--- a/Java/Foundation/Java_Interactive_sessions.docx
+++ b/Java/Foundation/Java_Interactive_sessions.docx
@@ -417,11 +417,407 @@
       </w:r>
     </w:p>
     <w:p>
+      <w:pPr>
+        <w:rPr>
+          <w:b/>
+          <w:color w:val="943634" w:themeColor="accent2" w:themeShade="BF"/>
+        </w:rPr>
+      </w:pPr>
+    </w:p>
+    <w:p>
+      <w:r>
+        <w:t xml:space="preserve">   </w:t>
+      </w:r>
+    </w:p>
+    <w:tbl>
+      <w:tblPr>
+        <w:tblStyle w:val="TableGrid"/>
+        <w:tblW w:w="0" w:type="auto"/>
+        <w:tblLook w:val="04A0"/>
+      </w:tblPr>
+      <w:tblGrid>
+        <w:gridCol w:w="9576"/>
+      </w:tblGrid>
+      <w:tr>
+        <w:tc>
+          <w:tcPr>
+            <w:tcW w:w="9576" w:type="dxa"/>
+          </w:tcPr>
+          <w:p>
+            <w:pPr>
+              <w:numPr>
+                <w:ilvl w:val="0"/>
+                <w:numId w:val="2"/>
+              </w:numPr>
+              <w:shd w:val="clear" w:color="auto" w:fill="FFFFFF"/>
+              <w:spacing w:line="315" w:lineRule="atLeast"/>
+              <w:ind w:left="0"/>
+              <w:rPr>
+                <w:rFonts w:ascii="Verdana" w:eastAsia="Times New Roman" w:hAnsi="Verdana" w:cs="Times New Roman"/>
+                <w:color w:val="000000"/>
+                <w:sz w:val="20"/>
+                <w:szCs w:val="20"/>
+              </w:rPr>
+            </w:pPr>
+            <w:r>
+              <w:rPr>
+                <w:rFonts w:ascii="Verdana" w:eastAsia="Times New Roman" w:hAnsi="Verdana" w:cs="Times New Roman"/>
+                <w:b/>
+                <w:bCs/>
+                <w:color w:val="006699"/>
+                <w:sz w:val="20"/>
+                <w:highlight w:val="yellow"/>
+              </w:rPr>
+              <w:t>Public</w:t>
+            </w:r>
+            <w:r>
+              <w:rPr>
+                <w:rFonts w:ascii="Verdana" w:eastAsia="Times New Roman" w:hAnsi="Verdana" w:cs="Times New Roman"/>
+                <w:b/>
+                <w:bCs/>
+                <w:color w:val="006699"/>
+                <w:sz w:val="20"/>
+              </w:rPr>
+              <w:t xml:space="preserve"> </w:t>
+            </w:r>
+            <w:r>
+              <w:rPr>
+                <w:rFonts w:ascii="Verdana" w:eastAsia="Times New Roman" w:hAnsi="Verdana" w:cs="Times New Roman"/>
+                <w:b/>
+                <w:bCs/>
+                <w:color w:val="006699"/>
+                <w:sz w:val="20"/>
+              </w:rPr>
+              <w:t>class</w:t>
+            </w:r>
+            <w:r>
+              <w:rPr>
+                <w:rFonts w:ascii="Verdana" w:eastAsia="Times New Roman" w:hAnsi="Verdana" w:cs="Times New Roman"/>
+                <w:color w:val="000000"/>
+                <w:sz w:val="20"/>
+                <w:szCs w:val="20"/>
+                <w:bdr w:val="none" w:sz="0" w:space="0" w:color="auto" w:frame="1"/>
+              </w:rPr>
+              <w:t> </w:t>
+            </w:r>
+            <w:proofErr w:type="spellStart"/>
+            <w:r>
+              <w:rPr>
+                <w:rFonts w:ascii="Verdana" w:eastAsia="Times New Roman" w:hAnsi="Verdana" w:cs="Times New Roman"/>
+                <w:color w:val="000000"/>
+                <w:sz w:val="20"/>
+                <w:szCs w:val="20"/>
+                <w:bdr w:val="none" w:sz="0" w:space="0" w:color="auto" w:frame="1"/>
+              </w:rPr>
+              <w:t>Really</w:t>
+            </w:r>
+            <w:r>
+              <w:rPr>
+                <w:rFonts w:ascii="Verdana" w:eastAsia="Times New Roman" w:hAnsi="Verdana" w:cs="Times New Roman"/>
+                <w:color w:val="000000"/>
+                <w:sz w:val="20"/>
+                <w:szCs w:val="20"/>
+                <w:bdr w:val="none" w:sz="0" w:space="0" w:color="auto" w:frame="1"/>
+              </w:rPr>
+              <w:t>Simple</w:t>
+            </w:r>
+            <w:proofErr w:type="spellEnd"/>
+            <w:r>
+              <w:rPr>
+                <w:rFonts w:ascii="Verdana" w:eastAsia="Times New Roman" w:hAnsi="Verdana" w:cs="Times New Roman"/>
+                <w:color w:val="000000"/>
+                <w:sz w:val="20"/>
+                <w:szCs w:val="20"/>
+                <w:bdr w:val="none" w:sz="0" w:space="0" w:color="auto" w:frame="1"/>
+              </w:rPr>
+              <w:t>{  </w:t>
+            </w:r>
+          </w:p>
+          <w:p>
+            <w:pPr>
+              <w:numPr>
+                <w:ilvl w:val="0"/>
+                <w:numId w:val="2"/>
+              </w:numPr>
+              <w:shd w:val="clear" w:color="auto" w:fill="FFFFFF"/>
+              <w:spacing w:line="315" w:lineRule="atLeast"/>
+              <w:ind w:left="0"/>
+              <w:rPr>
+                <w:rFonts w:ascii="Verdana" w:eastAsia="Times New Roman" w:hAnsi="Verdana" w:cs="Times New Roman"/>
+                <w:color w:val="000000"/>
+                <w:sz w:val="20"/>
+                <w:szCs w:val="20"/>
+              </w:rPr>
+            </w:pPr>
+            <w:r>
+              <w:rPr>
+                <w:rFonts w:ascii="Verdana" w:eastAsia="Times New Roman" w:hAnsi="Verdana" w:cs="Times New Roman"/>
+                <w:color w:val="000000"/>
+                <w:sz w:val="20"/>
+                <w:szCs w:val="20"/>
+                <w:bdr w:val="none" w:sz="0" w:space="0" w:color="auto" w:frame="1"/>
+              </w:rPr>
+              <w:t>    </w:t>
+            </w:r>
+            <w:r>
+              <w:rPr>
+                <w:rFonts w:ascii="Verdana" w:eastAsia="Times New Roman" w:hAnsi="Verdana" w:cs="Times New Roman"/>
+                <w:b/>
+                <w:bCs/>
+                <w:color w:val="006699"/>
+                <w:sz w:val="20"/>
+              </w:rPr>
+              <w:t>public</w:t>
+            </w:r>
+            <w:r>
+              <w:rPr>
+                <w:rFonts w:ascii="Verdana" w:eastAsia="Times New Roman" w:hAnsi="Verdana" w:cs="Times New Roman"/>
+                <w:color w:val="000000"/>
+                <w:sz w:val="20"/>
+                <w:szCs w:val="20"/>
+                <w:bdr w:val="none" w:sz="0" w:space="0" w:color="auto" w:frame="1"/>
+              </w:rPr>
+              <w:t> </w:t>
+            </w:r>
+            <w:r>
+              <w:rPr>
+                <w:rFonts w:ascii="Verdana" w:eastAsia="Times New Roman" w:hAnsi="Verdana" w:cs="Times New Roman"/>
+                <w:b/>
+                <w:bCs/>
+                <w:color w:val="006699"/>
+                <w:sz w:val="20"/>
+              </w:rPr>
+              <w:t>static</w:t>
+            </w:r>
+            <w:r>
+              <w:rPr>
+                <w:rFonts w:ascii="Verdana" w:eastAsia="Times New Roman" w:hAnsi="Verdana" w:cs="Times New Roman"/>
+                <w:color w:val="000000"/>
+                <w:sz w:val="20"/>
+                <w:szCs w:val="20"/>
+                <w:bdr w:val="none" w:sz="0" w:space="0" w:color="auto" w:frame="1"/>
+              </w:rPr>
+              <w:t> </w:t>
+            </w:r>
+            <w:r>
+              <w:rPr>
+                <w:rFonts w:ascii="Verdana" w:eastAsia="Times New Roman" w:hAnsi="Verdana" w:cs="Times New Roman"/>
+                <w:b/>
+                <w:bCs/>
+                <w:color w:val="006699"/>
+                <w:sz w:val="20"/>
+              </w:rPr>
+              <w:t>void</w:t>
+            </w:r>
+            <w:r>
+              <w:rPr>
+                <w:rFonts w:ascii="Verdana" w:eastAsia="Times New Roman" w:hAnsi="Verdana" w:cs="Times New Roman"/>
+                <w:color w:val="000000"/>
+                <w:sz w:val="20"/>
+                <w:szCs w:val="20"/>
+                <w:bdr w:val="none" w:sz="0" w:space="0" w:color="auto" w:frame="1"/>
+              </w:rPr>
+              <w:t> </w:t>
+            </w:r>
+            <w:r>
+              <w:rPr>
+                <w:rFonts w:ascii="Verdana" w:eastAsia="Times New Roman" w:hAnsi="Verdana" w:cs="Times New Roman"/>
+                <w:b/>
+                <w:color w:val="000000"/>
+                <w:sz w:val="40"/>
+                <w:szCs w:val="40"/>
+                <w:bdr w:val="none" w:sz="0" w:space="0" w:color="auto" w:frame="1"/>
+              </w:rPr>
+              <w:t>main</w:t>
+            </w:r>
+            <w:r>
+              <w:rPr>
+                <w:rFonts w:ascii="Verdana" w:eastAsia="Times New Roman" w:hAnsi="Verdana" w:cs="Times New Roman"/>
+                <w:color w:val="000000"/>
+                <w:sz w:val="20"/>
+                <w:szCs w:val="20"/>
+                <w:bdr w:val="none" w:sz="0" w:space="0" w:color="auto" w:frame="1"/>
+              </w:rPr>
+              <w:t>(String </w:t>
+            </w:r>
+            <w:proofErr w:type="spellStart"/>
+            <w:r>
+              <w:rPr>
+                <w:rFonts w:ascii="Verdana" w:eastAsia="Times New Roman" w:hAnsi="Verdana" w:cs="Times New Roman"/>
+                <w:color w:val="000000"/>
+                <w:sz w:val="20"/>
+                <w:szCs w:val="20"/>
+                <w:bdr w:val="none" w:sz="0" w:space="0" w:color="auto" w:frame="1"/>
+              </w:rPr>
+              <w:t>args</w:t>
+            </w:r>
+            <w:proofErr w:type="spellEnd"/>
+            <w:r>
+              <w:rPr>
+                <w:rFonts w:ascii="Verdana" w:eastAsia="Times New Roman" w:hAnsi="Verdana" w:cs="Times New Roman"/>
+                <w:color w:val="000000"/>
+                <w:sz w:val="20"/>
+                <w:szCs w:val="20"/>
+                <w:bdr w:val="none" w:sz="0" w:space="0" w:color="auto" w:frame="1"/>
+              </w:rPr>
+              <w:t>[]){  </w:t>
+            </w:r>
+          </w:p>
+          <w:p>
+            <w:pPr>
+              <w:numPr>
+                <w:ilvl w:val="0"/>
+                <w:numId w:val="2"/>
+              </w:numPr>
+              <w:shd w:val="clear" w:color="auto" w:fill="FFFFFF"/>
+              <w:spacing w:line="315" w:lineRule="atLeast"/>
+              <w:ind w:left="0"/>
+              <w:rPr>
+                <w:rFonts w:ascii="Verdana" w:eastAsia="Times New Roman" w:hAnsi="Verdana" w:cs="Times New Roman"/>
+                <w:color w:val="000000"/>
+                <w:sz w:val="20"/>
+                <w:szCs w:val="20"/>
+              </w:rPr>
+            </w:pPr>
+            <w:r>
+              <w:rPr>
+                <w:rFonts w:ascii="Verdana" w:eastAsia="Times New Roman" w:hAnsi="Verdana" w:cs="Times New Roman"/>
+                <w:color w:val="000000"/>
+                <w:sz w:val="20"/>
+                <w:szCs w:val="20"/>
+                <w:bdr w:val="none" w:sz="0" w:space="0" w:color="auto" w:frame="1"/>
+              </w:rPr>
+              <w:t>     </w:t>
+            </w:r>
+            <w:proofErr w:type="spellStart"/>
+            <w:r>
+              <w:rPr>
+                <w:rFonts w:ascii="Verdana" w:eastAsia="Times New Roman" w:hAnsi="Verdana" w:cs="Times New Roman"/>
+                <w:color w:val="000000"/>
+                <w:sz w:val="20"/>
+                <w:szCs w:val="20"/>
+                <w:bdr w:val="none" w:sz="0" w:space="0" w:color="auto" w:frame="1"/>
+              </w:rPr>
+              <w:t>System.out.println</w:t>
+            </w:r>
+            <w:proofErr w:type="spellEnd"/>
+            <w:r>
+              <w:rPr>
+                <w:rFonts w:ascii="Verdana" w:eastAsia="Times New Roman" w:hAnsi="Verdana" w:cs="Times New Roman"/>
+                <w:color w:val="000000"/>
+                <w:sz w:val="20"/>
+                <w:szCs w:val="20"/>
+                <w:bdr w:val="none" w:sz="0" w:space="0" w:color="auto" w:frame="1"/>
+              </w:rPr>
+              <w:t>(</w:t>
+            </w:r>
+            <w:r>
+              <w:rPr>
+                <w:rFonts w:ascii="Verdana" w:eastAsia="Times New Roman" w:hAnsi="Verdana" w:cs="Times New Roman"/>
+                <w:color w:val="0000FF"/>
+                <w:sz w:val="20"/>
+              </w:rPr>
+              <w:t>"</w:t>
+            </w:r>
+            <w:r>
+              <w:rPr>
+                <w:rFonts w:ascii="Verdana" w:eastAsia="Times New Roman" w:hAnsi="Verdana" w:cs="Times New Roman"/>
+                <w:color w:val="0000FF"/>
+                <w:sz w:val="20"/>
+              </w:rPr>
+              <w:t>Really simple java program</w:t>
+            </w:r>
+            <w:r>
+              <w:rPr>
+                <w:rFonts w:ascii="Verdana" w:eastAsia="Times New Roman" w:hAnsi="Verdana" w:cs="Times New Roman"/>
+                <w:color w:val="0000FF"/>
+                <w:sz w:val="20"/>
+              </w:rPr>
+              <w:t>"</w:t>
+            </w:r>
+            <w:r>
+              <w:rPr>
+                <w:rFonts w:ascii="Verdana" w:eastAsia="Times New Roman" w:hAnsi="Verdana" w:cs="Times New Roman"/>
+                <w:color w:val="000000"/>
+                <w:sz w:val="20"/>
+                <w:szCs w:val="20"/>
+                <w:bdr w:val="none" w:sz="0" w:space="0" w:color="auto" w:frame="1"/>
+              </w:rPr>
+              <w:t>);  </w:t>
+            </w:r>
+          </w:p>
+          <w:p>
+            <w:pPr>
+              <w:numPr>
+                <w:ilvl w:val="0"/>
+                <w:numId w:val="2"/>
+              </w:numPr>
+              <w:shd w:val="clear" w:color="auto" w:fill="FFFFFF"/>
+              <w:spacing w:line="315" w:lineRule="atLeast"/>
+              <w:ind w:left="0"/>
+              <w:rPr>
+                <w:rFonts w:ascii="Verdana" w:eastAsia="Times New Roman" w:hAnsi="Verdana" w:cs="Times New Roman"/>
+                <w:color w:val="000000"/>
+                <w:sz w:val="20"/>
+                <w:szCs w:val="20"/>
+              </w:rPr>
+            </w:pPr>
+            <w:r>
+              <w:rPr>
+                <w:rFonts w:ascii="Verdana" w:eastAsia="Times New Roman" w:hAnsi="Verdana" w:cs="Times New Roman"/>
+                <w:color w:val="000000"/>
+                <w:sz w:val="20"/>
+                <w:szCs w:val="20"/>
+                <w:bdr w:val="none" w:sz="0" w:space="0" w:color="auto" w:frame="1"/>
+              </w:rPr>
+              <w:t>    }  </w:t>
+            </w:r>
+          </w:p>
+          <w:p>
+            <w:pPr>
+              <w:numPr>
+                <w:ilvl w:val="0"/>
+                <w:numId w:val="2"/>
+              </w:numPr>
+              <w:shd w:val="clear" w:color="auto" w:fill="FFFFFF"/>
+              <w:spacing w:line="315" w:lineRule="atLeast"/>
+              <w:ind w:left="0"/>
+              <w:rPr>
+                <w:rFonts w:ascii="Verdana" w:eastAsia="Times New Roman" w:hAnsi="Verdana" w:cs="Times New Roman"/>
+                <w:color w:val="000000"/>
+                <w:sz w:val="20"/>
+                <w:szCs w:val="20"/>
+              </w:rPr>
+            </w:pPr>
+            <w:r>
+              <w:rPr>
+                <w:rFonts w:ascii="Verdana" w:eastAsia="Times New Roman" w:hAnsi="Verdana" w:cs="Times New Roman"/>
+                <w:color w:val="000000"/>
+                <w:sz w:val="20"/>
+                <w:szCs w:val="20"/>
+                <w:bdr w:val="none" w:sz="0" w:space="0" w:color="auto" w:frame="1"/>
+              </w:rPr>
+              <w:t>}  </w:t>
+            </w:r>
+          </w:p>
+          <w:p/>
+        </w:tc>
+      </w:tr>
+    </w:tbl>
+    <w:p/>
+    <w:p>
+      <w:pPr>
+        <w:rPr>
+          <w:b/>
+          <w:color w:val="943634" w:themeColor="accent2" w:themeShade="BF"/>
+        </w:rPr>
+      </w:pPr>
+    </w:p>
+    <w:p>
       <w:r>
         <w:rPr>
           <w:noProof/>
         </w:rPr>
-        <w:lastRenderedPageBreak/>
         <w:drawing>
           <wp:inline distT="0" distB="0" distL="0" distR="0">
             <wp:extent cx="5943600" cy="3121796"/>
@@ -674,6 +1070,7 @@
     <w:p/>
     <w:p>
       <w:r>
+        <w:lastRenderedPageBreak/>
         <w:t xml:space="preserve">&gt;&gt; </w:t>
       </w:r>
       <w:r>
@@ -689,7 +1086,6 @@
         </w:numPr>
       </w:pPr>
       <w:r>
-        <w:lastRenderedPageBreak/>
         <w:t>Notepad</w:t>
       </w:r>
     </w:p>
@@ -854,459 +1250,20 @@
       </w:r>
     </w:p>
     <w:p>
-      <w:pPr>
-        <w:spacing w:after="0" w:line="240" w:lineRule="auto"/>
-      </w:pPr>
-    </w:p>
-    <w:p>
-      <w:pPr>
-        <w:spacing w:after="0" w:line="240" w:lineRule="auto"/>
-      </w:pPr>
-      <w:r>
-        <w:t xml:space="preserve">               ## Given two numbers, add, multiple, subtract these two numbers</w:t>
-      </w:r>
-    </w:p>
-    <w:p>
-      <w:pPr>
-        <w:spacing w:after="0" w:line="240" w:lineRule="auto"/>
-      </w:pPr>
-      <w:r>
-        <w:t xml:space="preserve">               ## If calling prefix = “+91”, then calling country is India</w:t>
-      </w:r>
-    </w:p>
-    <w:p>
-      <w:pPr>
-        <w:spacing w:after="0" w:line="240" w:lineRule="auto"/>
-      </w:pPr>
-      <w:r>
-        <w:t xml:space="preserve">               ## For a student, if % &gt; 60, then grade = “</w:t>
-      </w:r>
-      <w:proofErr w:type="spellStart"/>
-      <w:proofErr w:type="gramStart"/>
-      <w:r>
-        <w:t>Ist</w:t>
-      </w:r>
-      <w:proofErr w:type="spellEnd"/>
-      <w:proofErr w:type="gramEnd"/>
-      <w:r>
-        <w:t xml:space="preserve"> Class”, else “2</w:t>
-      </w:r>
-      <w:r>
-        <w:rPr>
-          <w:vertAlign w:val="superscript"/>
-        </w:rPr>
-        <w:t>nd</w:t>
-      </w:r>
-      <w:r>
-        <w:t xml:space="preserve"> Class”</w:t>
-      </w:r>
-    </w:p>
-    <w:p>
-      <w:pPr>
-        <w:spacing w:after="0" w:line="240" w:lineRule="auto"/>
-      </w:pPr>
-      <w:r>
-        <w:t xml:space="preserve">               ## Given a set of numbers, find the highest, 2</w:t>
-      </w:r>
-      <w:r>
-        <w:rPr>
-          <w:vertAlign w:val="superscript"/>
-        </w:rPr>
-        <w:t>nd</w:t>
-      </w:r>
-      <w:r>
-        <w:t xml:space="preserve"> highest number</w:t>
-      </w:r>
-    </w:p>
-    <w:p>
-      <w:pPr>
-        <w:spacing w:after="0" w:line="240" w:lineRule="auto"/>
-      </w:pPr>
-      <w:r>
-        <w:t xml:space="preserve">               ## Given a set of numbers, list the numbers in ascending or descending order</w:t>
-      </w:r>
-    </w:p>
-    <w:p>
-      <w:r>
-        <w:t xml:space="preserve">   </w:t>
-      </w:r>
-    </w:p>
-    <w:tbl>
-      <w:tblPr>
-        <w:tblStyle w:val="TableGrid"/>
-        <w:tblW w:w="0" w:type="auto"/>
-        <w:tblLook w:val="04A0"/>
-      </w:tblPr>
-      <w:tblGrid>
-        <w:gridCol w:w="9576"/>
-      </w:tblGrid>
-      <w:tr>
-        <w:tc>
-          <w:tcPr>
-            <w:tcW w:w="9576" w:type="dxa"/>
-          </w:tcPr>
-          <w:p>
-            <w:pPr>
-              <w:numPr>
-                <w:ilvl w:val="0"/>
-                <w:numId w:val="2"/>
-              </w:numPr>
-              <w:shd w:val="clear" w:color="auto" w:fill="FFFFFF"/>
-              <w:spacing w:line="315" w:lineRule="atLeast"/>
-              <w:ind w:left="0"/>
-              <w:rPr>
-                <w:rFonts w:ascii="Verdana" w:eastAsia="Times New Roman" w:hAnsi="Verdana" w:cs="Times New Roman"/>
-                <w:color w:val="000000"/>
-                <w:sz w:val="20"/>
-                <w:szCs w:val="20"/>
-              </w:rPr>
-            </w:pPr>
-            <w:r>
-              <w:rPr>
-                <w:rFonts w:ascii="Verdana" w:eastAsia="Times New Roman" w:hAnsi="Verdana" w:cs="Times New Roman"/>
-                <w:b/>
-                <w:bCs/>
-                <w:color w:val="006699"/>
-                <w:sz w:val="20"/>
-                <w:highlight w:val="yellow"/>
-              </w:rPr>
-              <w:t>Public</w:t>
-            </w:r>
-            <w:r>
-              <w:rPr>
-                <w:rFonts w:ascii="Verdana" w:eastAsia="Times New Roman" w:hAnsi="Verdana" w:cs="Times New Roman"/>
-                <w:b/>
-                <w:bCs/>
-                <w:color w:val="006699"/>
-                <w:sz w:val="20"/>
-              </w:rPr>
-              <w:t xml:space="preserve"> </w:t>
-            </w:r>
-            <w:r>
-              <w:rPr>
-                <w:rFonts w:ascii="Verdana" w:eastAsia="Times New Roman" w:hAnsi="Verdana" w:cs="Times New Roman"/>
-                <w:b/>
-                <w:bCs/>
-                <w:color w:val="006699"/>
-                <w:sz w:val="20"/>
-              </w:rPr>
-              <w:t>class</w:t>
-            </w:r>
-            <w:r>
-              <w:rPr>
-                <w:rFonts w:ascii="Verdana" w:eastAsia="Times New Roman" w:hAnsi="Verdana" w:cs="Times New Roman"/>
-                <w:color w:val="000000"/>
-                <w:sz w:val="20"/>
-                <w:szCs w:val="20"/>
-                <w:bdr w:val="none" w:sz="0" w:space="0" w:color="auto" w:frame="1"/>
-              </w:rPr>
-              <w:t> </w:t>
-            </w:r>
-            <w:proofErr w:type="spellStart"/>
-            <w:r>
-              <w:rPr>
-                <w:rFonts w:ascii="Verdana" w:eastAsia="Times New Roman" w:hAnsi="Verdana" w:cs="Times New Roman"/>
-                <w:color w:val="000000"/>
-                <w:sz w:val="20"/>
-                <w:szCs w:val="20"/>
-                <w:bdr w:val="none" w:sz="0" w:space="0" w:color="auto" w:frame="1"/>
-              </w:rPr>
-              <w:t>Really</w:t>
-            </w:r>
-            <w:r>
-              <w:rPr>
-                <w:rFonts w:ascii="Verdana" w:eastAsia="Times New Roman" w:hAnsi="Verdana" w:cs="Times New Roman"/>
-                <w:color w:val="000000"/>
-                <w:sz w:val="20"/>
-                <w:szCs w:val="20"/>
-                <w:bdr w:val="none" w:sz="0" w:space="0" w:color="auto" w:frame="1"/>
-              </w:rPr>
-              <w:t>Simple</w:t>
-            </w:r>
-            <w:proofErr w:type="spellEnd"/>
-            <w:r>
-              <w:rPr>
-                <w:rFonts w:ascii="Verdana" w:eastAsia="Times New Roman" w:hAnsi="Verdana" w:cs="Times New Roman"/>
-                <w:color w:val="000000"/>
-                <w:sz w:val="20"/>
-                <w:szCs w:val="20"/>
-                <w:bdr w:val="none" w:sz="0" w:space="0" w:color="auto" w:frame="1"/>
-              </w:rPr>
-              <w:t>{  </w:t>
-            </w:r>
-          </w:p>
-          <w:p>
-            <w:pPr>
-              <w:numPr>
-                <w:ilvl w:val="0"/>
-                <w:numId w:val="2"/>
-              </w:numPr>
-              <w:shd w:val="clear" w:color="auto" w:fill="FFFFFF"/>
-              <w:spacing w:line="315" w:lineRule="atLeast"/>
-              <w:ind w:left="0"/>
-              <w:rPr>
-                <w:rFonts w:ascii="Verdana" w:eastAsia="Times New Roman" w:hAnsi="Verdana" w:cs="Times New Roman"/>
-                <w:color w:val="000000"/>
-                <w:sz w:val="20"/>
-                <w:szCs w:val="20"/>
-              </w:rPr>
-            </w:pPr>
-            <w:r>
-              <w:rPr>
-                <w:rFonts w:ascii="Verdana" w:eastAsia="Times New Roman" w:hAnsi="Verdana" w:cs="Times New Roman"/>
-                <w:color w:val="000000"/>
-                <w:sz w:val="20"/>
-                <w:szCs w:val="20"/>
-                <w:bdr w:val="none" w:sz="0" w:space="0" w:color="auto" w:frame="1"/>
-              </w:rPr>
-              <w:t>    </w:t>
-            </w:r>
-            <w:r>
-              <w:rPr>
-                <w:rFonts w:ascii="Verdana" w:eastAsia="Times New Roman" w:hAnsi="Verdana" w:cs="Times New Roman"/>
-                <w:b/>
-                <w:bCs/>
-                <w:color w:val="006699"/>
-                <w:sz w:val="20"/>
-              </w:rPr>
-              <w:t>public</w:t>
-            </w:r>
-            <w:r>
-              <w:rPr>
-                <w:rFonts w:ascii="Verdana" w:eastAsia="Times New Roman" w:hAnsi="Verdana" w:cs="Times New Roman"/>
-                <w:color w:val="000000"/>
-                <w:sz w:val="20"/>
-                <w:szCs w:val="20"/>
-                <w:bdr w:val="none" w:sz="0" w:space="0" w:color="auto" w:frame="1"/>
-              </w:rPr>
-              <w:t> </w:t>
-            </w:r>
-            <w:r>
-              <w:rPr>
-                <w:rFonts w:ascii="Verdana" w:eastAsia="Times New Roman" w:hAnsi="Verdana" w:cs="Times New Roman"/>
-                <w:b/>
-                <w:bCs/>
-                <w:color w:val="006699"/>
-                <w:sz w:val="20"/>
-              </w:rPr>
-              <w:t>static</w:t>
-            </w:r>
-            <w:r>
-              <w:rPr>
-                <w:rFonts w:ascii="Verdana" w:eastAsia="Times New Roman" w:hAnsi="Verdana" w:cs="Times New Roman"/>
-                <w:color w:val="000000"/>
-                <w:sz w:val="20"/>
-                <w:szCs w:val="20"/>
-                <w:bdr w:val="none" w:sz="0" w:space="0" w:color="auto" w:frame="1"/>
-              </w:rPr>
-              <w:t> </w:t>
-            </w:r>
-            <w:r>
-              <w:rPr>
-                <w:rFonts w:ascii="Verdana" w:eastAsia="Times New Roman" w:hAnsi="Verdana" w:cs="Times New Roman"/>
-                <w:b/>
-                <w:bCs/>
-                <w:color w:val="006699"/>
-                <w:sz w:val="20"/>
-              </w:rPr>
-              <w:t>void</w:t>
-            </w:r>
-            <w:r>
-              <w:rPr>
-                <w:rFonts w:ascii="Verdana" w:eastAsia="Times New Roman" w:hAnsi="Verdana" w:cs="Times New Roman"/>
-                <w:color w:val="000000"/>
-                <w:sz w:val="20"/>
-                <w:szCs w:val="20"/>
-                <w:bdr w:val="none" w:sz="0" w:space="0" w:color="auto" w:frame="1"/>
-              </w:rPr>
-              <w:t> </w:t>
-            </w:r>
-            <w:r>
-              <w:rPr>
-                <w:rFonts w:ascii="Verdana" w:eastAsia="Times New Roman" w:hAnsi="Verdana" w:cs="Times New Roman"/>
-                <w:b/>
-                <w:color w:val="000000"/>
-                <w:sz w:val="40"/>
-                <w:szCs w:val="40"/>
-                <w:bdr w:val="none" w:sz="0" w:space="0" w:color="auto" w:frame="1"/>
-              </w:rPr>
-              <w:t>main</w:t>
-            </w:r>
-            <w:r>
-              <w:rPr>
-                <w:rFonts w:ascii="Verdana" w:eastAsia="Times New Roman" w:hAnsi="Verdana" w:cs="Times New Roman"/>
-                <w:color w:val="000000"/>
-                <w:sz w:val="20"/>
-                <w:szCs w:val="20"/>
-                <w:bdr w:val="none" w:sz="0" w:space="0" w:color="auto" w:frame="1"/>
-              </w:rPr>
-              <w:t>(String </w:t>
-            </w:r>
-            <w:proofErr w:type="spellStart"/>
-            <w:r>
-              <w:rPr>
-                <w:rFonts w:ascii="Verdana" w:eastAsia="Times New Roman" w:hAnsi="Verdana" w:cs="Times New Roman"/>
-                <w:color w:val="000000"/>
-                <w:sz w:val="20"/>
-                <w:szCs w:val="20"/>
-                <w:bdr w:val="none" w:sz="0" w:space="0" w:color="auto" w:frame="1"/>
-              </w:rPr>
-              <w:t>args</w:t>
-            </w:r>
-            <w:proofErr w:type="spellEnd"/>
-            <w:r>
-              <w:rPr>
-                <w:rFonts w:ascii="Verdana" w:eastAsia="Times New Roman" w:hAnsi="Verdana" w:cs="Times New Roman"/>
-                <w:color w:val="000000"/>
-                <w:sz w:val="20"/>
-                <w:szCs w:val="20"/>
-                <w:bdr w:val="none" w:sz="0" w:space="0" w:color="auto" w:frame="1"/>
-              </w:rPr>
-              <w:t>[]){  </w:t>
-            </w:r>
-          </w:p>
-          <w:p>
-            <w:pPr>
-              <w:numPr>
-                <w:ilvl w:val="0"/>
-                <w:numId w:val="2"/>
-              </w:numPr>
-              <w:shd w:val="clear" w:color="auto" w:fill="FFFFFF"/>
-              <w:spacing w:line="315" w:lineRule="atLeast"/>
-              <w:ind w:left="0"/>
-              <w:rPr>
-                <w:rFonts w:ascii="Verdana" w:eastAsia="Times New Roman" w:hAnsi="Verdana" w:cs="Times New Roman"/>
-                <w:color w:val="000000"/>
-                <w:sz w:val="20"/>
-                <w:szCs w:val="20"/>
-              </w:rPr>
-            </w:pPr>
-            <w:r>
-              <w:rPr>
-                <w:rFonts w:ascii="Verdana" w:eastAsia="Times New Roman" w:hAnsi="Verdana" w:cs="Times New Roman"/>
-                <w:color w:val="000000"/>
-                <w:sz w:val="20"/>
-                <w:szCs w:val="20"/>
-                <w:bdr w:val="none" w:sz="0" w:space="0" w:color="auto" w:frame="1"/>
-              </w:rPr>
-              <w:t>     </w:t>
-            </w:r>
-            <w:proofErr w:type="spellStart"/>
-            <w:r>
-              <w:rPr>
-                <w:rFonts w:ascii="Verdana" w:eastAsia="Times New Roman" w:hAnsi="Verdana" w:cs="Times New Roman"/>
-                <w:color w:val="000000"/>
-                <w:sz w:val="20"/>
-                <w:szCs w:val="20"/>
-                <w:bdr w:val="none" w:sz="0" w:space="0" w:color="auto" w:frame="1"/>
-              </w:rPr>
-              <w:t>System.out.println</w:t>
-            </w:r>
-            <w:proofErr w:type="spellEnd"/>
-            <w:r>
-              <w:rPr>
-                <w:rFonts w:ascii="Verdana" w:eastAsia="Times New Roman" w:hAnsi="Verdana" w:cs="Times New Roman"/>
-                <w:color w:val="000000"/>
-                <w:sz w:val="20"/>
-                <w:szCs w:val="20"/>
-                <w:bdr w:val="none" w:sz="0" w:space="0" w:color="auto" w:frame="1"/>
-              </w:rPr>
-              <w:t>(</w:t>
-            </w:r>
-            <w:r>
-              <w:rPr>
-                <w:rFonts w:ascii="Verdana" w:eastAsia="Times New Roman" w:hAnsi="Verdana" w:cs="Times New Roman"/>
-                <w:color w:val="0000FF"/>
-                <w:sz w:val="20"/>
-              </w:rPr>
-              <w:t>"</w:t>
-            </w:r>
-            <w:r>
-              <w:rPr>
-                <w:rFonts w:ascii="Verdana" w:eastAsia="Times New Roman" w:hAnsi="Verdana" w:cs="Times New Roman"/>
-                <w:color w:val="0000FF"/>
-                <w:sz w:val="20"/>
-              </w:rPr>
-              <w:t>Really simple java program</w:t>
-            </w:r>
-            <w:r>
-              <w:rPr>
-                <w:rFonts w:ascii="Verdana" w:eastAsia="Times New Roman" w:hAnsi="Verdana" w:cs="Times New Roman"/>
-                <w:color w:val="0000FF"/>
-                <w:sz w:val="20"/>
-              </w:rPr>
-              <w:t>"</w:t>
-            </w:r>
-            <w:r>
-              <w:rPr>
-                <w:rFonts w:ascii="Verdana" w:eastAsia="Times New Roman" w:hAnsi="Verdana" w:cs="Times New Roman"/>
-                <w:color w:val="000000"/>
-                <w:sz w:val="20"/>
-                <w:szCs w:val="20"/>
-                <w:bdr w:val="none" w:sz="0" w:space="0" w:color="auto" w:frame="1"/>
-              </w:rPr>
-              <w:t>);  </w:t>
-            </w:r>
-          </w:p>
-          <w:p>
-            <w:pPr>
-              <w:numPr>
-                <w:ilvl w:val="0"/>
-                <w:numId w:val="2"/>
-              </w:numPr>
-              <w:shd w:val="clear" w:color="auto" w:fill="FFFFFF"/>
-              <w:spacing w:line="315" w:lineRule="atLeast"/>
-              <w:ind w:left="0"/>
-              <w:rPr>
-                <w:rFonts w:ascii="Verdana" w:eastAsia="Times New Roman" w:hAnsi="Verdana" w:cs="Times New Roman"/>
-                <w:color w:val="000000"/>
-                <w:sz w:val="20"/>
-                <w:szCs w:val="20"/>
-              </w:rPr>
-            </w:pPr>
-            <w:r>
-              <w:rPr>
-                <w:rFonts w:ascii="Verdana" w:eastAsia="Times New Roman" w:hAnsi="Verdana" w:cs="Times New Roman"/>
-                <w:color w:val="000000"/>
-                <w:sz w:val="20"/>
-                <w:szCs w:val="20"/>
-                <w:bdr w:val="none" w:sz="0" w:space="0" w:color="auto" w:frame="1"/>
-              </w:rPr>
-              <w:t>    }  </w:t>
-            </w:r>
-          </w:p>
-          <w:p>
-            <w:pPr>
-              <w:numPr>
-                <w:ilvl w:val="0"/>
-                <w:numId w:val="2"/>
-              </w:numPr>
-              <w:shd w:val="clear" w:color="auto" w:fill="FFFFFF"/>
-              <w:spacing w:line="315" w:lineRule="atLeast"/>
-              <w:ind w:left="0"/>
-              <w:rPr>
-                <w:rFonts w:ascii="Verdana" w:eastAsia="Times New Roman" w:hAnsi="Verdana" w:cs="Times New Roman"/>
-                <w:color w:val="000000"/>
-                <w:sz w:val="20"/>
-                <w:szCs w:val="20"/>
-              </w:rPr>
-            </w:pPr>
-            <w:r>
-              <w:rPr>
-                <w:rFonts w:ascii="Verdana" w:eastAsia="Times New Roman" w:hAnsi="Verdana" w:cs="Times New Roman"/>
-                <w:color w:val="000000"/>
-                <w:sz w:val="20"/>
-                <w:szCs w:val="20"/>
-                <w:bdr w:val="none" w:sz="0" w:space="0" w:color="auto" w:frame="1"/>
-              </w:rPr>
-              <w:t>}  </w:t>
-            </w:r>
-          </w:p>
-          <w:p/>
-        </w:tc>
-      </w:tr>
-    </w:tbl>
-    <w:p/>
+      <w:r>
+        <w:br w:type="page"/>
+      </w:r>
+    </w:p>
+    <w:p>
+      <w:pPr>
+        <w:spacing w:after="0" w:line="240" w:lineRule="auto"/>
+      </w:pPr>
+    </w:p>
+    <w:p>
+      <w:pPr>
+        <w:spacing w:after="0" w:line="240" w:lineRule="auto"/>
+      </w:pPr>
+    </w:p>
     <w:p>
       <w:r>
         <w:t>&gt;&gt; To handle data</w:t>
@@ -1451,6 +1408,15 @@
         <w:spacing w:after="0" w:line="240" w:lineRule="auto"/>
         <w:rPr>
           <w:b/>
+          <w:color w:val="943634" w:themeColor="accent2" w:themeShade="BF"/>
+        </w:rPr>
+      </w:pPr>
+    </w:p>
+    <w:p>
+      <w:pPr>
+        <w:spacing w:after="0" w:line="240" w:lineRule="auto"/>
+        <w:rPr>
+          <w:b/>
         </w:rPr>
       </w:pPr>
     </w:p>
@@ -1880,7 +1846,6 @@
         <w:spacing w:after="0" w:line="240" w:lineRule="auto"/>
       </w:pPr>
       <w:r>
-        <w:lastRenderedPageBreak/>
         <w:t xml:space="preserve">&gt;&gt; At run time, can we change the values – </w:t>
       </w:r>
       <w:proofErr w:type="gramStart"/>
@@ -1936,9 +1901,855 @@
       </w:r>
     </w:p>
     <w:p>
-      <w:pPr>
-        <w:spacing w:after="0" w:line="240" w:lineRule="auto"/>
-      </w:pPr>
+      <w:r>
+        <w:br w:type="page"/>
+      </w:r>
+    </w:p>
+    <w:p>
+      <w:pPr>
+        <w:spacing w:after="0" w:line="240" w:lineRule="auto"/>
+      </w:pPr>
+    </w:p>
+    <w:p>
+      <w:pPr>
+        <w:spacing w:after="0" w:line="240" w:lineRule="auto"/>
+        <w:rPr>
+          <w:b/>
+          <w:u w:val="single"/>
+        </w:rPr>
+      </w:pPr>
+      <w:r>
+        <w:rPr>
+          <w:b/>
+          <w:u w:val="single"/>
+        </w:rPr>
+        <w:t>22</w:t>
+      </w:r>
+      <w:r>
+        <w:rPr>
+          <w:b/>
+          <w:u w:val="single"/>
+          <w:vertAlign w:val="superscript"/>
+        </w:rPr>
+        <w:t>nd</w:t>
+      </w:r>
+      <w:r>
+        <w:rPr>
+          <w:b/>
+          <w:u w:val="single"/>
+        </w:rPr>
+        <w:t xml:space="preserve"> October 2018</w:t>
+      </w:r>
+    </w:p>
+    <w:p>
+      <w:pPr>
+        <w:spacing w:after="0" w:line="240" w:lineRule="auto"/>
+      </w:pPr>
+    </w:p>
+    <w:p>
+      <w:pPr>
+        <w:spacing w:after="0" w:line="240" w:lineRule="auto"/>
+      </w:pPr>
+    </w:p>
+    <w:p>
+      <w:pPr>
+        <w:spacing w:after="0" w:line="240" w:lineRule="auto"/>
+      </w:pPr>
+      <w:r>
+        <w:t xml:space="preserve">WEEKEND ASSIGNMENT </w:t>
+      </w:r>
+    </w:p>
+    <w:p>
+      <w:pPr>
+        <w:spacing w:after="0" w:line="240" w:lineRule="auto"/>
+      </w:pPr>
+    </w:p>
+    <w:p>
+      <w:pPr>
+        <w:spacing w:after="0" w:line="240" w:lineRule="auto"/>
+      </w:pPr>
+      <w:r>
+        <w:t xml:space="preserve">               ## Given two numbers, add, multiple, subtract these two numbers</w:t>
+      </w:r>
+    </w:p>
+    <w:p>
+      <w:pPr>
+        <w:spacing w:after="0" w:line="240" w:lineRule="auto"/>
+      </w:pPr>
+      <w:r>
+        <w:t xml:space="preserve">               ## If calling prefix = “+91”, then calling country is India</w:t>
+      </w:r>
+    </w:p>
+    <w:p>
+      <w:pPr>
+        <w:spacing w:after="0" w:line="240" w:lineRule="auto"/>
+      </w:pPr>
+      <w:r>
+        <w:t xml:space="preserve">               ## For a student, if % &gt; 60, then grade = “</w:t>
+      </w:r>
+      <w:proofErr w:type="spellStart"/>
+      <w:proofErr w:type="gramStart"/>
+      <w:r>
+        <w:t>Ist</w:t>
+      </w:r>
+      <w:proofErr w:type="spellEnd"/>
+      <w:proofErr w:type="gramEnd"/>
+      <w:r>
+        <w:t xml:space="preserve"> Class”, else “2</w:t>
+      </w:r>
+      <w:r>
+        <w:rPr>
+          <w:vertAlign w:val="superscript"/>
+        </w:rPr>
+        <w:t>nd</w:t>
+      </w:r>
+      <w:r>
+        <w:t xml:space="preserve"> Class”</w:t>
+      </w:r>
+    </w:p>
+    <w:p>
+      <w:pPr>
+        <w:spacing w:after="0" w:line="240" w:lineRule="auto"/>
+      </w:pPr>
+      <w:r>
+        <w:t xml:space="preserve">               ## Given a set of numbers, find the highest, 2</w:t>
+      </w:r>
+      <w:r>
+        <w:rPr>
+          <w:vertAlign w:val="superscript"/>
+        </w:rPr>
+        <w:t>nd</w:t>
+      </w:r>
+      <w:r>
+        <w:t xml:space="preserve"> highest number</w:t>
+      </w:r>
+    </w:p>
+    <w:p>
+      <w:pPr>
+        <w:spacing w:after="0" w:line="240" w:lineRule="auto"/>
+      </w:pPr>
+      <w:r>
+        <w:t xml:space="preserve">               ## Given a set of numbers, list the numbers in ascending or descending order</w:t>
+      </w:r>
+    </w:p>
+    <w:p>
+      <w:pPr>
+        <w:spacing w:after="0" w:line="240" w:lineRule="auto"/>
+      </w:pPr>
+    </w:p>
+    <w:p>
+      <w:pPr>
+        <w:spacing w:after="0" w:line="240" w:lineRule="auto"/>
+      </w:pPr>
+    </w:p>
+    <w:p>
+      <w:pPr>
+        <w:spacing w:after="0" w:line="240" w:lineRule="auto"/>
+        <w:rPr>
+          <w:b/>
+          <w:color w:val="943634" w:themeColor="accent2" w:themeShade="BF"/>
+        </w:rPr>
+      </w:pPr>
+      <w:r>
+        <w:rPr>
+          <w:b/>
+          <w:color w:val="943634" w:themeColor="accent2" w:themeShade="BF"/>
+        </w:rPr>
+        <w:t xml:space="preserve">Q. Did anybody find out more about numeric data </w:t>
+      </w:r>
+      <w:proofErr w:type="gramStart"/>
+      <w:r>
+        <w:rPr>
+          <w:b/>
+          <w:color w:val="943634" w:themeColor="accent2" w:themeShade="BF"/>
+        </w:rPr>
+        <w:t>types ?</w:t>
+      </w:r>
+      <w:proofErr w:type="gramEnd"/>
+      <w:r>
+        <w:rPr>
+          <w:b/>
+          <w:color w:val="943634" w:themeColor="accent2" w:themeShade="BF"/>
+        </w:rPr>
+        <w:t xml:space="preserve"> </w:t>
+      </w:r>
+      <w:r>
+        <w:rPr>
+          <w:b/>
+          <w:color w:val="943634" w:themeColor="accent2" w:themeShade="BF"/>
+        </w:rPr>
+        <w:t xml:space="preserve"> Why do we have so many of </w:t>
+      </w:r>
+      <w:proofErr w:type="gramStart"/>
+      <w:r>
+        <w:rPr>
+          <w:b/>
+          <w:color w:val="943634" w:themeColor="accent2" w:themeShade="BF"/>
+        </w:rPr>
+        <w:t>them ?</w:t>
+      </w:r>
+      <w:proofErr w:type="gramEnd"/>
+    </w:p>
+    <w:p>
+      <w:pPr>
+        <w:spacing w:after="0" w:line="240" w:lineRule="auto"/>
+        <w:rPr>
+          <w:b/>
+          <w:color w:val="943634" w:themeColor="accent2" w:themeShade="BF"/>
+        </w:rPr>
+      </w:pPr>
+    </w:p>
+    <w:tbl>
+      <w:tblPr>
+        <w:tblStyle w:val="TableGrid"/>
+        <w:tblW w:w="0" w:type="auto"/>
+        <w:tblLook w:val="04A0"/>
+      </w:tblPr>
+      <w:tblGrid>
+        <w:gridCol w:w="2394"/>
+        <w:gridCol w:w="2394"/>
+        <w:gridCol w:w="2394"/>
+        <w:gridCol w:w="2394"/>
+      </w:tblGrid>
+      <w:tr>
+        <w:tc>
+          <w:tcPr>
+            <w:tcW w:w="2394" w:type="dxa"/>
+          </w:tcPr>
+          <w:p>
+            <w:pPr>
+              <w:rPr>
+                <w:b/>
+                <w:color w:val="943634" w:themeColor="accent2" w:themeShade="BF"/>
+              </w:rPr>
+            </w:pPr>
+            <w:r>
+              <w:rPr>
+                <w:b/>
+                <w:color w:val="943634" w:themeColor="accent2" w:themeShade="BF"/>
+              </w:rPr>
+              <w:t>Numeric</w:t>
+            </w:r>
+          </w:p>
+        </w:tc>
+        <w:tc>
+          <w:tcPr>
+            <w:tcW w:w="2394" w:type="dxa"/>
+          </w:tcPr>
+          <w:p>
+            <w:pPr>
+              <w:rPr>
+                <w:b/>
+                <w:color w:val="943634" w:themeColor="accent2" w:themeShade="BF"/>
+              </w:rPr>
+            </w:pPr>
+            <w:r>
+              <w:rPr>
+                <w:b/>
+                <w:color w:val="943634" w:themeColor="accent2" w:themeShade="BF"/>
+              </w:rPr>
+              <w:t>Byte</w:t>
+            </w:r>
+          </w:p>
+        </w:tc>
+        <w:tc>
+          <w:tcPr>
+            <w:tcW w:w="2394" w:type="dxa"/>
+          </w:tcPr>
+          <w:p>
+            <w:pPr>
+              <w:rPr>
+                <w:b/>
+                <w:color w:val="943634" w:themeColor="accent2" w:themeShade="BF"/>
+              </w:rPr>
+            </w:pPr>
+          </w:p>
+        </w:tc>
+        <w:tc>
+          <w:tcPr>
+            <w:tcW w:w="2394" w:type="dxa"/>
+          </w:tcPr>
+          <w:p>
+            <w:pPr>
+              <w:rPr>
+                <w:b/>
+                <w:color w:val="943634" w:themeColor="accent2" w:themeShade="BF"/>
+              </w:rPr>
+            </w:pPr>
+          </w:p>
+        </w:tc>
+      </w:tr>
+      <w:tr>
+        <w:tc>
+          <w:tcPr>
+            <w:tcW w:w="2394" w:type="dxa"/>
+          </w:tcPr>
+          <w:p>
+            <w:pPr>
+              <w:rPr>
+                <w:b/>
+                <w:color w:val="943634" w:themeColor="accent2" w:themeShade="BF"/>
+              </w:rPr>
+            </w:pPr>
+          </w:p>
+        </w:tc>
+        <w:tc>
+          <w:tcPr>
+            <w:tcW w:w="2394" w:type="dxa"/>
+          </w:tcPr>
+          <w:p>
+            <w:pPr>
+              <w:rPr>
+                <w:b/>
+                <w:color w:val="943634" w:themeColor="accent2" w:themeShade="BF"/>
+              </w:rPr>
+            </w:pPr>
+            <w:r>
+              <w:rPr>
+                <w:b/>
+                <w:color w:val="943634" w:themeColor="accent2" w:themeShade="BF"/>
+              </w:rPr>
+              <w:t>Short</w:t>
+            </w:r>
+          </w:p>
+        </w:tc>
+        <w:tc>
+          <w:tcPr>
+            <w:tcW w:w="2394" w:type="dxa"/>
+          </w:tcPr>
+          <w:p>
+            <w:pPr>
+              <w:rPr>
+                <w:b/>
+                <w:color w:val="943634" w:themeColor="accent2" w:themeShade="BF"/>
+              </w:rPr>
+            </w:pPr>
+          </w:p>
+        </w:tc>
+        <w:tc>
+          <w:tcPr>
+            <w:tcW w:w="2394" w:type="dxa"/>
+          </w:tcPr>
+          <w:p>
+            <w:pPr>
+              <w:rPr>
+                <w:b/>
+                <w:color w:val="943634" w:themeColor="accent2" w:themeShade="BF"/>
+              </w:rPr>
+            </w:pPr>
+          </w:p>
+        </w:tc>
+      </w:tr>
+      <w:tr>
+        <w:tc>
+          <w:tcPr>
+            <w:tcW w:w="2394" w:type="dxa"/>
+          </w:tcPr>
+          <w:p>
+            <w:pPr>
+              <w:rPr>
+                <w:b/>
+                <w:color w:val="943634" w:themeColor="accent2" w:themeShade="BF"/>
+              </w:rPr>
+            </w:pPr>
+          </w:p>
+        </w:tc>
+        <w:tc>
+          <w:tcPr>
+            <w:tcW w:w="2394" w:type="dxa"/>
+          </w:tcPr>
+          <w:p>
+            <w:pPr>
+              <w:rPr>
+                <w:b/>
+                <w:color w:val="943634" w:themeColor="accent2" w:themeShade="BF"/>
+              </w:rPr>
+            </w:pPr>
+            <w:proofErr w:type="spellStart"/>
+            <w:r>
+              <w:rPr>
+                <w:b/>
+                <w:color w:val="943634" w:themeColor="accent2" w:themeShade="BF"/>
+              </w:rPr>
+              <w:t>Int</w:t>
+            </w:r>
+            <w:proofErr w:type="spellEnd"/>
+          </w:p>
+        </w:tc>
+        <w:tc>
+          <w:tcPr>
+            <w:tcW w:w="2394" w:type="dxa"/>
+          </w:tcPr>
+          <w:p>
+            <w:pPr>
+              <w:rPr>
+                <w:b/>
+                <w:color w:val="943634" w:themeColor="accent2" w:themeShade="BF"/>
+              </w:rPr>
+            </w:pPr>
+          </w:p>
+        </w:tc>
+        <w:tc>
+          <w:tcPr>
+            <w:tcW w:w="2394" w:type="dxa"/>
+          </w:tcPr>
+          <w:p>
+            <w:pPr>
+              <w:rPr>
+                <w:b/>
+                <w:color w:val="943634" w:themeColor="accent2" w:themeShade="BF"/>
+              </w:rPr>
+            </w:pPr>
+          </w:p>
+        </w:tc>
+      </w:tr>
+      <w:tr>
+        <w:tc>
+          <w:tcPr>
+            <w:tcW w:w="2394" w:type="dxa"/>
+          </w:tcPr>
+          <w:p>
+            <w:pPr>
+              <w:rPr>
+                <w:b/>
+                <w:color w:val="943634" w:themeColor="accent2" w:themeShade="BF"/>
+              </w:rPr>
+            </w:pPr>
+          </w:p>
+        </w:tc>
+        <w:tc>
+          <w:tcPr>
+            <w:tcW w:w="2394" w:type="dxa"/>
+          </w:tcPr>
+          <w:p>
+            <w:pPr>
+              <w:rPr>
+                <w:b/>
+                <w:color w:val="943634" w:themeColor="accent2" w:themeShade="BF"/>
+              </w:rPr>
+            </w:pPr>
+            <w:r>
+              <w:rPr>
+                <w:b/>
+                <w:color w:val="943634" w:themeColor="accent2" w:themeShade="BF"/>
+              </w:rPr>
+              <w:t>Long</w:t>
+            </w:r>
+          </w:p>
+        </w:tc>
+        <w:tc>
+          <w:tcPr>
+            <w:tcW w:w="2394" w:type="dxa"/>
+          </w:tcPr>
+          <w:p>
+            <w:pPr>
+              <w:rPr>
+                <w:b/>
+                <w:color w:val="943634" w:themeColor="accent2" w:themeShade="BF"/>
+              </w:rPr>
+            </w:pPr>
+          </w:p>
+        </w:tc>
+        <w:tc>
+          <w:tcPr>
+            <w:tcW w:w="2394" w:type="dxa"/>
+          </w:tcPr>
+          <w:p>
+            <w:pPr>
+              <w:rPr>
+                <w:b/>
+                <w:color w:val="943634" w:themeColor="accent2" w:themeShade="BF"/>
+              </w:rPr>
+            </w:pPr>
+          </w:p>
+        </w:tc>
+      </w:tr>
+      <w:tr>
+        <w:tc>
+          <w:tcPr>
+            <w:tcW w:w="2394" w:type="dxa"/>
+          </w:tcPr>
+          <w:p>
+            <w:pPr>
+              <w:rPr>
+                <w:b/>
+                <w:color w:val="943634" w:themeColor="accent2" w:themeShade="BF"/>
+              </w:rPr>
+            </w:pPr>
+          </w:p>
+        </w:tc>
+        <w:tc>
+          <w:tcPr>
+            <w:tcW w:w="2394" w:type="dxa"/>
+          </w:tcPr>
+          <w:p>
+            <w:pPr>
+              <w:rPr>
+                <w:b/>
+                <w:color w:val="943634" w:themeColor="accent2" w:themeShade="BF"/>
+              </w:rPr>
+            </w:pPr>
+            <w:r>
+              <w:rPr>
+                <w:b/>
+                <w:color w:val="943634" w:themeColor="accent2" w:themeShade="BF"/>
+              </w:rPr>
+              <w:t>Double</w:t>
+            </w:r>
+          </w:p>
+        </w:tc>
+        <w:tc>
+          <w:tcPr>
+            <w:tcW w:w="2394" w:type="dxa"/>
+          </w:tcPr>
+          <w:p>
+            <w:pPr>
+              <w:rPr>
+                <w:b/>
+                <w:color w:val="943634" w:themeColor="accent2" w:themeShade="BF"/>
+              </w:rPr>
+            </w:pPr>
+          </w:p>
+        </w:tc>
+        <w:tc>
+          <w:tcPr>
+            <w:tcW w:w="2394" w:type="dxa"/>
+          </w:tcPr>
+          <w:p>
+            <w:pPr>
+              <w:rPr>
+                <w:b/>
+                <w:color w:val="943634" w:themeColor="accent2" w:themeShade="BF"/>
+              </w:rPr>
+            </w:pPr>
+          </w:p>
+        </w:tc>
+      </w:tr>
+      <w:tr>
+        <w:tc>
+          <w:tcPr>
+            <w:tcW w:w="2394" w:type="dxa"/>
+          </w:tcPr>
+          <w:p>
+            <w:pPr>
+              <w:rPr>
+                <w:b/>
+                <w:color w:val="943634" w:themeColor="accent2" w:themeShade="BF"/>
+              </w:rPr>
+            </w:pPr>
+          </w:p>
+        </w:tc>
+        <w:tc>
+          <w:tcPr>
+            <w:tcW w:w="2394" w:type="dxa"/>
+          </w:tcPr>
+          <w:p>
+            <w:pPr>
+              <w:rPr>
+                <w:b/>
+                <w:color w:val="943634" w:themeColor="accent2" w:themeShade="BF"/>
+              </w:rPr>
+            </w:pPr>
+            <w:r>
+              <w:rPr>
+                <w:b/>
+                <w:color w:val="943634" w:themeColor="accent2" w:themeShade="BF"/>
+              </w:rPr>
+              <w:t xml:space="preserve">Float </w:t>
+            </w:r>
+          </w:p>
+        </w:tc>
+        <w:tc>
+          <w:tcPr>
+            <w:tcW w:w="2394" w:type="dxa"/>
+          </w:tcPr>
+          <w:p>
+            <w:pPr>
+              <w:rPr>
+                <w:b/>
+                <w:color w:val="943634" w:themeColor="accent2" w:themeShade="BF"/>
+              </w:rPr>
+            </w:pPr>
+          </w:p>
+        </w:tc>
+        <w:tc>
+          <w:tcPr>
+            <w:tcW w:w="2394" w:type="dxa"/>
+          </w:tcPr>
+          <w:p>
+            <w:pPr>
+              <w:rPr>
+                <w:b/>
+                <w:color w:val="943634" w:themeColor="accent2" w:themeShade="BF"/>
+              </w:rPr>
+            </w:pPr>
+          </w:p>
+        </w:tc>
+      </w:tr>
+    </w:tbl>
+    <w:p>
+      <w:pPr>
+        <w:spacing w:after="0" w:line="240" w:lineRule="auto"/>
+        <w:rPr>
+          <w:b/>
+          <w:color w:val="943634" w:themeColor="accent2" w:themeShade="BF"/>
+        </w:rPr>
+      </w:pPr>
+    </w:p>
+    <w:p>
+      <w:pPr>
+        <w:spacing w:after="0" w:line="240" w:lineRule="auto"/>
+        <w:rPr>
+          <w:b/>
+          <w:color w:val="943634" w:themeColor="accent2" w:themeShade="BF"/>
+          <w:u w:val="single"/>
+        </w:rPr>
+      </w:pPr>
+      <w:r>
+        <w:rPr>
+          <w:b/>
+          <w:color w:val="943634" w:themeColor="accent2" w:themeShade="BF"/>
+          <w:u w:val="single"/>
+        </w:rPr>
+        <w:t>23</w:t>
+      </w:r>
+      <w:r>
+        <w:rPr>
+          <w:b/>
+          <w:color w:val="943634" w:themeColor="accent2" w:themeShade="BF"/>
+          <w:u w:val="single"/>
+          <w:vertAlign w:val="superscript"/>
+        </w:rPr>
+        <w:t>rd</w:t>
+      </w:r>
+      <w:r>
+        <w:rPr>
+          <w:b/>
+          <w:color w:val="943634" w:themeColor="accent2" w:themeShade="BF"/>
+          <w:u w:val="single"/>
+        </w:rPr>
+        <w:t xml:space="preserve"> – Cover numeric data types in case the team has not understood why there are so many types</w:t>
+      </w:r>
+    </w:p>
+    <w:p>
+      <w:pPr>
+        <w:spacing w:after="0" w:line="240" w:lineRule="auto"/>
+      </w:pPr>
+      <w:r>
+        <w:t xml:space="preserve">// </w:t>
+      </w:r>
+      <w:proofErr w:type="gramStart"/>
+      <w:r>
+        <w:t>From</w:t>
+      </w:r>
+      <w:proofErr w:type="gramEnd"/>
+      <w:r>
+        <w:t xml:space="preserve"> the previous session on the 19</w:t>
+      </w:r>
+      <w:r>
+        <w:rPr>
+          <w:vertAlign w:val="superscript"/>
+        </w:rPr>
+        <w:t>th</w:t>
+      </w:r>
+      <w:r>
+        <w:t xml:space="preserve"> </w:t>
+      </w:r>
+    </w:p>
+    <w:p>
+      <w:pPr>
+        <w:spacing w:after="0" w:line="240" w:lineRule="auto"/>
+      </w:pPr>
+    </w:p>
+    <w:p>
+      <w:pPr>
+        <w:spacing w:after="0" w:line="240" w:lineRule="auto"/>
+      </w:pPr>
+      <w:r>
+        <w:tab/>
+      </w:r>
+      <w:r>
+        <w:tab/>
+      </w:r>
+      <w:proofErr w:type="spellStart"/>
+      <w:proofErr w:type="gramStart"/>
+      <w:r>
+        <w:t>int</w:t>
+      </w:r>
+      <w:proofErr w:type="spellEnd"/>
+      <w:proofErr w:type="gramEnd"/>
+      <w:r>
+        <w:t xml:space="preserve"> P =  </w:t>
+      </w:r>
+      <w:proofErr w:type="spellStart"/>
+      <w:r>
+        <w:rPr>
+          <w:b/>
+          <w:u w:val="single"/>
+        </w:rPr>
+        <w:t>Integer</w:t>
+      </w:r>
+      <w:r>
+        <w:t>.parseInt</w:t>
+      </w:r>
+      <w:proofErr w:type="spellEnd"/>
+      <w:r>
+        <w:t>(</w:t>
+      </w:r>
+      <w:proofErr w:type="spellStart"/>
+      <w:r>
+        <w:t>args</w:t>
+      </w:r>
+      <w:proofErr w:type="spellEnd"/>
+      <w:r>
+        <w:t>[0]) ;</w:t>
+      </w:r>
+    </w:p>
+    <w:p>
+      <w:pPr>
+        <w:spacing w:after="0" w:line="240" w:lineRule="auto"/>
+      </w:pPr>
+      <w:r>
+        <w:tab/>
+      </w:r>
+      <w:r>
+        <w:tab/>
+      </w:r>
+      <w:proofErr w:type="spellStart"/>
+      <w:proofErr w:type="gramStart"/>
+      <w:r>
+        <w:t>int</w:t>
+      </w:r>
+      <w:proofErr w:type="spellEnd"/>
+      <w:proofErr w:type="gramEnd"/>
+      <w:r>
+        <w:t xml:space="preserve"> R =  </w:t>
+      </w:r>
+      <w:proofErr w:type="spellStart"/>
+      <w:r>
+        <w:t>Integer.parseInt</w:t>
+      </w:r>
+      <w:proofErr w:type="spellEnd"/>
+      <w:r>
+        <w:t>(</w:t>
+      </w:r>
+      <w:proofErr w:type="spellStart"/>
+      <w:r>
+        <w:t>args</w:t>
+      </w:r>
+      <w:proofErr w:type="spellEnd"/>
+      <w:r>
+        <w:t>[1]) ;</w:t>
+      </w:r>
+    </w:p>
+    <w:p>
+      <w:pPr>
+        <w:spacing w:after="0" w:line="240" w:lineRule="auto"/>
+      </w:pPr>
+      <w:r>
+        <w:tab/>
+      </w:r>
+      <w:r>
+        <w:tab/>
+      </w:r>
+      <w:proofErr w:type="spellStart"/>
+      <w:proofErr w:type="gramStart"/>
+      <w:r>
+        <w:t>int</w:t>
+      </w:r>
+      <w:proofErr w:type="spellEnd"/>
+      <w:proofErr w:type="gramEnd"/>
+      <w:r>
+        <w:t xml:space="preserve"> T =  </w:t>
+      </w:r>
+      <w:proofErr w:type="spellStart"/>
+      <w:r>
+        <w:t>Integer.parseInt</w:t>
+      </w:r>
+      <w:proofErr w:type="spellEnd"/>
+      <w:r>
+        <w:t>(</w:t>
+      </w:r>
+      <w:proofErr w:type="spellStart"/>
+      <w:r>
+        <w:t>args</w:t>
+      </w:r>
+      <w:proofErr w:type="spellEnd"/>
+      <w:r>
+        <w:t>[2]) ;</w:t>
+      </w:r>
+    </w:p>
+    <w:p>
+      <w:pPr>
+        <w:spacing w:after="0" w:line="240" w:lineRule="auto"/>
+      </w:pPr>
+    </w:p>
+    <w:p>
+      <w:pPr>
+        <w:spacing w:after="0" w:line="240" w:lineRule="auto"/>
+      </w:pPr>
+      <w:r>
+        <w:t>// Scanner class – Cover on the 23</w:t>
+      </w:r>
+      <w:r>
+        <w:rPr>
+          <w:vertAlign w:val="superscript"/>
+        </w:rPr>
+        <w:t>rd</w:t>
+      </w:r>
+      <w:r>
+        <w:t xml:space="preserve"> </w:t>
+      </w:r>
+    </w:p>
+    <w:p>
+      <w:pPr>
+        <w:spacing w:after="0" w:line="240" w:lineRule="auto"/>
+      </w:pPr>
+    </w:p>
+    <w:p>
+      <w:pPr>
+        <w:spacing w:after="0" w:line="240" w:lineRule="auto"/>
+      </w:pPr>
+      <w:r>
+        <w:t xml:space="preserve">&gt;&gt; Strings and Arrays </w:t>
+      </w:r>
+    </w:p>
+    <w:p>
+      <w:pPr>
+        <w:spacing w:after="0" w:line="240" w:lineRule="auto"/>
+      </w:pPr>
+    </w:p>
+    <w:p>
+      <w:pPr>
+        <w:spacing w:after="0" w:line="240" w:lineRule="auto"/>
+      </w:pPr>
+      <w:r>
+        <w:t>The quick brown fox jumped over the lazy dog</w:t>
+      </w:r>
+    </w:p>
+    <w:p>
+      <w:pPr>
+        <w:spacing w:after="0" w:line="240" w:lineRule="auto"/>
+      </w:pPr>
+      <w:r>
+        <w:t>Substring (str1, 40)</w:t>
+      </w:r>
+    </w:p>
+    <w:p>
+      <w:pPr>
+        <w:spacing w:after="0" w:line="240" w:lineRule="auto"/>
+      </w:pPr>
+      <w:r>
+        <w:t>Substring (str1</w:t>
+      </w:r>
+      <w:proofErr w:type="gramStart"/>
+      <w:r>
+        <w:t>,40,3</w:t>
+      </w:r>
+      <w:proofErr w:type="gramEnd"/>
+      <w:r>
+        <w:t>)</w:t>
+      </w:r>
     </w:p>
     <w:p>
       <w:pPr>
@@ -1982,6 +2793,30 @@
         <w:spacing w:after="0" w:line="240" w:lineRule="auto"/>
       </w:pPr>
       <w:r>
+        <w:t xml:space="preserve">     (</w:t>
+      </w:r>
+      <w:proofErr w:type="gramStart"/>
+      <w:r>
+        <w:t>simple</w:t>
+      </w:r>
+      <w:proofErr w:type="gramEnd"/>
+      <w:r>
+        <w:t xml:space="preserve"> for loops, more complex for loops)</w:t>
+      </w:r>
+      <w:r>
+        <w:t xml:space="preserve">      </w:t>
+      </w:r>
+    </w:p>
+    <w:p>
+      <w:pPr>
+        <w:spacing w:after="0" w:line="240" w:lineRule="auto"/>
+      </w:pPr>
+    </w:p>
+    <w:p>
+      <w:pPr>
+        <w:spacing w:after="0" w:line="240" w:lineRule="auto"/>
+      </w:pPr>
+      <w:r>
         <w:t>&gt;&gt; SWITCH STATEMENTS</w:t>
       </w:r>
     </w:p>
@@ -1989,467 +2824,6 @@
       <w:pPr>
         <w:spacing w:after="0" w:line="240" w:lineRule="auto"/>
       </w:pPr>
-    </w:p>
-    <w:p>
-      <w:pPr>
-        <w:spacing w:after="0" w:line="240" w:lineRule="auto"/>
-      </w:pPr>
-      <w:r>
-        <w:t xml:space="preserve">&gt;&gt; Operators </w:t>
-      </w:r>
-    </w:p>
-    <w:p>
-      <w:pPr>
-        <w:spacing w:after="0" w:line="240" w:lineRule="auto"/>
-        <w:ind w:left="540"/>
-      </w:pPr>
-    </w:p>
-    <w:p>
-      <w:pPr>
-        <w:numPr>
-          <w:ilvl w:val="0"/>
-          <w:numId w:val="5"/>
-        </w:numPr>
-        <w:shd w:val="clear" w:color="auto" w:fill="FFFFFF"/>
-        <w:tabs>
-          <w:tab w:val="clear" w:pos="2520"/>
-          <w:tab w:val="num" w:pos="3060"/>
-        </w:tabs>
-        <w:spacing w:after="0" w:line="240" w:lineRule="auto"/>
-        <w:ind w:left="1080"/>
-        <w:jc w:val="both"/>
-        <w:textAlignment w:val="baseline"/>
-        <w:rPr>
-          <w:rFonts w:ascii="Helvetica" w:eastAsia="Times New Roman" w:hAnsi="Helvetica" w:cs="Helvetica"/>
-          <w:color w:val="000000"/>
-          <w:sz w:val="20"/>
-          <w:szCs w:val="20"/>
-        </w:rPr>
-      </w:pPr>
-      <w:r>
-        <w:rPr>
-          <w:rFonts w:ascii="Helvetica" w:eastAsia="Times New Roman" w:hAnsi="Helvetica" w:cs="Helvetica"/>
-          <w:color w:val="000000"/>
-          <w:sz w:val="20"/>
-          <w:szCs w:val="20"/>
-        </w:rPr>
-        <w:t>A</w:t>
-      </w:r>
-      <w:r>
-        <w:rPr>
-          <w:rFonts w:ascii="Helvetica" w:eastAsia="Times New Roman" w:hAnsi="Helvetica" w:cs="Helvetica"/>
-          <w:color w:val="000000"/>
-          <w:sz w:val="20"/>
-          <w:szCs w:val="20"/>
-        </w:rPr>
-        <w:t>rithmetic Operators</w:t>
-      </w:r>
-    </w:p>
-    <w:p>
-      <w:pPr>
-        <w:numPr>
-          <w:ilvl w:val="1"/>
-          <w:numId w:val="5"/>
-        </w:numPr>
-        <w:shd w:val="clear" w:color="auto" w:fill="FFFFFF"/>
-        <w:spacing w:after="0" w:line="240" w:lineRule="auto"/>
-        <w:jc w:val="both"/>
-        <w:textAlignment w:val="baseline"/>
-        <w:rPr>
-          <w:rFonts w:ascii="Helvetica" w:eastAsia="Times New Roman" w:hAnsi="Helvetica" w:cs="Helvetica"/>
-          <w:color w:val="000000"/>
-          <w:sz w:val="20"/>
-          <w:szCs w:val="20"/>
-        </w:rPr>
-      </w:pPr>
-      <w:r>
-        <w:rPr>
-          <w:rFonts w:ascii="Helvetica" w:eastAsia="Times New Roman" w:hAnsi="Helvetica" w:cs="Helvetica"/>
-          <w:color w:val="000000"/>
-          <w:sz w:val="20"/>
-          <w:szCs w:val="20"/>
-        </w:rPr>
-        <w:t>Module , ++, --</w:t>
-      </w:r>
-    </w:p>
-    <w:p>
-      <w:pPr>
-        <w:numPr>
-          <w:ilvl w:val="0"/>
-          <w:numId w:val="5"/>
-        </w:numPr>
-        <w:shd w:val="clear" w:color="auto" w:fill="FFFFFF"/>
-        <w:tabs>
-          <w:tab w:val="clear" w:pos="2520"/>
-          <w:tab w:val="num" w:pos="3060"/>
-        </w:tabs>
-        <w:spacing w:after="0" w:line="240" w:lineRule="auto"/>
-        <w:ind w:left="1080"/>
-        <w:jc w:val="both"/>
-        <w:textAlignment w:val="baseline"/>
-        <w:rPr>
-          <w:rFonts w:ascii="Helvetica" w:eastAsia="Times New Roman" w:hAnsi="Helvetica" w:cs="Helvetica"/>
-          <w:color w:val="000000"/>
-          <w:sz w:val="20"/>
-          <w:szCs w:val="20"/>
-        </w:rPr>
-      </w:pPr>
-      <w:r>
-        <w:rPr>
-          <w:rFonts w:ascii="Helvetica" w:eastAsia="Times New Roman" w:hAnsi="Helvetica" w:cs="Helvetica"/>
-          <w:color w:val="000000"/>
-          <w:sz w:val="20"/>
-          <w:szCs w:val="20"/>
-        </w:rPr>
-        <w:t>Relational Operators</w:t>
-      </w:r>
-    </w:p>
-    <w:p>
-      <w:pPr>
-        <w:numPr>
-          <w:ilvl w:val="1"/>
-          <w:numId w:val="5"/>
-        </w:numPr>
-        <w:shd w:val="clear" w:color="auto" w:fill="FFFFFF"/>
-        <w:spacing w:after="0" w:line="240" w:lineRule="auto"/>
-        <w:jc w:val="both"/>
-        <w:textAlignment w:val="baseline"/>
-        <w:rPr>
-          <w:rFonts w:ascii="Helvetica" w:eastAsia="Times New Roman" w:hAnsi="Helvetica" w:cs="Helvetica"/>
-          <w:color w:val="000000"/>
-          <w:sz w:val="20"/>
-          <w:szCs w:val="20"/>
-        </w:rPr>
-      </w:pPr>
-      <w:r>
-        <w:rPr>
-          <w:rFonts w:ascii="Helvetica" w:eastAsia="Times New Roman" w:hAnsi="Helvetica" w:cs="Helvetica"/>
-          <w:color w:val="000000"/>
-          <w:sz w:val="20"/>
-          <w:szCs w:val="20"/>
-        </w:rPr>
-        <w:t>==</w:t>
-      </w:r>
-    </w:p>
-    <w:p>
-      <w:pPr>
-        <w:numPr>
-          <w:ilvl w:val="0"/>
-          <w:numId w:val="5"/>
-        </w:numPr>
-        <w:shd w:val="clear" w:color="auto" w:fill="FFFFFF"/>
-        <w:tabs>
-          <w:tab w:val="clear" w:pos="2520"/>
-          <w:tab w:val="num" w:pos="3060"/>
-        </w:tabs>
-        <w:spacing w:after="0" w:line="240" w:lineRule="auto"/>
-        <w:ind w:left="1080"/>
-        <w:jc w:val="both"/>
-        <w:textAlignment w:val="baseline"/>
-        <w:rPr>
-          <w:rFonts w:ascii="Helvetica" w:eastAsia="Times New Roman" w:hAnsi="Helvetica" w:cs="Helvetica"/>
-          <w:color w:val="000000"/>
-          <w:sz w:val="20"/>
-          <w:szCs w:val="20"/>
-        </w:rPr>
-      </w:pPr>
-      <w:r>
-        <w:rPr>
-          <w:rFonts w:ascii="Helvetica" w:eastAsia="Times New Roman" w:hAnsi="Helvetica" w:cs="Helvetica"/>
-          <w:color w:val="000000"/>
-          <w:sz w:val="20"/>
-          <w:szCs w:val="20"/>
-        </w:rPr>
-        <w:t>Bitwise Operators</w:t>
-      </w:r>
-      <w:r>
-        <w:rPr>
-          <w:rFonts w:ascii="Helvetica" w:eastAsia="Times New Roman" w:hAnsi="Helvetica" w:cs="Helvetica"/>
-          <w:color w:val="000000"/>
-          <w:sz w:val="20"/>
-          <w:szCs w:val="20"/>
-        </w:rPr>
-        <w:t xml:space="preserve"> (will not be covered)</w:t>
-      </w:r>
-    </w:p>
-    <w:p>
-      <w:pPr>
-        <w:numPr>
-          <w:ilvl w:val="0"/>
-          <w:numId w:val="5"/>
-        </w:numPr>
-        <w:shd w:val="clear" w:color="auto" w:fill="FFFFFF"/>
-        <w:tabs>
-          <w:tab w:val="clear" w:pos="2520"/>
-          <w:tab w:val="num" w:pos="3060"/>
-        </w:tabs>
-        <w:spacing w:after="0" w:line="240" w:lineRule="auto"/>
-        <w:ind w:left="1080"/>
-        <w:jc w:val="both"/>
-        <w:textAlignment w:val="baseline"/>
-        <w:rPr>
-          <w:rFonts w:ascii="Helvetica" w:eastAsia="Times New Roman" w:hAnsi="Helvetica" w:cs="Helvetica"/>
-          <w:color w:val="000000"/>
-          <w:sz w:val="20"/>
-          <w:szCs w:val="20"/>
-        </w:rPr>
-      </w:pPr>
-      <w:r>
-        <w:rPr>
-          <w:rFonts w:ascii="Helvetica" w:eastAsia="Times New Roman" w:hAnsi="Helvetica" w:cs="Helvetica"/>
-          <w:color w:val="000000"/>
-          <w:sz w:val="20"/>
-          <w:szCs w:val="20"/>
-        </w:rPr>
-        <w:t>Assignment Operators</w:t>
-      </w:r>
-    </w:p>
-    <w:p>
-      <w:pPr>
-        <w:numPr>
-          <w:ilvl w:val="1"/>
-          <w:numId w:val="5"/>
-        </w:numPr>
-        <w:shd w:val="clear" w:color="auto" w:fill="FFFFFF"/>
-        <w:spacing w:after="0" w:line="240" w:lineRule="auto"/>
-        <w:jc w:val="both"/>
-        <w:textAlignment w:val="baseline"/>
-        <w:rPr>
-          <w:rFonts w:ascii="Helvetica" w:eastAsia="Times New Roman" w:hAnsi="Helvetica" w:cs="Helvetica"/>
-          <w:color w:val="000000"/>
-          <w:sz w:val="20"/>
-          <w:szCs w:val="20"/>
-        </w:rPr>
-      </w:pPr>
-      <w:r>
-        <w:rPr>
-          <w:rFonts w:ascii="Helvetica" w:hAnsi="Helvetica" w:cs="Helvetica"/>
-          <w:color w:val="000000"/>
-          <w:sz w:val="23"/>
-          <w:szCs w:val="23"/>
-          <w:shd w:val="clear" w:color="auto" w:fill="FFFFFF"/>
-        </w:rPr>
-        <w:t>a += b is equivalent to a = a + b.</w:t>
-      </w:r>
-    </w:p>
-    <w:p>
-      <w:pPr>
-        <w:numPr>
-          <w:ilvl w:val="1"/>
-          <w:numId w:val="5"/>
-        </w:numPr>
-        <w:shd w:val="clear" w:color="auto" w:fill="FFFFFF"/>
-        <w:spacing w:after="0" w:line="240" w:lineRule="auto"/>
-        <w:jc w:val="both"/>
-        <w:textAlignment w:val="baseline"/>
-        <w:rPr>
-          <w:rFonts w:ascii="Helvetica" w:eastAsia="Times New Roman" w:hAnsi="Helvetica" w:cs="Helvetica"/>
-          <w:color w:val="000000"/>
-          <w:sz w:val="20"/>
-          <w:szCs w:val="20"/>
-        </w:rPr>
-      </w:pPr>
-      <w:r>
-        <w:rPr>
-          <w:rFonts w:ascii="Helvetica" w:hAnsi="Helvetica" w:cs="Helvetica"/>
-          <w:color w:val="000000"/>
-          <w:sz w:val="23"/>
-          <w:szCs w:val="23"/>
-          <w:shd w:val="clear" w:color="auto" w:fill="FFFFFF"/>
-        </w:rPr>
-        <w:t>a -= b is equivalent to a = a – b</w:t>
-      </w:r>
-    </w:p>
-    <w:p>
-      <w:pPr>
-        <w:numPr>
-          <w:ilvl w:val="1"/>
-          <w:numId w:val="5"/>
-        </w:numPr>
-        <w:shd w:val="clear" w:color="auto" w:fill="FFFFFF"/>
-        <w:spacing w:after="0" w:line="240" w:lineRule="auto"/>
-        <w:jc w:val="both"/>
-        <w:textAlignment w:val="baseline"/>
-        <w:rPr>
-          <w:rFonts w:ascii="Helvetica" w:eastAsia="Times New Roman" w:hAnsi="Helvetica" w:cs="Helvetica"/>
-          <w:color w:val="000000"/>
-          <w:sz w:val="20"/>
-          <w:szCs w:val="20"/>
-        </w:rPr>
-      </w:pPr>
-      <w:r>
-        <w:rPr>
-          <w:rFonts w:ascii="Helvetica" w:hAnsi="Helvetica" w:cs="Helvetica"/>
-          <w:color w:val="000000"/>
-          <w:sz w:val="23"/>
-          <w:szCs w:val="23"/>
-          <w:shd w:val="clear" w:color="auto" w:fill="FFFFFF"/>
-        </w:rPr>
-        <w:t>a *= b is equivalent to a = a * b</w:t>
-      </w:r>
-    </w:p>
-    <w:p>
-      <w:pPr>
-        <w:numPr>
-          <w:ilvl w:val="1"/>
-          <w:numId w:val="5"/>
-        </w:numPr>
-        <w:shd w:val="clear" w:color="auto" w:fill="FFFFFF"/>
-        <w:spacing w:after="0" w:line="240" w:lineRule="auto"/>
-        <w:jc w:val="both"/>
-        <w:textAlignment w:val="baseline"/>
-        <w:rPr>
-          <w:rFonts w:ascii="Helvetica" w:eastAsia="Times New Roman" w:hAnsi="Helvetica" w:cs="Helvetica"/>
-          <w:color w:val="000000"/>
-          <w:sz w:val="20"/>
-          <w:szCs w:val="20"/>
-        </w:rPr>
-      </w:pPr>
-      <w:r>
-        <w:rPr>
-          <w:rFonts w:ascii="Helvetica" w:hAnsi="Helvetica" w:cs="Helvetica"/>
-          <w:color w:val="000000"/>
-          <w:sz w:val="23"/>
-          <w:szCs w:val="23"/>
-          <w:shd w:val="clear" w:color="auto" w:fill="FFFFFF"/>
-        </w:rPr>
-        <w:t> a /= b is equivalent to a = a / b</w:t>
-      </w:r>
-    </w:p>
-    <w:p>
-      <w:pPr>
-        <w:numPr>
-          <w:ilvl w:val="1"/>
-          <w:numId w:val="5"/>
-        </w:numPr>
-        <w:shd w:val="clear" w:color="auto" w:fill="FFFFFF"/>
-        <w:spacing w:after="0" w:line="240" w:lineRule="auto"/>
-        <w:jc w:val="both"/>
-        <w:textAlignment w:val="baseline"/>
-        <w:rPr>
-          <w:rFonts w:ascii="Helvetica" w:eastAsia="Times New Roman" w:hAnsi="Helvetica" w:cs="Helvetica"/>
-          <w:color w:val="000000"/>
-          <w:sz w:val="20"/>
-          <w:szCs w:val="20"/>
-        </w:rPr>
-      </w:pPr>
-      <w:r>
-        <w:rPr>
-          <w:rFonts w:ascii="Helvetica" w:hAnsi="Helvetica" w:cs="Helvetica"/>
-          <w:color w:val="000000"/>
-          <w:sz w:val="23"/>
-          <w:szCs w:val="23"/>
-          <w:shd w:val="clear" w:color="auto" w:fill="FFFFFF"/>
-        </w:rPr>
-        <w:t>a %= b is equivalent to a = a % b</w:t>
-      </w:r>
-    </w:p>
-    <w:p>
-      <w:pPr>
-        <w:numPr>
-          <w:ilvl w:val="1"/>
-          <w:numId w:val="5"/>
-        </w:numPr>
-        <w:shd w:val="clear" w:color="auto" w:fill="FFFFFF"/>
-        <w:spacing w:after="0" w:line="240" w:lineRule="auto"/>
-        <w:jc w:val="both"/>
-        <w:textAlignment w:val="baseline"/>
-        <w:rPr>
-          <w:rFonts w:ascii="Helvetica" w:eastAsia="Times New Roman" w:hAnsi="Helvetica" w:cs="Helvetica"/>
-          <w:color w:val="000000"/>
-          <w:sz w:val="20"/>
-          <w:szCs w:val="20"/>
-        </w:rPr>
-      </w:pPr>
-    </w:p>
-    <w:p>
-      <w:pPr>
-        <w:numPr>
-          <w:ilvl w:val="0"/>
-          <w:numId w:val="5"/>
-        </w:numPr>
-        <w:shd w:val="clear" w:color="auto" w:fill="FFFFFF"/>
-        <w:tabs>
-          <w:tab w:val="clear" w:pos="2520"/>
-          <w:tab w:val="num" w:pos="3060"/>
-        </w:tabs>
-        <w:spacing w:after="0" w:line="240" w:lineRule="auto"/>
-        <w:ind w:left="1080"/>
-        <w:jc w:val="both"/>
-        <w:textAlignment w:val="baseline"/>
-        <w:rPr>
-          <w:rFonts w:ascii="Helvetica" w:eastAsia="Times New Roman" w:hAnsi="Helvetica" w:cs="Helvetica"/>
-          <w:color w:val="000000"/>
-          <w:sz w:val="20"/>
-          <w:szCs w:val="20"/>
-        </w:rPr>
-      </w:pPr>
-      <w:r>
-        <w:rPr>
-          <w:rFonts w:ascii="Helvetica" w:eastAsia="Times New Roman" w:hAnsi="Helvetica" w:cs="Helvetica"/>
-          <w:color w:val="000000"/>
-          <w:sz w:val="20"/>
-          <w:szCs w:val="20"/>
-        </w:rPr>
-        <w:t>Logical Operators</w:t>
-      </w:r>
-    </w:p>
-    <w:p>
-      <w:pPr>
-        <w:numPr>
-          <w:ilvl w:val="1"/>
-          <w:numId w:val="5"/>
-        </w:numPr>
-        <w:shd w:val="clear" w:color="auto" w:fill="FFFFFF"/>
-        <w:spacing w:after="0" w:line="240" w:lineRule="auto"/>
-        <w:jc w:val="both"/>
-        <w:textAlignment w:val="baseline"/>
-        <w:rPr>
-          <w:rFonts w:ascii="Helvetica" w:eastAsia="Times New Roman" w:hAnsi="Helvetica" w:cs="Helvetica"/>
-          <w:color w:val="000000"/>
-          <w:sz w:val="20"/>
-          <w:szCs w:val="20"/>
-        </w:rPr>
-      </w:pPr>
-      <w:r>
-        <w:rPr>
-          <w:rFonts w:ascii="Helvetica" w:eastAsia="Times New Roman" w:hAnsi="Helvetica" w:cs="Helvetica"/>
-          <w:color w:val="000000"/>
-          <w:sz w:val="20"/>
-          <w:szCs w:val="20"/>
-        </w:rPr>
-        <w:t xml:space="preserve">&amp;&amp;, || </w:t>
-      </w:r>
-      <w:proofErr w:type="gramStart"/>
-      <w:r>
-        <w:rPr>
-          <w:rFonts w:ascii="Helvetica" w:eastAsia="Times New Roman" w:hAnsi="Helvetica" w:cs="Helvetica"/>
-          <w:color w:val="000000"/>
-          <w:sz w:val="20"/>
-          <w:szCs w:val="20"/>
-        </w:rPr>
-        <w:t>and !</w:t>
-      </w:r>
-      <w:proofErr w:type="gramEnd"/>
-    </w:p>
-    <w:p>
-      <w:pPr>
-        <w:spacing w:after="0" w:line="240" w:lineRule="auto"/>
-        <w:ind w:left="540"/>
-      </w:pPr>
-    </w:p>
-    <w:p>
-      <w:pPr>
-        <w:spacing w:after="0" w:line="240" w:lineRule="auto"/>
-      </w:pPr>
-    </w:p>
-    <w:p>
-      <w:pPr>
-        <w:spacing w:after="0" w:line="240" w:lineRule="auto"/>
-      </w:pPr>
-      <w:r>
-        <w:t>SOME JAVA PROGRAMS</w:t>
-      </w:r>
     </w:p>
     <w:tbl>
       <w:tblPr>
@@ -2466,6 +2840,890 @@
             <w:tcW w:w="9576" w:type="dxa"/>
           </w:tcPr>
           <w:p>
+            <w:pPr>
+              <w:rPr>
+                <w:rFonts w:ascii="Consolas" w:eastAsia="Times New Roman" w:hAnsi="Consolas" w:cs="Times New Roman"/>
+                <w:color w:val="000000"/>
+              </w:rPr>
+            </w:pPr>
+            <w:r>
+              <w:rPr>
+                <w:rFonts w:ascii="Courier New" w:eastAsia="Times New Roman" w:hAnsi="Courier New" w:cs="Courier New"/>
+                <w:color w:val="000000"/>
+                <w:sz w:val="20"/>
+              </w:rPr>
+              <w:t>       switch</w:t>
+            </w:r>
+            <w:r>
+              <w:rPr>
+                <w:rFonts w:ascii="Consolas" w:eastAsia="Times New Roman" w:hAnsi="Consolas" w:cs="Times New Roman"/>
+                <w:color w:val="000000"/>
+              </w:rPr>
+              <w:t xml:space="preserve"> </w:t>
+            </w:r>
+            <w:r>
+              <w:rPr>
+                <w:rFonts w:ascii="Courier New" w:eastAsia="Times New Roman" w:hAnsi="Courier New" w:cs="Courier New"/>
+                <w:color w:val="000000"/>
+                <w:sz w:val="20"/>
+              </w:rPr>
+              <w:t xml:space="preserve">(day) { </w:t>
+            </w:r>
+          </w:p>
+          <w:p>
+            <w:pPr>
+              <w:rPr>
+                <w:rFonts w:ascii="Consolas" w:eastAsia="Times New Roman" w:hAnsi="Consolas" w:cs="Times New Roman"/>
+                <w:color w:val="000000"/>
+              </w:rPr>
+            </w:pPr>
+            <w:r>
+              <w:rPr>
+                <w:rFonts w:ascii="Courier New" w:eastAsia="Times New Roman" w:hAnsi="Courier New" w:cs="Courier New"/>
+                <w:color w:val="000000"/>
+                <w:sz w:val="20"/>
+              </w:rPr>
+              <w:t>        case</w:t>
+            </w:r>
+            <w:r>
+              <w:rPr>
+                <w:rFonts w:ascii="Consolas" w:eastAsia="Times New Roman" w:hAnsi="Consolas" w:cs="Times New Roman"/>
+                <w:color w:val="000000"/>
+              </w:rPr>
+              <w:t xml:space="preserve"> </w:t>
+            </w:r>
+            <w:r>
+              <w:rPr>
+                <w:rFonts w:ascii="Courier New" w:eastAsia="Times New Roman" w:hAnsi="Courier New" w:cs="Courier New"/>
+                <w:color w:val="000000"/>
+                <w:sz w:val="20"/>
+              </w:rPr>
+              <w:t xml:space="preserve">1: </w:t>
+            </w:r>
+          </w:p>
+          <w:p>
+            <w:pPr>
+              <w:rPr>
+                <w:rFonts w:ascii="Consolas" w:eastAsia="Times New Roman" w:hAnsi="Consolas" w:cs="Times New Roman"/>
+                <w:color w:val="000000"/>
+              </w:rPr>
+            </w:pPr>
+            <w:r>
+              <w:rPr>
+                <w:rFonts w:ascii="Courier New" w:eastAsia="Times New Roman" w:hAnsi="Courier New" w:cs="Courier New"/>
+                <w:color w:val="000000"/>
+                <w:sz w:val="20"/>
+              </w:rPr>
+              <w:t>            </w:t>
+            </w:r>
+            <w:proofErr w:type="spellStart"/>
+            <w:r>
+              <w:rPr>
+                <w:rFonts w:ascii="Courier New" w:eastAsia="Times New Roman" w:hAnsi="Courier New" w:cs="Courier New"/>
+                <w:color w:val="000000"/>
+                <w:sz w:val="20"/>
+              </w:rPr>
+              <w:t>dayString</w:t>
+            </w:r>
+            <w:proofErr w:type="spellEnd"/>
+            <w:r>
+              <w:rPr>
+                <w:rFonts w:ascii="Courier New" w:eastAsia="Times New Roman" w:hAnsi="Courier New" w:cs="Courier New"/>
+                <w:color w:val="000000"/>
+                <w:sz w:val="20"/>
+              </w:rPr>
+              <w:t xml:space="preserve"> = "Monday"; </w:t>
+            </w:r>
+          </w:p>
+          <w:p>
+            <w:pPr>
+              <w:rPr>
+                <w:rFonts w:ascii="Consolas" w:eastAsia="Times New Roman" w:hAnsi="Consolas" w:cs="Times New Roman"/>
+                <w:color w:val="000000"/>
+              </w:rPr>
+            </w:pPr>
+            <w:r>
+              <w:rPr>
+                <w:rFonts w:ascii="Courier New" w:eastAsia="Times New Roman" w:hAnsi="Courier New" w:cs="Courier New"/>
+                <w:color w:val="000000"/>
+                <w:sz w:val="20"/>
+              </w:rPr>
+              <w:lastRenderedPageBreak/>
+              <w:t xml:space="preserve">            break; </w:t>
+            </w:r>
+          </w:p>
+          <w:p>
+            <w:pPr>
+              <w:rPr>
+                <w:rFonts w:ascii="Consolas" w:eastAsia="Times New Roman" w:hAnsi="Consolas" w:cs="Times New Roman"/>
+                <w:color w:val="000000"/>
+              </w:rPr>
+            </w:pPr>
+            <w:r>
+              <w:rPr>
+                <w:rFonts w:ascii="Courier New" w:eastAsia="Times New Roman" w:hAnsi="Courier New" w:cs="Courier New"/>
+                <w:color w:val="000000"/>
+                <w:sz w:val="20"/>
+              </w:rPr>
+              <w:t>        case</w:t>
+            </w:r>
+            <w:r>
+              <w:rPr>
+                <w:rFonts w:ascii="Consolas" w:eastAsia="Times New Roman" w:hAnsi="Consolas" w:cs="Times New Roman"/>
+                <w:color w:val="000000"/>
+              </w:rPr>
+              <w:t xml:space="preserve"> </w:t>
+            </w:r>
+            <w:r>
+              <w:rPr>
+                <w:rFonts w:ascii="Courier New" w:eastAsia="Times New Roman" w:hAnsi="Courier New" w:cs="Courier New"/>
+                <w:color w:val="000000"/>
+                <w:sz w:val="20"/>
+              </w:rPr>
+              <w:t xml:space="preserve">2: </w:t>
+            </w:r>
+          </w:p>
+          <w:p>
+            <w:pPr>
+              <w:rPr>
+                <w:rFonts w:ascii="Consolas" w:eastAsia="Times New Roman" w:hAnsi="Consolas" w:cs="Times New Roman"/>
+                <w:color w:val="000000"/>
+              </w:rPr>
+            </w:pPr>
+            <w:r>
+              <w:rPr>
+                <w:rFonts w:ascii="Courier New" w:eastAsia="Times New Roman" w:hAnsi="Courier New" w:cs="Courier New"/>
+                <w:color w:val="000000"/>
+                <w:sz w:val="20"/>
+              </w:rPr>
+              <w:t>            </w:t>
+            </w:r>
+            <w:proofErr w:type="spellStart"/>
+            <w:r>
+              <w:rPr>
+                <w:rFonts w:ascii="Courier New" w:eastAsia="Times New Roman" w:hAnsi="Courier New" w:cs="Courier New"/>
+                <w:color w:val="000000"/>
+                <w:sz w:val="20"/>
+              </w:rPr>
+              <w:t>dayString</w:t>
+            </w:r>
+            <w:proofErr w:type="spellEnd"/>
+            <w:r>
+              <w:rPr>
+                <w:rFonts w:ascii="Courier New" w:eastAsia="Times New Roman" w:hAnsi="Courier New" w:cs="Courier New"/>
+                <w:color w:val="000000"/>
+                <w:sz w:val="20"/>
+              </w:rPr>
+              <w:t xml:space="preserve"> = "Tuesday"; </w:t>
+            </w:r>
+          </w:p>
+          <w:p>
+            <w:pPr>
+              <w:rPr>
+                <w:rFonts w:ascii="Consolas" w:eastAsia="Times New Roman" w:hAnsi="Consolas" w:cs="Times New Roman"/>
+                <w:color w:val="000000"/>
+              </w:rPr>
+            </w:pPr>
+            <w:r>
+              <w:rPr>
+                <w:rFonts w:ascii="Courier New" w:eastAsia="Times New Roman" w:hAnsi="Courier New" w:cs="Courier New"/>
+                <w:color w:val="000000"/>
+                <w:sz w:val="20"/>
+              </w:rPr>
+              <w:t xml:space="preserve">            break; </w:t>
+            </w:r>
+          </w:p>
+          <w:p>
+            <w:pPr>
+              <w:rPr>
+                <w:rFonts w:ascii="Consolas" w:eastAsia="Times New Roman" w:hAnsi="Consolas" w:cs="Times New Roman"/>
+                <w:color w:val="000000"/>
+              </w:rPr>
+            </w:pPr>
+            <w:r>
+              <w:rPr>
+                <w:rFonts w:ascii="Courier New" w:eastAsia="Times New Roman" w:hAnsi="Courier New" w:cs="Courier New"/>
+                <w:color w:val="000000"/>
+                <w:sz w:val="20"/>
+              </w:rPr>
+              <w:t>        case</w:t>
+            </w:r>
+            <w:r>
+              <w:rPr>
+                <w:rFonts w:ascii="Consolas" w:eastAsia="Times New Roman" w:hAnsi="Consolas" w:cs="Times New Roman"/>
+                <w:color w:val="000000"/>
+              </w:rPr>
+              <w:t xml:space="preserve"> </w:t>
+            </w:r>
+            <w:r>
+              <w:rPr>
+                <w:rFonts w:ascii="Courier New" w:eastAsia="Times New Roman" w:hAnsi="Courier New" w:cs="Courier New"/>
+                <w:color w:val="000000"/>
+                <w:sz w:val="20"/>
+              </w:rPr>
+              <w:t xml:space="preserve">3: </w:t>
+            </w:r>
+          </w:p>
+          <w:p>
+            <w:pPr>
+              <w:rPr>
+                <w:rFonts w:ascii="Consolas" w:eastAsia="Times New Roman" w:hAnsi="Consolas" w:cs="Times New Roman"/>
+                <w:color w:val="000000"/>
+              </w:rPr>
+            </w:pPr>
+            <w:r>
+              <w:rPr>
+                <w:rFonts w:ascii="Courier New" w:eastAsia="Times New Roman" w:hAnsi="Courier New" w:cs="Courier New"/>
+                <w:color w:val="000000"/>
+                <w:sz w:val="20"/>
+              </w:rPr>
+              <w:t>            </w:t>
+            </w:r>
+            <w:proofErr w:type="spellStart"/>
+            <w:r>
+              <w:rPr>
+                <w:rFonts w:ascii="Courier New" w:eastAsia="Times New Roman" w:hAnsi="Courier New" w:cs="Courier New"/>
+                <w:color w:val="000000"/>
+                <w:sz w:val="20"/>
+              </w:rPr>
+              <w:t>dayString</w:t>
+            </w:r>
+            <w:proofErr w:type="spellEnd"/>
+            <w:r>
+              <w:rPr>
+                <w:rFonts w:ascii="Courier New" w:eastAsia="Times New Roman" w:hAnsi="Courier New" w:cs="Courier New"/>
+                <w:color w:val="000000"/>
+                <w:sz w:val="20"/>
+              </w:rPr>
+              <w:t xml:space="preserve"> = "Wednesday"; </w:t>
+            </w:r>
+          </w:p>
+          <w:p>
+            <w:pPr>
+              <w:rPr>
+                <w:rFonts w:ascii="Consolas" w:eastAsia="Times New Roman" w:hAnsi="Consolas" w:cs="Times New Roman"/>
+                <w:color w:val="000000"/>
+              </w:rPr>
+            </w:pPr>
+            <w:r>
+              <w:rPr>
+                <w:rFonts w:ascii="Courier New" w:eastAsia="Times New Roman" w:hAnsi="Courier New" w:cs="Courier New"/>
+                <w:color w:val="000000"/>
+                <w:sz w:val="20"/>
+              </w:rPr>
+              <w:t xml:space="preserve">            break; </w:t>
+            </w:r>
+          </w:p>
+          <w:p>
+            <w:pPr>
+              <w:rPr>
+                <w:rFonts w:ascii="Consolas" w:eastAsia="Times New Roman" w:hAnsi="Consolas" w:cs="Times New Roman"/>
+                <w:color w:val="000000"/>
+              </w:rPr>
+            </w:pPr>
+            <w:r>
+              <w:rPr>
+                <w:rFonts w:ascii="Courier New" w:eastAsia="Times New Roman" w:hAnsi="Courier New" w:cs="Courier New"/>
+                <w:color w:val="000000"/>
+                <w:sz w:val="20"/>
+              </w:rPr>
+              <w:t>        case</w:t>
+            </w:r>
+            <w:r>
+              <w:rPr>
+                <w:rFonts w:ascii="Consolas" w:eastAsia="Times New Roman" w:hAnsi="Consolas" w:cs="Times New Roman"/>
+                <w:color w:val="000000"/>
+              </w:rPr>
+              <w:t xml:space="preserve"> </w:t>
+            </w:r>
+            <w:r>
+              <w:rPr>
+                <w:rFonts w:ascii="Courier New" w:eastAsia="Times New Roman" w:hAnsi="Courier New" w:cs="Courier New"/>
+                <w:color w:val="000000"/>
+                <w:sz w:val="20"/>
+              </w:rPr>
+              <w:t xml:space="preserve">4: </w:t>
+            </w:r>
+          </w:p>
+          <w:p>
+            <w:pPr>
+              <w:rPr>
+                <w:rFonts w:ascii="Consolas" w:eastAsia="Times New Roman" w:hAnsi="Consolas" w:cs="Times New Roman"/>
+                <w:color w:val="000000"/>
+              </w:rPr>
+            </w:pPr>
+            <w:r>
+              <w:rPr>
+                <w:rFonts w:ascii="Courier New" w:eastAsia="Times New Roman" w:hAnsi="Courier New" w:cs="Courier New"/>
+                <w:color w:val="000000"/>
+                <w:sz w:val="20"/>
+              </w:rPr>
+              <w:t>            </w:t>
+            </w:r>
+            <w:proofErr w:type="spellStart"/>
+            <w:r>
+              <w:rPr>
+                <w:rFonts w:ascii="Courier New" w:eastAsia="Times New Roman" w:hAnsi="Courier New" w:cs="Courier New"/>
+                <w:color w:val="000000"/>
+                <w:sz w:val="20"/>
+              </w:rPr>
+              <w:t>dayString</w:t>
+            </w:r>
+            <w:proofErr w:type="spellEnd"/>
+            <w:r>
+              <w:rPr>
+                <w:rFonts w:ascii="Courier New" w:eastAsia="Times New Roman" w:hAnsi="Courier New" w:cs="Courier New"/>
+                <w:color w:val="000000"/>
+                <w:sz w:val="20"/>
+              </w:rPr>
+              <w:t xml:space="preserve"> = "Thursday"; </w:t>
+            </w:r>
+          </w:p>
+          <w:p>
+            <w:pPr>
+              <w:rPr>
+                <w:rFonts w:ascii="Consolas" w:eastAsia="Times New Roman" w:hAnsi="Consolas" w:cs="Times New Roman"/>
+                <w:color w:val="000000"/>
+              </w:rPr>
+            </w:pPr>
+            <w:r>
+              <w:rPr>
+                <w:rFonts w:ascii="Courier New" w:eastAsia="Times New Roman" w:hAnsi="Courier New" w:cs="Courier New"/>
+                <w:color w:val="000000"/>
+                <w:sz w:val="20"/>
+              </w:rPr>
+              <w:t xml:space="preserve">            break; </w:t>
+            </w:r>
+          </w:p>
+          <w:p>
+            <w:pPr>
+              <w:rPr>
+                <w:rFonts w:ascii="Consolas" w:eastAsia="Times New Roman" w:hAnsi="Consolas" w:cs="Times New Roman"/>
+                <w:color w:val="000000"/>
+              </w:rPr>
+            </w:pPr>
+            <w:r>
+              <w:rPr>
+                <w:rFonts w:ascii="Courier New" w:eastAsia="Times New Roman" w:hAnsi="Courier New" w:cs="Courier New"/>
+                <w:color w:val="000000"/>
+                <w:sz w:val="20"/>
+              </w:rPr>
+              <w:t>        case</w:t>
+            </w:r>
+            <w:r>
+              <w:rPr>
+                <w:rFonts w:ascii="Consolas" w:eastAsia="Times New Roman" w:hAnsi="Consolas" w:cs="Times New Roman"/>
+                <w:color w:val="000000"/>
+              </w:rPr>
+              <w:t xml:space="preserve"> </w:t>
+            </w:r>
+            <w:r>
+              <w:rPr>
+                <w:rFonts w:ascii="Courier New" w:eastAsia="Times New Roman" w:hAnsi="Courier New" w:cs="Courier New"/>
+                <w:color w:val="000000"/>
+                <w:sz w:val="20"/>
+              </w:rPr>
+              <w:t xml:space="preserve">5: </w:t>
+            </w:r>
+          </w:p>
+          <w:p/>
+        </w:tc>
+      </w:tr>
+    </w:tbl>
+    <w:p>
+      <w:pPr>
+        <w:spacing w:after="0" w:line="240" w:lineRule="auto"/>
+      </w:pPr>
+    </w:p>
+    <w:p>
+      <w:pPr>
+        <w:spacing w:after="0" w:line="240" w:lineRule="auto"/>
+      </w:pPr>
+      <w:r>
+        <w:t xml:space="preserve">Assignment – Given the month number, print the month as a String </w:t>
+      </w:r>
+    </w:p>
+    <w:p>
+      <w:pPr>
+        <w:spacing w:after="0" w:line="240" w:lineRule="auto"/>
+      </w:pPr>
+    </w:p>
+    <w:p>
+      <w:pPr>
+        <w:spacing w:after="0" w:line="240" w:lineRule="auto"/>
+      </w:pPr>
+      <w:r>
+        <w:t xml:space="preserve">&gt;&gt; Operators </w:t>
+      </w:r>
+    </w:p>
+    <w:p>
+      <w:pPr>
+        <w:spacing w:after="0" w:line="240" w:lineRule="auto"/>
+        <w:ind w:left="540"/>
+      </w:pPr>
+    </w:p>
+    <w:p>
+      <w:pPr>
+        <w:numPr>
+          <w:ilvl w:val="0"/>
+          <w:numId w:val="5"/>
+        </w:numPr>
+        <w:shd w:val="clear" w:color="auto" w:fill="FFFFFF"/>
+        <w:tabs>
+          <w:tab w:val="clear" w:pos="2520"/>
+          <w:tab w:val="num" w:pos="3060"/>
+        </w:tabs>
+        <w:spacing w:after="0" w:line="240" w:lineRule="auto"/>
+        <w:ind w:left="1080"/>
+        <w:jc w:val="both"/>
+        <w:textAlignment w:val="baseline"/>
+        <w:rPr>
+          <w:rFonts w:ascii="Helvetica" w:eastAsia="Times New Roman" w:hAnsi="Helvetica" w:cs="Helvetica"/>
+          <w:color w:val="000000"/>
+          <w:sz w:val="20"/>
+          <w:szCs w:val="20"/>
+        </w:rPr>
+      </w:pPr>
+      <w:r>
+        <w:rPr>
+          <w:rFonts w:ascii="Helvetica" w:eastAsia="Times New Roman" w:hAnsi="Helvetica" w:cs="Helvetica"/>
+          <w:color w:val="000000"/>
+          <w:sz w:val="20"/>
+          <w:szCs w:val="20"/>
+        </w:rPr>
+        <w:t>A</w:t>
+      </w:r>
+      <w:r>
+        <w:rPr>
+          <w:rFonts w:ascii="Helvetica" w:eastAsia="Times New Roman" w:hAnsi="Helvetica" w:cs="Helvetica"/>
+          <w:color w:val="000000"/>
+          <w:sz w:val="20"/>
+          <w:szCs w:val="20"/>
+        </w:rPr>
+        <w:t>rithmetic Operators</w:t>
+      </w:r>
+    </w:p>
+    <w:p>
+      <w:pPr>
+        <w:numPr>
+          <w:ilvl w:val="1"/>
+          <w:numId w:val="5"/>
+        </w:numPr>
+        <w:shd w:val="clear" w:color="auto" w:fill="FFFFFF"/>
+        <w:spacing w:after="0" w:line="240" w:lineRule="auto"/>
+        <w:jc w:val="both"/>
+        <w:textAlignment w:val="baseline"/>
+        <w:rPr>
+          <w:rFonts w:ascii="Helvetica" w:eastAsia="Times New Roman" w:hAnsi="Helvetica" w:cs="Helvetica"/>
+          <w:color w:val="000000"/>
+          <w:sz w:val="20"/>
+          <w:szCs w:val="20"/>
+        </w:rPr>
+      </w:pPr>
+      <w:r>
+        <w:rPr>
+          <w:rFonts w:ascii="Helvetica" w:eastAsia="Times New Roman" w:hAnsi="Helvetica" w:cs="Helvetica"/>
+          <w:color w:val="000000"/>
+          <w:sz w:val="20"/>
+          <w:szCs w:val="20"/>
+        </w:rPr>
+        <w:t>Module , ++, --</w:t>
+      </w:r>
+    </w:p>
+    <w:p>
+      <w:pPr>
+        <w:numPr>
+          <w:ilvl w:val="0"/>
+          <w:numId w:val="5"/>
+        </w:numPr>
+        <w:shd w:val="clear" w:color="auto" w:fill="FFFFFF"/>
+        <w:tabs>
+          <w:tab w:val="clear" w:pos="2520"/>
+          <w:tab w:val="num" w:pos="3060"/>
+        </w:tabs>
+        <w:spacing w:after="0" w:line="240" w:lineRule="auto"/>
+        <w:ind w:left="1080"/>
+        <w:jc w:val="both"/>
+        <w:textAlignment w:val="baseline"/>
+        <w:rPr>
+          <w:rFonts w:ascii="Helvetica" w:eastAsia="Times New Roman" w:hAnsi="Helvetica" w:cs="Helvetica"/>
+          <w:color w:val="000000"/>
+          <w:sz w:val="20"/>
+          <w:szCs w:val="20"/>
+        </w:rPr>
+      </w:pPr>
+      <w:r>
+        <w:rPr>
+          <w:rFonts w:ascii="Helvetica" w:eastAsia="Times New Roman" w:hAnsi="Helvetica" w:cs="Helvetica"/>
+          <w:color w:val="000000"/>
+          <w:sz w:val="20"/>
+          <w:szCs w:val="20"/>
+        </w:rPr>
+        <w:t>Relational Operators</w:t>
+      </w:r>
+    </w:p>
+    <w:p>
+      <w:pPr>
+        <w:numPr>
+          <w:ilvl w:val="1"/>
+          <w:numId w:val="5"/>
+        </w:numPr>
+        <w:shd w:val="clear" w:color="auto" w:fill="FFFFFF"/>
+        <w:spacing w:after="0" w:line="240" w:lineRule="auto"/>
+        <w:jc w:val="both"/>
+        <w:textAlignment w:val="baseline"/>
+        <w:rPr>
+          <w:rFonts w:ascii="Helvetica" w:eastAsia="Times New Roman" w:hAnsi="Helvetica" w:cs="Helvetica"/>
+          <w:color w:val="000000"/>
+          <w:sz w:val="20"/>
+          <w:szCs w:val="20"/>
+        </w:rPr>
+      </w:pPr>
+      <w:r>
+        <w:rPr>
+          <w:rFonts w:ascii="Helvetica" w:eastAsia="Times New Roman" w:hAnsi="Helvetica" w:cs="Helvetica"/>
+          <w:color w:val="000000"/>
+          <w:sz w:val="20"/>
+          <w:szCs w:val="20"/>
+        </w:rPr>
+        <w:t>==</w:t>
+      </w:r>
+    </w:p>
+    <w:p>
+      <w:pPr>
+        <w:numPr>
+          <w:ilvl w:val="0"/>
+          <w:numId w:val="5"/>
+        </w:numPr>
+        <w:shd w:val="clear" w:color="auto" w:fill="FFFFFF"/>
+        <w:tabs>
+          <w:tab w:val="clear" w:pos="2520"/>
+          <w:tab w:val="num" w:pos="3060"/>
+        </w:tabs>
+        <w:spacing w:after="0" w:line="240" w:lineRule="auto"/>
+        <w:ind w:left="1080"/>
+        <w:jc w:val="both"/>
+        <w:textAlignment w:val="baseline"/>
+        <w:rPr>
+          <w:rFonts w:ascii="Helvetica" w:eastAsia="Times New Roman" w:hAnsi="Helvetica" w:cs="Helvetica"/>
+          <w:color w:val="000000"/>
+          <w:sz w:val="20"/>
+          <w:szCs w:val="20"/>
+        </w:rPr>
+      </w:pPr>
+      <w:r>
+        <w:rPr>
+          <w:rFonts w:ascii="Helvetica" w:eastAsia="Times New Roman" w:hAnsi="Helvetica" w:cs="Helvetica"/>
+          <w:color w:val="000000"/>
+          <w:sz w:val="20"/>
+          <w:szCs w:val="20"/>
+        </w:rPr>
+        <w:t>Bitwise Operators</w:t>
+      </w:r>
+      <w:r>
+        <w:rPr>
+          <w:rFonts w:ascii="Helvetica" w:eastAsia="Times New Roman" w:hAnsi="Helvetica" w:cs="Helvetica"/>
+          <w:color w:val="000000"/>
+          <w:sz w:val="20"/>
+          <w:szCs w:val="20"/>
+        </w:rPr>
+        <w:t xml:space="preserve"> (will not be covered)</w:t>
+      </w:r>
+    </w:p>
+    <w:p>
+      <w:pPr>
+        <w:numPr>
+          <w:ilvl w:val="0"/>
+          <w:numId w:val="5"/>
+        </w:numPr>
+        <w:shd w:val="clear" w:color="auto" w:fill="FFFFFF"/>
+        <w:tabs>
+          <w:tab w:val="clear" w:pos="2520"/>
+          <w:tab w:val="num" w:pos="3060"/>
+        </w:tabs>
+        <w:spacing w:after="0" w:line="240" w:lineRule="auto"/>
+        <w:ind w:left="1080"/>
+        <w:jc w:val="both"/>
+        <w:textAlignment w:val="baseline"/>
+        <w:rPr>
+          <w:rFonts w:ascii="Helvetica" w:eastAsia="Times New Roman" w:hAnsi="Helvetica" w:cs="Helvetica"/>
+          <w:color w:val="000000"/>
+          <w:sz w:val="20"/>
+          <w:szCs w:val="20"/>
+        </w:rPr>
+      </w:pPr>
+      <w:r>
+        <w:rPr>
+          <w:rFonts w:ascii="Helvetica" w:eastAsia="Times New Roman" w:hAnsi="Helvetica" w:cs="Helvetica"/>
+          <w:color w:val="000000"/>
+          <w:sz w:val="20"/>
+          <w:szCs w:val="20"/>
+        </w:rPr>
+        <w:t>Assignment Operators</w:t>
+      </w:r>
+    </w:p>
+    <w:p>
+      <w:pPr>
+        <w:numPr>
+          <w:ilvl w:val="1"/>
+          <w:numId w:val="5"/>
+        </w:numPr>
+        <w:shd w:val="clear" w:color="auto" w:fill="FFFFFF"/>
+        <w:spacing w:after="0" w:line="240" w:lineRule="auto"/>
+        <w:jc w:val="both"/>
+        <w:textAlignment w:val="baseline"/>
+        <w:rPr>
+          <w:rFonts w:ascii="Helvetica" w:eastAsia="Times New Roman" w:hAnsi="Helvetica" w:cs="Helvetica"/>
+          <w:color w:val="000000"/>
+          <w:sz w:val="20"/>
+          <w:szCs w:val="20"/>
+        </w:rPr>
+      </w:pPr>
+      <w:r>
+        <w:rPr>
+          <w:rFonts w:ascii="Helvetica" w:hAnsi="Helvetica" w:cs="Helvetica"/>
+          <w:color w:val="000000"/>
+          <w:sz w:val="23"/>
+          <w:szCs w:val="23"/>
+          <w:shd w:val="clear" w:color="auto" w:fill="FFFFFF"/>
+        </w:rPr>
+        <w:t>a += b is equivalent to a = a + b.</w:t>
+      </w:r>
+    </w:p>
+    <w:p>
+      <w:pPr>
+        <w:numPr>
+          <w:ilvl w:val="1"/>
+          <w:numId w:val="5"/>
+        </w:numPr>
+        <w:shd w:val="clear" w:color="auto" w:fill="FFFFFF"/>
+        <w:spacing w:after="0" w:line="240" w:lineRule="auto"/>
+        <w:jc w:val="both"/>
+        <w:textAlignment w:val="baseline"/>
+        <w:rPr>
+          <w:rFonts w:ascii="Helvetica" w:eastAsia="Times New Roman" w:hAnsi="Helvetica" w:cs="Helvetica"/>
+          <w:color w:val="000000"/>
+          <w:sz w:val="20"/>
+          <w:szCs w:val="20"/>
+        </w:rPr>
+      </w:pPr>
+      <w:r>
+        <w:rPr>
+          <w:rFonts w:ascii="Helvetica" w:hAnsi="Helvetica" w:cs="Helvetica"/>
+          <w:color w:val="000000"/>
+          <w:sz w:val="23"/>
+          <w:szCs w:val="23"/>
+          <w:shd w:val="clear" w:color="auto" w:fill="FFFFFF"/>
+        </w:rPr>
+        <w:t>a -= b is equivalent to a = a – b</w:t>
+      </w:r>
+    </w:p>
+    <w:p>
+      <w:pPr>
+        <w:numPr>
+          <w:ilvl w:val="1"/>
+          <w:numId w:val="5"/>
+        </w:numPr>
+        <w:shd w:val="clear" w:color="auto" w:fill="FFFFFF"/>
+        <w:spacing w:after="0" w:line="240" w:lineRule="auto"/>
+        <w:jc w:val="both"/>
+        <w:textAlignment w:val="baseline"/>
+        <w:rPr>
+          <w:rFonts w:ascii="Helvetica" w:eastAsia="Times New Roman" w:hAnsi="Helvetica" w:cs="Helvetica"/>
+          <w:color w:val="000000"/>
+          <w:sz w:val="20"/>
+          <w:szCs w:val="20"/>
+        </w:rPr>
+      </w:pPr>
+      <w:r>
+        <w:rPr>
+          <w:rFonts w:ascii="Helvetica" w:hAnsi="Helvetica" w:cs="Helvetica"/>
+          <w:color w:val="000000"/>
+          <w:sz w:val="23"/>
+          <w:szCs w:val="23"/>
+          <w:shd w:val="clear" w:color="auto" w:fill="FFFFFF"/>
+        </w:rPr>
+        <w:t>a *= b is equivalent to a = a * b</w:t>
+      </w:r>
+    </w:p>
+    <w:p>
+      <w:pPr>
+        <w:numPr>
+          <w:ilvl w:val="1"/>
+          <w:numId w:val="5"/>
+        </w:numPr>
+        <w:shd w:val="clear" w:color="auto" w:fill="FFFFFF"/>
+        <w:spacing w:after="0" w:line="240" w:lineRule="auto"/>
+        <w:jc w:val="both"/>
+        <w:textAlignment w:val="baseline"/>
+        <w:rPr>
+          <w:rFonts w:ascii="Helvetica" w:eastAsia="Times New Roman" w:hAnsi="Helvetica" w:cs="Helvetica"/>
+          <w:color w:val="000000"/>
+          <w:sz w:val="20"/>
+          <w:szCs w:val="20"/>
+        </w:rPr>
+      </w:pPr>
+      <w:r>
+        <w:rPr>
+          <w:rFonts w:ascii="Helvetica" w:hAnsi="Helvetica" w:cs="Helvetica"/>
+          <w:color w:val="000000"/>
+          <w:sz w:val="23"/>
+          <w:szCs w:val="23"/>
+          <w:shd w:val="clear" w:color="auto" w:fill="FFFFFF"/>
+        </w:rPr>
+        <w:t> a /= b is equivalent to a = a / b</w:t>
+      </w:r>
+    </w:p>
+    <w:p>
+      <w:pPr>
+        <w:numPr>
+          <w:ilvl w:val="1"/>
+          <w:numId w:val="5"/>
+        </w:numPr>
+        <w:shd w:val="clear" w:color="auto" w:fill="FFFFFF"/>
+        <w:spacing w:after="0" w:line="240" w:lineRule="auto"/>
+        <w:jc w:val="both"/>
+        <w:textAlignment w:val="baseline"/>
+        <w:rPr>
+          <w:rFonts w:ascii="Helvetica" w:eastAsia="Times New Roman" w:hAnsi="Helvetica" w:cs="Helvetica"/>
+          <w:color w:val="000000"/>
+          <w:sz w:val="20"/>
+          <w:szCs w:val="20"/>
+        </w:rPr>
+      </w:pPr>
+      <w:r>
+        <w:rPr>
+          <w:rFonts w:ascii="Helvetica" w:hAnsi="Helvetica" w:cs="Helvetica"/>
+          <w:color w:val="000000"/>
+          <w:sz w:val="23"/>
+          <w:szCs w:val="23"/>
+          <w:shd w:val="clear" w:color="auto" w:fill="FFFFFF"/>
+        </w:rPr>
+        <w:t>a %= b is equivalent to a = a % b</w:t>
+      </w:r>
+    </w:p>
+    <w:p>
+      <w:pPr>
+        <w:numPr>
+          <w:ilvl w:val="1"/>
+          <w:numId w:val="5"/>
+        </w:numPr>
+        <w:shd w:val="clear" w:color="auto" w:fill="FFFFFF"/>
+        <w:spacing w:after="0" w:line="240" w:lineRule="auto"/>
+        <w:jc w:val="both"/>
+        <w:textAlignment w:val="baseline"/>
+        <w:rPr>
+          <w:rFonts w:ascii="Helvetica" w:eastAsia="Times New Roman" w:hAnsi="Helvetica" w:cs="Helvetica"/>
+          <w:color w:val="000000"/>
+          <w:sz w:val="20"/>
+          <w:szCs w:val="20"/>
+        </w:rPr>
+      </w:pPr>
+    </w:p>
+    <w:p>
+      <w:pPr>
+        <w:numPr>
+          <w:ilvl w:val="0"/>
+          <w:numId w:val="5"/>
+        </w:numPr>
+        <w:shd w:val="clear" w:color="auto" w:fill="FFFFFF"/>
+        <w:tabs>
+          <w:tab w:val="clear" w:pos="2520"/>
+          <w:tab w:val="num" w:pos="3060"/>
+        </w:tabs>
+        <w:spacing w:after="0" w:line="240" w:lineRule="auto"/>
+        <w:ind w:left="1080"/>
+        <w:jc w:val="both"/>
+        <w:textAlignment w:val="baseline"/>
+        <w:rPr>
+          <w:rFonts w:ascii="Helvetica" w:eastAsia="Times New Roman" w:hAnsi="Helvetica" w:cs="Helvetica"/>
+          <w:color w:val="000000"/>
+          <w:sz w:val="20"/>
+          <w:szCs w:val="20"/>
+        </w:rPr>
+      </w:pPr>
+      <w:r>
+        <w:rPr>
+          <w:rFonts w:ascii="Helvetica" w:eastAsia="Times New Roman" w:hAnsi="Helvetica" w:cs="Helvetica"/>
+          <w:color w:val="000000"/>
+          <w:sz w:val="20"/>
+          <w:szCs w:val="20"/>
+        </w:rPr>
+        <w:t>Logical Operators</w:t>
+      </w:r>
+    </w:p>
+    <w:p>
+      <w:pPr>
+        <w:numPr>
+          <w:ilvl w:val="1"/>
+          <w:numId w:val="5"/>
+        </w:numPr>
+        <w:shd w:val="clear" w:color="auto" w:fill="FFFFFF"/>
+        <w:spacing w:after="0" w:line="240" w:lineRule="auto"/>
+        <w:jc w:val="both"/>
+        <w:textAlignment w:val="baseline"/>
+        <w:rPr>
+          <w:rFonts w:ascii="Helvetica" w:eastAsia="Times New Roman" w:hAnsi="Helvetica" w:cs="Helvetica"/>
+          <w:color w:val="000000"/>
+          <w:sz w:val="20"/>
+          <w:szCs w:val="20"/>
+        </w:rPr>
+      </w:pPr>
+      <w:r>
+        <w:rPr>
+          <w:rFonts w:ascii="Helvetica" w:eastAsia="Times New Roman" w:hAnsi="Helvetica" w:cs="Helvetica"/>
+          <w:color w:val="000000"/>
+          <w:sz w:val="20"/>
+          <w:szCs w:val="20"/>
+        </w:rPr>
+        <w:t xml:space="preserve">&amp;&amp;, || </w:t>
+      </w:r>
+      <w:proofErr w:type="gramStart"/>
+      <w:r>
+        <w:rPr>
+          <w:rFonts w:ascii="Helvetica" w:eastAsia="Times New Roman" w:hAnsi="Helvetica" w:cs="Helvetica"/>
+          <w:color w:val="000000"/>
+          <w:sz w:val="20"/>
+          <w:szCs w:val="20"/>
+        </w:rPr>
+        <w:t>and !</w:t>
+      </w:r>
+      <w:proofErr w:type="gramEnd"/>
+    </w:p>
+    <w:p>
+      <w:pPr>
+        <w:spacing w:after="0" w:line="240" w:lineRule="auto"/>
+        <w:ind w:left="540"/>
+      </w:pPr>
+    </w:p>
+    <w:p>
+      <w:pPr>
+        <w:spacing w:after="0" w:line="240" w:lineRule="auto"/>
+      </w:pPr>
+    </w:p>
+    <w:p>
+      <w:pPr>
+        <w:spacing w:after="0" w:line="240" w:lineRule="auto"/>
+      </w:pPr>
+      <w:r>
+        <w:t>SOME JAVA PROGRAMS</w:t>
+      </w:r>
+    </w:p>
+    <w:tbl>
+      <w:tblPr>
+        <w:tblStyle w:val="TableGrid"/>
+        <w:tblW w:w="0" w:type="auto"/>
+        <w:tblLook w:val="04A0"/>
+      </w:tblPr>
+      <w:tblGrid>
+        <w:gridCol w:w="9576"/>
+      </w:tblGrid>
+      <w:tr>
+        <w:tc>
+          <w:tcPr>
+            <w:tcW w:w="9576" w:type="dxa"/>
+          </w:tcPr>
+          <w:p>
             <w:proofErr w:type="spellStart"/>
             <w:r>
               <w:t>Int</w:t>
@@ -2753,6 +4011,8 @@
         <w:rPr>
           <w:rFonts w:ascii="Arial" w:hAnsi="Arial" w:cs="Arial"/>
           <w:color w:val="222222"/>
+          <w:sz w:val="20"/>
+          <w:szCs w:val="20"/>
           <w:shd w:val="clear" w:color="auto" w:fill="FFFFFF"/>
         </w:rPr>
       </w:pPr>
@@ -2762,28 +4022,36 @@
           <w:color w:val="222222"/>
           <w:shd w:val="clear" w:color="auto" w:fill="FFFFFF"/>
         </w:rPr>
-        <w:t xml:space="preserve">This is the official specification of the String class.  We’ll just walk through the amazing set of functions that it provides to manipulate strings. </w:t>
-      </w:r>
-    </w:p>
-    <w:p>
-      <w:pPr>
-        <w:spacing w:after="0" w:line="240" w:lineRule="auto"/>
+        <w:t xml:space="preserve">Why are we visiting this </w:t>
+      </w:r>
+      <w:proofErr w:type="gramStart"/>
+      <w:r>
         <w:rPr>
           <w:rFonts w:ascii="Arial" w:hAnsi="Arial" w:cs="Arial"/>
           <w:color w:val="222222"/>
           <w:shd w:val="clear" w:color="auto" w:fill="FFFFFF"/>
         </w:rPr>
-      </w:pPr>
-    </w:p>
-    <w:p>
-      <w:pPr>
-        <w:spacing w:after="0" w:line="240" w:lineRule="auto"/>
+        <w:t>link ?.</w:t>
+      </w:r>
+      <w:proofErr w:type="gramEnd"/>
+      <w:r>
         <w:rPr>
           <w:rFonts w:ascii="Arial" w:hAnsi="Arial" w:cs="Arial"/>
           <w:color w:val="222222"/>
           <w:shd w:val="clear" w:color="auto" w:fill="FFFFFF"/>
         </w:rPr>
-      </w:pPr>
+        <w:t xml:space="preserve"> </w:t>
+      </w:r>
+      <w:r>
+        <w:rPr>
+          <w:rFonts w:ascii="Arial" w:hAnsi="Arial" w:cs="Arial"/>
+          <w:color w:val="222222"/>
+          <w:sz w:val="20"/>
+          <w:szCs w:val="20"/>
+          <w:shd w:val="clear" w:color="auto" w:fill="FFFFFF"/>
+        </w:rPr>
+        <w:t>Would like to share a technique that is useful for understanding what a class has to offer</w:t>
+      </w:r>
     </w:p>
     <w:p>
       <w:pPr>
@@ -2794,42 +4062,44 @@
           <w:shd w:val="clear" w:color="auto" w:fill="FFFFFF"/>
         </w:rPr>
       </w:pPr>
-      <w:r>
+    </w:p>
+    <w:p>
+      <w:pPr>
+        <w:spacing w:after="0" w:line="240" w:lineRule="auto"/>
         <w:rPr>
           <w:rFonts w:ascii="Arial" w:hAnsi="Arial" w:cs="Arial"/>
           <w:color w:val="222222"/>
           <w:shd w:val="clear" w:color="auto" w:fill="FFFFFF"/>
         </w:rPr>
-        <w:t>String s = “Training</w:t>
-      </w:r>
-      <w:proofErr w:type="gramStart"/>
-      <w:r>
+      </w:pPr>
+    </w:p>
+    <w:p>
+      <w:pPr>
+        <w:spacing w:after="0" w:line="240" w:lineRule="auto"/>
         <w:rPr>
           <w:rFonts w:ascii="Arial" w:hAnsi="Arial" w:cs="Arial"/>
           <w:color w:val="222222"/>
           <w:shd w:val="clear" w:color="auto" w:fill="FFFFFF"/>
         </w:rPr>
-        <w:t>” ;</w:t>
-      </w:r>
-      <w:proofErr w:type="gramEnd"/>
-    </w:p>
-    <w:p>
-      <w:pPr>
-        <w:spacing w:after="0" w:line="240" w:lineRule="auto"/>
+      </w:pPr>
+      <w:r>
         <w:rPr>
           <w:rFonts w:ascii="Arial" w:hAnsi="Arial" w:cs="Arial"/>
           <w:color w:val="222222"/>
           <w:shd w:val="clear" w:color="auto" w:fill="FFFFFF"/>
         </w:rPr>
-      </w:pPr>
-      <w:r>
+        <w:t xml:space="preserve">This is the official specification of the String class.  We’ll just walk through the amazing set of functions that it provides to manipulate strings. </w:t>
+      </w:r>
+    </w:p>
+    <w:p>
+      <w:pPr>
+        <w:spacing w:after="0" w:line="240" w:lineRule="auto"/>
         <w:rPr>
           <w:rFonts w:ascii="Arial" w:hAnsi="Arial" w:cs="Arial"/>
           <w:color w:val="222222"/>
           <w:shd w:val="clear" w:color="auto" w:fill="FFFFFF"/>
         </w:rPr>
-        <w:t>String s = new String (“test”);</w:t>
-      </w:r>
+      </w:pPr>
     </w:p>
     <w:p>
       <w:pPr>
@@ -2840,6 +4110,118 @@
           <w:shd w:val="clear" w:color="auto" w:fill="FFFFFF"/>
         </w:rPr>
       </w:pPr>
+      <w:r>
+        <w:rPr>
+          <w:rFonts w:ascii="Arial" w:hAnsi="Arial" w:cs="Arial"/>
+          <w:color w:val="222222"/>
+          <w:shd w:val="clear" w:color="auto" w:fill="FFFFFF"/>
+        </w:rPr>
+        <w:t xml:space="preserve">// </w:t>
+      </w:r>
+      <w:proofErr w:type="gramStart"/>
+      <w:r>
+        <w:rPr>
+          <w:rFonts w:ascii="Arial" w:hAnsi="Arial" w:cs="Arial"/>
+          <w:color w:val="222222"/>
+          <w:shd w:val="clear" w:color="auto" w:fill="FFFFFF"/>
+        </w:rPr>
+        <w:t>The</w:t>
+      </w:r>
+      <w:proofErr w:type="gramEnd"/>
+      <w:r>
+        <w:rPr>
+          <w:rFonts w:ascii="Arial" w:hAnsi="Arial" w:cs="Arial"/>
+          <w:color w:val="222222"/>
+          <w:shd w:val="clear" w:color="auto" w:fill="FFFFFF"/>
+        </w:rPr>
+        <w:t xml:space="preserve"> difference between the two will be explained later</w:t>
+      </w:r>
+    </w:p>
+    <w:p>
+      <w:pPr>
+        <w:spacing w:after="0" w:line="240" w:lineRule="auto"/>
+        <w:rPr>
+          <w:rFonts w:ascii="Arial" w:hAnsi="Arial" w:cs="Arial"/>
+          <w:color w:val="222222"/>
+          <w:shd w:val="clear" w:color="auto" w:fill="FFFFFF"/>
+        </w:rPr>
+      </w:pPr>
+      <w:r>
+        <w:rPr>
+          <w:rFonts w:ascii="Arial" w:hAnsi="Arial" w:cs="Arial"/>
+          <w:color w:val="222222"/>
+          <w:shd w:val="clear" w:color="auto" w:fill="FFFFFF"/>
+        </w:rPr>
+        <w:t>String s = “Training</w:t>
+      </w:r>
+      <w:proofErr w:type="gramStart"/>
+      <w:r>
+        <w:rPr>
+          <w:rFonts w:ascii="Arial" w:hAnsi="Arial" w:cs="Arial"/>
+          <w:color w:val="222222"/>
+          <w:shd w:val="clear" w:color="auto" w:fill="FFFFFF"/>
+        </w:rPr>
+        <w:t>” ;</w:t>
+      </w:r>
+      <w:proofErr w:type="gramEnd"/>
+    </w:p>
+    <w:p>
+      <w:pPr>
+        <w:spacing w:after="0" w:line="240" w:lineRule="auto"/>
+        <w:rPr>
+          <w:rFonts w:ascii="Arial" w:hAnsi="Arial" w:cs="Arial"/>
+          <w:color w:val="222222"/>
+          <w:shd w:val="clear" w:color="auto" w:fill="FFFFFF"/>
+        </w:rPr>
+      </w:pPr>
+      <w:r>
+        <w:rPr>
+          <w:rFonts w:ascii="Arial" w:hAnsi="Arial" w:cs="Arial"/>
+          <w:color w:val="222222"/>
+          <w:shd w:val="clear" w:color="auto" w:fill="FFFFFF"/>
+        </w:rPr>
+        <w:t>String s = new String (“</w:t>
+      </w:r>
+      <w:r>
+        <w:rPr>
+          <w:rFonts w:ascii="Arial" w:hAnsi="Arial" w:cs="Arial"/>
+          <w:color w:val="222222"/>
+          <w:shd w:val="clear" w:color="auto" w:fill="FFFFFF"/>
+        </w:rPr>
+        <w:t>Training</w:t>
+      </w:r>
+      <w:r>
+        <w:rPr>
+          <w:rFonts w:ascii="Arial" w:hAnsi="Arial" w:cs="Arial"/>
+          <w:color w:val="222222"/>
+          <w:shd w:val="clear" w:color="auto" w:fill="FFFFFF"/>
+        </w:rPr>
+        <w:t>”);</w:t>
+      </w:r>
+    </w:p>
+    <w:p>
+      <w:pPr>
+        <w:spacing w:after="0" w:line="240" w:lineRule="auto"/>
+        <w:rPr>
+          <w:rFonts w:ascii="Arial" w:hAnsi="Arial" w:cs="Arial"/>
+          <w:color w:val="222222"/>
+          <w:shd w:val="clear" w:color="auto" w:fill="FFFFFF"/>
+        </w:rPr>
+      </w:pPr>
+    </w:p>
+    <w:p>
+      <w:pPr>
+        <w:spacing w:after="0" w:line="240" w:lineRule="auto"/>
+        <w:rPr>
+          <w:i/>
+        </w:rPr>
+      </w:pPr>
+      <w:r>
+        <w:rPr>
+          <w:i/>
+        </w:rPr>
+        <w:t xml:space="preserve">We will spend time on Strings given the importance of this data type/class in Java </w:t>
+      </w:r>
     </w:p>
     <w:p>
       <w:pPr>
@@ -2882,14 +4264,10 @@
     <w:p>
       <w:pPr>
         <w:spacing w:after="0" w:line="240" w:lineRule="auto"/>
-        <w:ind w:left="720"/>
-      </w:pPr>
-    </w:p>
-    <w:p>
-      <w:pPr>
-        <w:spacing w:after="0" w:line="240" w:lineRule="auto"/>
-        <w:ind w:left="720"/>
-      </w:pPr>
+      </w:pPr>
+      <w:r>
+        <w:t xml:space="preserve">               </w:t>
+      </w:r>
       <w:r>
         <w:t xml:space="preserve">&gt;&gt; Write a program to retrieve a portion of a string </w:t>
       </w:r>
@@ -2897,14 +4275,10 @@
     <w:p>
       <w:pPr>
         <w:spacing w:after="0" w:line="240" w:lineRule="auto"/>
-        <w:ind w:left="720"/>
-      </w:pPr>
-    </w:p>
-    <w:p>
-      <w:pPr>
-        <w:spacing w:after="0" w:line="240" w:lineRule="auto"/>
-        <w:ind w:left="720"/>
-      </w:pPr>
+      </w:pPr>
+      <w:r>
+        <w:t xml:space="preserve">               </w:t>
+      </w:r>
       <w:r>
         <w:t xml:space="preserve">&gt;&gt; Converts a string to upper case </w:t>
       </w:r>
@@ -2920,6 +4294,2179 @@
       </w:pPr>
     </w:p>
     <w:p>
+      <w:r>
+        <w:br w:type="page"/>
+      </w:r>
+    </w:p>
+    <w:p>
+      <w:pPr>
+        <w:spacing w:after="0" w:line="240" w:lineRule="auto"/>
+        <w:rPr>
+          <w:b/>
+          <w:color w:val="000000" w:themeColor="text1"/>
+          <w:highlight w:val="red"/>
+        </w:rPr>
+      </w:pPr>
+      <w:r>
+        <w:rPr>
+          <w:b/>
+          <w:color w:val="000000" w:themeColor="text1"/>
+          <w:highlight w:val="red"/>
+        </w:rPr>
+        <w:lastRenderedPageBreak/>
+        <w:t>----------------------------------- 22</w:t>
+      </w:r>
+      <w:r>
+        <w:rPr>
+          <w:b/>
+          <w:color w:val="000000" w:themeColor="text1"/>
+          <w:highlight w:val="red"/>
+          <w:vertAlign w:val="superscript"/>
+        </w:rPr>
+        <w:t>nd</w:t>
+      </w:r>
+      <w:r>
+        <w:rPr>
+          <w:b/>
+          <w:color w:val="000000" w:themeColor="text1"/>
+          <w:highlight w:val="red"/>
+        </w:rPr>
+        <w:t xml:space="preserve"> October ---------------------------------------</w:t>
+      </w:r>
+    </w:p>
+    <w:p>
+      <w:pPr>
+        <w:spacing w:after="0" w:line="240" w:lineRule="auto"/>
+        <w:rPr>
+          <w:b/>
+          <w:color w:val="000000" w:themeColor="text1"/>
+          <w:highlight w:val="red"/>
+        </w:rPr>
+      </w:pPr>
+    </w:p>
+    <w:p>
+      <w:pPr>
+        <w:spacing w:after="0" w:line="240" w:lineRule="auto"/>
+        <w:rPr>
+          <w:b/>
+          <w:color w:val="000000" w:themeColor="text1"/>
+        </w:rPr>
+      </w:pPr>
+      <w:r>
+        <w:rPr>
+          <w:b/>
+          <w:color w:val="000000" w:themeColor="text1"/>
+          <w:highlight w:val="red"/>
+        </w:rPr>
+        <w:t>23</w:t>
+      </w:r>
+      <w:r>
+        <w:rPr>
+          <w:b/>
+          <w:color w:val="000000" w:themeColor="text1"/>
+          <w:highlight w:val="red"/>
+          <w:vertAlign w:val="superscript"/>
+        </w:rPr>
+        <w:t>rd</w:t>
+      </w:r>
+      <w:r>
+        <w:rPr>
+          <w:b/>
+          <w:color w:val="000000" w:themeColor="text1"/>
+          <w:highlight w:val="red"/>
+        </w:rPr>
+        <w:t xml:space="preserve"> October 2018</w:t>
+      </w:r>
+    </w:p>
+    <w:p>
+      <w:pPr>
+        <w:spacing w:after="0" w:line="240" w:lineRule="auto"/>
+        <w:rPr>
+          <w:b/>
+          <w:color w:val="000000" w:themeColor="text1"/>
+        </w:rPr>
+      </w:pPr>
+    </w:p>
+    <w:p>
+      <w:pPr>
+        <w:spacing w:after="0" w:line="240" w:lineRule="auto"/>
+        <w:rPr>
+          <w:b/>
+          <w:color w:val="000000" w:themeColor="text1"/>
+        </w:rPr>
+      </w:pPr>
+      <w:r>
+        <w:rPr>
+          <w:b/>
+          <w:color w:val="000000" w:themeColor="text1"/>
+        </w:rPr>
+        <w:t xml:space="preserve">&gt;&gt; A step back – </w:t>
+      </w:r>
+      <w:proofErr w:type="spellStart"/>
+      <w:r>
+        <w:rPr>
+          <w:b/>
+          <w:color w:val="000000" w:themeColor="text1"/>
+        </w:rPr>
+        <w:t>Github</w:t>
+      </w:r>
+      <w:proofErr w:type="spellEnd"/>
+      <w:r>
+        <w:rPr>
+          <w:b/>
+          <w:color w:val="000000" w:themeColor="text1"/>
+        </w:rPr>
+        <w:t xml:space="preserve"> – Excellent repository for storing code – Has anybody checked it </w:t>
+      </w:r>
+      <w:proofErr w:type="gramStart"/>
+      <w:r>
+        <w:rPr>
+          <w:b/>
+          <w:color w:val="000000" w:themeColor="text1"/>
+        </w:rPr>
+        <w:t>out ?</w:t>
+      </w:r>
+      <w:proofErr w:type="gramEnd"/>
+      <w:r>
+        <w:rPr>
+          <w:b/>
+          <w:color w:val="000000" w:themeColor="text1"/>
+        </w:rPr>
+        <w:t xml:space="preserve"> </w:t>
+      </w:r>
+    </w:p>
+    <w:p>
+      <w:pPr>
+        <w:spacing w:after="0" w:line="240" w:lineRule="auto"/>
+        <w:rPr>
+          <w:rFonts w:ascii="Arial" w:hAnsi="Arial" w:cs="Arial"/>
+          <w:color w:val="222222"/>
+          <w:shd w:val="clear" w:color="auto" w:fill="FFFFFF"/>
+        </w:rPr>
+      </w:pPr>
+      <w:r>
+        <w:rPr>
+          <w:rFonts w:ascii="Arial" w:hAnsi="Arial" w:cs="Arial"/>
+          <w:color w:val="222222"/>
+          <w:shd w:val="clear" w:color="auto" w:fill="FFFFFF"/>
+        </w:rPr>
+        <w:t xml:space="preserve">&gt;&gt; What did we cover on the </w:t>
+      </w:r>
+      <w:proofErr w:type="gramStart"/>
+      <w:r>
+        <w:rPr>
+          <w:rFonts w:ascii="Arial" w:hAnsi="Arial" w:cs="Arial"/>
+          <w:color w:val="222222"/>
+          <w:shd w:val="clear" w:color="auto" w:fill="FFFFFF"/>
+        </w:rPr>
+        <w:t>22</w:t>
+      </w:r>
+      <w:r>
+        <w:rPr>
+          <w:rFonts w:ascii="Arial" w:hAnsi="Arial" w:cs="Arial"/>
+          <w:color w:val="222222"/>
+          <w:shd w:val="clear" w:color="auto" w:fill="FFFFFF"/>
+          <w:vertAlign w:val="superscript"/>
+        </w:rPr>
+        <w:t>nd</w:t>
+      </w:r>
+      <w:r>
+        <w:rPr>
+          <w:rFonts w:ascii="Arial" w:hAnsi="Arial" w:cs="Arial"/>
+          <w:color w:val="222222"/>
+          <w:shd w:val="clear" w:color="auto" w:fill="FFFFFF"/>
+        </w:rPr>
+        <w:t xml:space="preserve"> ?</w:t>
+      </w:r>
+      <w:proofErr w:type="gramEnd"/>
+    </w:p>
+    <w:p>
+      <w:pPr>
+        <w:spacing w:after="0" w:line="240" w:lineRule="auto"/>
+        <w:rPr>
+          <w:rFonts w:ascii="Arial" w:hAnsi="Arial" w:cs="Arial"/>
+          <w:color w:val="222222"/>
+          <w:shd w:val="clear" w:color="auto" w:fill="FFFFFF"/>
+        </w:rPr>
+      </w:pPr>
+      <w:r>
+        <w:rPr>
+          <w:rFonts w:ascii="Arial" w:hAnsi="Arial" w:cs="Arial"/>
+          <w:color w:val="222222"/>
+          <w:shd w:val="clear" w:color="auto" w:fill="FFFFFF"/>
+        </w:rPr>
+        <w:t xml:space="preserve">&gt;&gt; Is there a function to reverse a </w:t>
+      </w:r>
+      <w:proofErr w:type="gramStart"/>
+      <w:r>
+        <w:rPr>
+          <w:rFonts w:ascii="Arial" w:hAnsi="Arial" w:cs="Arial"/>
+          <w:color w:val="222222"/>
+          <w:shd w:val="clear" w:color="auto" w:fill="FFFFFF"/>
+        </w:rPr>
+        <w:t>string ?</w:t>
+      </w:r>
+      <w:proofErr w:type="gramEnd"/>
+      <w:r>
+        <w:rPr>
+          <w:rFonts w:ascii="Arial" w:hAnsi="Arial" w:cs="Arial"/>
+          <w:color w:val="222222"/>
+          <w:shd w:val="clear" w:color="auto" w:fill="FFFFFF"/>
+        </w:rPr>
+        <w:t xml:space="preserve"> </w:t>
+      </w:r>
+    </w:p>
+    <w:p>
+      <w:pPr>
+        <w:spacing w:after="0" w:line="240" w:lineRule="auto"/>
+        <w:rPr>
+          <w:rFonts w:ascii="Arial" w:hAnsi="Arial" w:cs="Arial"/>
+          <w:color w:val="222222"/>
+          <w:shd w:val="clear" w:color="auto" w:fill="FFFFFF"/>
+        </w:rPr>
+      </w:pPr>
+      <w:r>
+        <w:rPr>
+          <w:rFonts w:ascii="Arial" w:hAnsi="Arial" w:cs="Arial"/>
+          <w:color w:val="222222"/>
+          <w:shd w:val="clear" w:color="auto" w:fill="FFFFFF"/>
+        </w:rPr>
+        <w:t xml:space="preserve">&gt;&gt; Checkpoint – Any queries on the STRING </w:t>
+      </w:r>
+      <w:proofErr w:type="gramStart"/>
+      <w:r>
+        <w:rPr>
+          <w:rFonts w:ascii="Arial" w:hAnsi="Arial" w:cs="Arial"/>
+          <w:color w:val="222222"/>
+          <w:shd w:val="clear" w:color="auto" w:fill="FFFFFF"/>
+        </w:rPr>
+        <w:t>class ?</w:t>
+      </w:r>
+      <w:proofErr w:type="gramEnd"/>
+      <w:r>
+        <w:rPr>
+          <w:rFonts w:ascii="Arial" w:hAnsi="Arial" w:cs="Arial"/>
+          <w:color w:val="222222"/>
+          <w:shd w:val="clear" w:color="auto" w:fill="FFFFFF"/>
+        </w:rPr>
+        <w:t xml:space="preserve"> </w:t>
+      </w:r>
+    </w:p>
+    <w:p>
+      <w:pPr>
+        <w:spacing w:after="0" w:line="240" w:lineRule="auto"/>
+        <w:rPr>
+          <w:rFonts w:ascii="Arial" w:hAnsi="Arial" w:cs="Arial"/>
+          <w:color w:val="222222"/>
+          <w:shd w:val="clear" w:color="auto" w:fill="FFFFFF"/>
+        </w:rPr>
+      </w:pPr>
+      <w:r>
+        <w:rPr>
+          <w:rFonts w:ascii="Arial" w:hAnsi="Arial" w:cs="Arial"/>
+          <w:color w:val="222222"/>
+          <w:shd w:val="clear" w:color="auto" w:fill="FFFFFF"/>
+        </w:rPr>
+        <w:t>&gt;&gt; Assignments that were given on the 22</w:t>
+      </w:r>
+      <w:r>
+        <w:rPr>
+          <w:rFonts w:ascii="Arial" w:hAnsi="Arial" w:cs="Arial"/>
+          <w:color w:val="222222"/>
+          <w:shd w:val="clear" w:color="auto" w:fill="FFFFFF"/>
+          <w:vertAlign w:val="superscript"/>
+        </w:rPr>
+        <w:t>nd</w:t>
+      </w:r>
+      <w:r>
+        <w:rPr>
+          <w:rFonts w:ascii="Arial" w:hAnsi="Arial" w:cs="Arial"/>
+          <w:color w:val="222222"/>
+          <w:shd w:val="clear" w:color="auto" w:fill="FFFFFF"/>
+        </w:rPr>
+        <w:t xml:space="preserve"> </w:t>
+      </w:r>
+    </w:p>
+    <w:p>
+      <w:pPr>
+        <w:spacing w:after="0" w:line="240" w:lineRule="auto"/>
+        <w:rPr>
+          <w:rFonts w:ascii="Arial" w:hAnsi="Arial" w:cs="Arial"/>
+          <w:color w:val="222222"/>
+          <w:shd w:val="clear" w:color="auto" w:fill="FFFFFF"/>
+        </w:rPr>
+      </w:pPr>
+      <w:r>
+        <w:rPr>
+          <w:rFonts w:ascii="Arial" w:hAnsi="Arial" w:cs="Arial"/>
+          <w:color w:val="222222"/>
+          <w:shd w:val="clear" w:color="auto" w:fill="FFFFFF"/>
+        </w:rPr>
+        <w:t>&gt;&gt; Moving to Eclipse as the default IDE</w:t>
+      </w:r>
+      <w:r>
+        <w:rPr>
+          <w:rFonts w:ascii="Arial" w:hAnsi="Arial" w:cs="Arial"/>
+          <w:color w:val="222222"/>
+          <w:shd w:val="clear" w:color="auto" w:fill="FFFFFF"/>
+        </w:rPr>
+        <w:t xml:space="preserve"> – </w:t>
+      </w:r>
+    </w:p>
+    <w:p>
+      <w:pPr>
+        <w:spacing w:after="0" w:line="240" w:lineRule="auto"/>
+      </w:pPr>
+      <w:r>
+        <w:t xml:space="preserve">&gt;&gt; Assignment – Given the month number, print the month as a String </w:t>
+      </w:r>
+    </w:p>
+    <w:p>
+      <w:pPr>
+        <w:spacing w:after="0" w:line="240" w:lineRule="auto"/>
+        <w:rPr>
+          <w:rFonts w:ascii="Arial" w:hAnsi="Arial" w:cs="Arial"/>
+          <w:color w:val="222222"/>
+          <w:shd w:val="clear" w:color="auto" w:fill="FFFFFF"/>
+        </w:rPr>
+      </w:pPr>
+    </w:p>
+    <w:p>
+      <w:pPr>
+        <w:spacing w:after="0" w:line="240" w:lineRule="auto"/>
+      </w:pPr>
+    </w:p>
+    <w:p>
+      <w:pPr>
+        <w:spacing w:after="0" w:line="240" w:lineRule="auto"/>
+        <w:rPr>
+          <w:b/>
+          <w:color w:val="943634" w:themeColor="accent2" w:themeShade="BF"/>
+        </w:rPr>
+      </w:pPr>
+    </w:p>
+    <w:tbl>
+      <w:tblPr>
+        <w:tblStyle w:val="TableGrid"/>
+        <w:tblW w:w="0" w:type="auto"/>
+        <w:tblLook w:val="04A0"/>
+      </w:tblPr>
+      <w:tblGrid>
+        <w:gridCol w:w="2317"/>
+        <w:gridCol w:w="2310"/>
+        <w:gridCol w:w="2675"/>
+        <w:gridCol w:w="2274"/>
+      </w:tblGrid>
+      <w:tr>
+        <w:tc>
+          <w:tcPr>
+            <w:tcW w:w="2394" w:type="dxa"/>
+          </w:tcPr>
+          <w:p>
+            <w:pPr>
+              <w:rPr>
+                <w:b/>
+                <w:color w:val="943634" w:themeColor="accent2" w:themeShade="BF"/>
+              </w:rPr>
+            </w:pPr>
+            <w:r>
+              <w:rPr>
+                <w:b/>
+                <w:color w:val="943634" w:themeColor="accent2" w:themeShade="BF"/>
+              </w:rPr>
+              <w:t>Numeric</w:t>
+            </w:r>
+          </w:p>
+        </w:tc>
+        <w:tc>
+          <w:tcPr>
+            <w:tcW w:w="2394" w:type="dxa"/>
+          </w:tcPr>
+          <w:p>
+            <w:pPr>
+              <w:rPr>
+                <w:b/>
+                <w:color w:val="943634" w:themeColor="accent2" w:themeShade="BF"/>
+              </w:rPr>
+            </w:pPr>
+            <w:r>
+              <w:rPr>
+                <w:b/>
+                <w:color w:val="943634" w:themeColor="accent2" w:themeShade="BF"/>
+              </w:rPr>
+              <w:t>Byte</w:t>
+            </w:r>
+          </w:p>
+        </w:tc>
+        <w:tc>
+          <w:tcPr>
+            <w:tcW w:w="2394" w:type="dxa"/>
+          </w:tcPr>
+          <w:p>
+            <w:pPr>
+              <w:rPr>
+                <w:b/>
+                <w:color w:val="943634" w:themeColor="accent2" w:themeShade="BF"/>
+              </w:rPr>
+            </w:pPr>
+            <w:r>
+              <w:rPr>
+                <w:b/>
+                <w:color w:val="943634" w:themeColor="accent2" w:themeShade="BF"/>
+              </w:rPr>
+              <w:t>1 byte  -128 to 127</w:t>
+            </w:r>
+          </w:p>
+        </w:tc>
+        <w:tc>
+          <w:tcPr>
+            <w:tcW w:w="2394" w:type="dxa"/>
+          </w:tcPr>
+          <w:p>
+            <w:pPr>
+              <w:rPr>
+                <w:b/>
+                <w:color w:val="943634" w:themeColor="accent2" w:themeShade="BF"/>
+              </w:rPr>
+            </w:pPr>
+          </w:p>
+        </w:tc>
+      </w:tr>
+      <w:tr>
+        <w:tc>
+          <w:tcPr>
+            <w:tcW w:w="2394" w:type="dxa"/>
+          </w:tcPr>
+          <w:p>
+            <w:pPr>
+              <w:rPr>
+                <w:b/>
+                <w:color w:val="943634" w:themeColor="accent2" w:themeShade="BF"/>
+              </w:rPr>
+            </w:pPr>
+          </w:p>
+        </w:tc>
+        <w:tc>
+          <w:tcPr>
+            <w:tcW w:w="2394" w:type="dxa"/>
+          </w:tcPr>
+          <w:p>
+            <w:pPr>
+              <w:rPr>
+                <w:b/>
+                <w:color w:val="943634" w:themeColor="accent2" w:themeShade="BF"/>
+              </w:rPr>
+            </w:pPr>
+            <w:r>
+              <w:rPr>
+                <w:b/>
+                <w:color w:val="943634" w:themeColor="accent2" w:themeShade="BF"/>
+              </w:rPr>
+              <w:t>Short</w:t>
+            </w:r>
+          </w:p>
+        </w:tc>
+        <w:tc>
+          <w:tcPr>
+            <w:tcW w:w="2394" w:type="dxa"/>
+          </w:tcPr>
+          <w:p>
+            <w:pPr>
+              <w:rPr>
+                <w:b/>
+                <w:color w:val="943634" w:themeColor="accent2" w:themeShade="BF"/>
+              </w:rPr>
+            </w:pPr>
+            <w:r>
+              <w:rPr>
+                <w:b/>
+                <w:color w:val="943634" w:themeColor="accent2" w:themeShade="BF"/>
+              </w:rPr>
+              <w:t> 2 bytes  -32,768 to 32,767</w:t>
+            </w:r>
+          </w:p>
+        </w:tc>
+        <w:tc>
+          <w:tcPr>
+            <w:tcW w:w="2394" w:type="dxa"/>
+          </w:tcPr>
+          <w:p>
+            <w:pPr>
+              <w:rPr>
+                <w:b/>
+                <w:color w:val="943634" w:themeColor="accent2" w:themeShade="BF"/>
+              </w:rPr>
+            </w:pPr>
+          </w:p>
+        </w:tc>
+      </w:tr>
+      <w:tr>
+        <w:tc>
+          <w:tcPr>
+            <w:tcW w:w="2394" w:type="dxa"/>
+          </w:tcPr>
+          <w:p>
+            <w:pPr>
+              <w:rPr>
+                <w:b/>
+                <w:color w:val="943634" w:themeColor="accent2" w:themeShade="BF"/>
+              </w:rPr>
+            </w:pPr>
+          </w:p>
+        </w:tc>
+        <w:tc>
+          <w:tcPr>
+            <w:tcW w:w="2394" w:type="dxa"/>
+          </w:tcPr>
+          <w:p>
+            <w:pPr>
+              <w:rPr>
+                <w:b/>
+                <w:color w:val="943634" w:themeColor="accent2" w:themeShade="BF"/>
+              </w:rPr>
+            </w:pPr>
+            <w:proofErr w:type="spellStart"/>
+            <w:r>
+              <w:rPr>
+                <w:b/>
+                <w:color w:val="943634" w:themeColor="accent2" w:themeShade="BF"/>
+              </w:rPr>
+              <w:t>Int</w:t>
+            </w:r>
+            <w:proofErr w:type="spellEnd"/>
+          </w:p>
+        </w:tc>
+        <w:tc>
+          <w:tcPr>
+            <w:tcW w:w="2394" w:type="dxa"/>
+          </w:tcPr>
+          <w:p>
+            <w:pPr>
+              <w:rPr>
+                <w:b/>
+                <w:color w:val="943634" w:themeColor="accent2" w:themeShade="BF"/>
+              </w:rPr>
+            </w:pPr>
+            <w:r>
+              <w:rPr>
+                <w:b/>
+                <w:color w:val="943634" w:themeColor="accent2" w:themeShade="BF"/>
+              </w:rPr>
+              <w:t>4 bytes -2,147,483,648 to 2,147,483,647</w:t>
+            </w:r>
+          </w:p>
+        </w:tc>
+        <w:tc>
+          <w:tcPr>
+            <w:tcW w:w="2394" w:type="dxa"/>
+          </w:tcPr>
+          <w:p>
+            <w:pPr>
+              <w:rPr>
+                <w:b/>
+                <w:color w:val="943634" w:themeColor="accent2" w:themeShade="BF"/>
+              </w:rPr>
+            </w:pPr>
+          </w:p>
+        </w:tc>
+      </w:tr>
+      <w:tr>
+        <w:tc>
+          <w:tcPr>
+            <w:tcW w:w="2394" w:type="dxa"/>
+          </w:tcPr>
+          <w:p>
+            <w:pPr>
+              <w:rPr>
+                <w:b/>
+                <w:color w:val="943634" w:themeColor="accent2" w:themeShade="BF"/>
+              </w:rPr>
+            </w:pPr>
+          </w:p>
+        </w:tc>
+        <w:tc>
+          <w:tcPr>
+            <w:tcW w:w="2394" w:type="dxa"/>
+          </w:tcPr>
+          <w:p>
+            <w:pPr>
+              <w:rPr>
+                <w:b/>
+                <w:color w:val="943634" w:themeColor="accent2" w:themeShade="BF"/>
+              </w:rPr>
+            </w:pPr>
+            <w:r>
+              <w:rPr>
+                <w:b/>
+                <w:color w:val="943634" w:themeColor="accent2" w:themeShade="BF"/>
+              </w:rPr>
+              <w:t>Long</w:t>
+            </w:r>
+          </w:p>
+        </w:tc>
+        <w:tc>
+          <w:tcPr>
+            <w:tcW w:w="2394" w:type="dxa"/>
+          </w:tcPr>
+          <w:p>
+            <w:pPr>
+              <w:rPr>
+                <w:b/>
+                <w:color w:val="943634" w:themeColor="accent2" w:themeShade="BF"/>
+              </w:rPr>
+            </w:pPr>
+            <w:r>
+              <w:rPr>
+                <w:b/>
+                <w:color w:val="943634" w:themeColor="accent2" w:themeShade="BF"/>
+              </w:rPr>
+              <w:t>8 bytes -9,223,372,036,854,775,808 to 9,223,372,036,854,775,80</w:t>
+            </w:r>
+          </w:p>
+        </w:tc>
+        <w:tc>
+          <w:tcPr>
+            <w:tcW w:w="2394" w:type="dxa"/>
+          </w:tcPr>
+          <w:p>
+            <w:pPr>
+              <w:rPr>
+                <w:b/>
+                <w:color w:val="943634" w:themeColor="accent2" w:themeShade="BF"/>
+              </w:rPr>
+            </w:pPr>
+          </w:p>
+        </w:tc>
+      </w:tr>
+      <w:tr>
+        <w:tc>
+          <w:tcPr>
+            <w:tcW w:w="2394" w:type="dxa"/>
+          </w:tcPr>
+          <w:p>
+            <w:pPr>
+              <w:rPr>
+                <w:b/>
+                <w:color w:val="943634" w:themeColor="accent2" w:themeShade="BF"/>
+              </w:rPr>
+            </w:pPr>
+          </w:p>
+        </w:tc>
+        <w:tc>
+          <w:tcPr>
+            <w:tcW w:w="2394" w:type="dxa"/>
+          </w:tcPr>
+          <w:p>
+            <w:pPr>
+              <w:rPr>
+                <w:b/>
+                <w:color w:val="943634" w:themeColor="accent2" w:themeShade="BF"/>
+              </w:rPr>
+            </w:pPr>
+            <w:r>
+              <w:rPr>
+                <w:b/>
+                <w:color w:val="943634" w:themeColor="accent2" w:themeShade="BF"/>
+              </w:rPr>
+              <w:t>Double</w:t>
+            </w:r>
+          </w:p>
+        </w:tc>
+        <w:tc>
+          <w:tcPr>
+            <w:tcW w:w="2394" w:type="dxa"/>
+          </w:tcPr>
+          <w:p>
+            <w:pPr>
+              <w:rPr>
+                <w:b/>
+                <w:color w:val="943634" w:themeColor="accent2" w:themeShade="BF"/>
+              </w:rPr>
+            </w:pPr>
+          </w:p>
+        </w:tc>
+        <w:tc>
+          <w:tcPr>
+            <w:tcW w:w="2394" w:type="dxa"/>
+          </w:tcPr>
+          <w:p>
+            <w:pPr>
+              <w:rPr>
+                <w:b/>
+                <w:color w:val="943634" w:themeColor="accent2" w:themeShade="BF"/>
+              </w:rPr>
+            </w:pPr>
+          </w:p>
+        </w:tc>
+      </w:tr>
+      <w:tr>
+        <w:tc>
+          <w:tcPr>
+            <w:tcW w:w="2394" w:type="dxa"/>
+          </w:tcPr>
+          <w:p>
+            <w:pPr>
+              <w:rPr>
+                <w:b/>
+                <w:color w:val="943634" w:themeColor="accent2" w:themeShade="BF"/>
+              </w:rPr>
+            </w:pPr>
+          </w:p>
+        </w:tc>
+        <w:tc>
+          <w:tcPr>
+            <w:tcW w:w="2394" w:type="dxa"/>
+          </w:tcPr>
+          <w:p>
+            <w:pPr>
+              <w:rPr>
+                <w:b/>
+                <w:color w:val="943634" w:themeColor="accent2" w:themeShade="BF"/>
+              </w:rPr>
+            </w:pPr>
+            <w:r>
+              <w:rPr>
+                <w:b/>
+                <w:color w:val="943634" w:themeColor="accent2" w:themeShade="BF"/>
+              </w:rPr>
+              <w:t xml:space="preserve">Float </w:t>
+            </w:r>
+          </w:p>
+        </w:tc>
+        <w:tc>
+          <w:tcPr>
+            <w:tcW w:w="2394" w:type="dxa"/>
+          </w:tcPr>
+          <w:p>
+            <w:pPr>
+              <w:rPr>
+                <w:b/>
+                <w:color w:val="943634" w:themeColor="accent2" w:themeShade="BF"/>
+              </w:rPr>
+            </w:pPr>
+          </w:p>
+        </w:tc>
+        <w:tc>
+          <w:tcPr>
+            <w:tcW w:w="2394" w:type="dxa"/>
+          </w:tcPr>
+          <w:p>
+            <w:pPr>
+              <w:rPr>
+                <w:b/>
+                <w:color w:val="943634" w:themeColor="accent2" w:themeShade="BF"/>
+              </w:rPr>
+            </w:pPr>
+          </w:p>
+        </w:tc>
+      </w:tr>
+    </w:tbl>
+    <w:p>
+      <w:pPr>
+        <w:spacing w:after="0" w:line="240" w:lineRule="auto"/>
+        <w:rPr>
+          <w:b/>
+          <w:color w:val="943634" w:themeColor="accent2" w:themeShade="BF"/>
+        </w:rPr>
+      </w:pPr>
+    </w:p>
+    <w:p>
+      <w:pPr>
+        <w:spacing w:after="0" w:line="240" w:lineRule="auto"/>
+      </w:pPr>
+    </w:p>
+    <w:p>
+      <w:pPr>
+        <w:spacing w:after="0" w:line="240" w:lineRule="auto"/>
+      </w:pPr>
+    </w:p>
+    <w:p>
+      <w:pPr>
+        <w:spacing w:after="0" w:line="240" w:lineRule="auto"/>
+      </w:pPr>
+    </w:p>
+    <w:p>
+      <w:pPr>
+        <w:spacing w:after="0" w:line="240" w:lineRule="auto"/>
+      </w:pPr>
+      <w:r>
+        <w:t>&gt;&gt; The For Loop – Let us dive into this topic</w:t>
+      </w:r>
+    </w:p>
+    <w:p>
+      <w:pPr>
+        <w:spacing w:after="0" w:line="240" w:lineRule="auto"/>
+      </w:pPr>
+    </w:p>
+    <w:tbl>
+      <w:tblPr>
+        <w:tblStyle w:val="TableGrid"/>
+        <w:tblW w:w="0" w:type="auto"/>
+        <w:tblLook w:val="04A0"/>
+      </w:tblPr>
+      <w:tblGrid>
+        <w:gridCol w:w="9576"/>
+      </w:tblGrid>
+      <w:tr>
+        <w:tc>
+          <w:tcPr>
+            <w:tcW w:w="9576" w:type="dxa"/>
+          </w:tcPr>
+          <w:p>
+            <w:pPr>
+              <w:pStyle w:val="HTMLPreformatted"/>
+              <w:shd w:val="clear" w:color="auto" w:fill="EFF1EB"/>
+              <w:rPr>
+                <w:color w:val="000000"/>
+              </w:rPr>
+            </w:pPr>
+            <w:r>
+              <w:rPr>
+                <w:color w:val="000000"/>
+              </w:rPr>
+              <w:t xml:space="preserve">//for loop – This is a really simple example </w:t>
+            </w:r>
+          </w:p>
+          <w:p>
+            <w:pPr>
+              <w:pStyle w:val="HTMLPreformatted"/>
+              <w:shd w:val="clear" w:color="auto" w:fill="EFF1EB"/>
+              <w:rPr>
+                <w:color w:val="000000"/>
+              </w:rPr>
+            </w:pPr>
+            <w:r>
+              <w:rPr>
+                <w:color w:val="000000"/>
+              </w:rPr>
+              <w:t>for(</w:t>
+            </w:r>
+            <w:proofErr w:type="spellStart"/>
+            <w:r>
+              <w:rPr>
+                <w:color w:val="000000"/>
+              </w:rPr>
+              <w:t>int</w:t>
+            </w:r>
+            <w:proofErr w:type="spellEnd"/>
+            <w:r>
+              <w:rPr>
+                <w:color w:val="000000"/>
+              </w:rPr>
+              <w:t xml:space="preserve"> </w:t>
+            </w:r>
+            <w:proofErr w:type="spellStart"/>
+            <w:r>
+              <w:rPr>
+                <w:color w:val="000000"/>
+              </w:rPr>
+              <w:t>i</w:t>
+            </w:r>
+            <w:proofErr w:type="spellEnd"/>
+            <w:r>
+              <w:rPr>
+                <w:color w:val="000000"/>
+              </w:rPr>
+              <w:t xml:space="preserve">=1;i&lt;=10;i++){  </w:t>
+            </w:r>
+          </w:p>
+          <w:p>
+            <w:pPr>
+              <w:pStyle w:val="HTMLPreformatted"/>
+              <w:shd w:val="clear" w:color="auto" w:fill="EFF1EB"/>
+              <w:rPr>
+                <w:color w:val="000000"/>
+              </w:rPr>
+            </w:pPr>
+            <w:proofErr w:type="spellStart"/>
+            <w:r>
+              <w:rPr>
+                <w:color w:val="000000"/>
+              </w:rPr>
+              <w:t>System.out.println</w:t>
+            </w:r>
+            <w:proofErr w:type="spellEnd"/>
+            <w:r>
+              <w:rPr>
+                <w:color w:val="000000"/>
+              </w:rPr>
+              <w:t>(</w:t>
+            </w:r>
+            <w:proofErr w:type="spellStart"/>
+            <w:r>
+              <w:rPr>
+                <w:color w:val="000000"/>
+              </w:rPr>
+              <w:t>i</w:t>
+            </w:r>
+            <w:proofErr w:type="spellEnd"/>
+            <w:r>
+              <w:rPr>
+                <w:color w:val="000000"/>
+              </w:rPr>
+              <w:t xml:space="preserve">);  </w:t>
+            </w:r>
+          </w:p>
+          <w:p>
+            <w:pPr>
+              <w:pStyle w:val="HTMLPreformatted"/>
+              <w:shd w:val="clear" w:color="auto" w:fill="EFF1EB"/>
+              <w:rPr>
+                <w:color w:val="000000"/>
+              </w:rPr>
+            </w:pPr>
+            <w:r>
+              <w:rPr>
+                <w:color w:val="000000"/>
+              </w:rPr>
+              <w:t xml:space="preserve">}  </w:t>
+            </w:r>
+          </w:p>
+          <w:p/>
+        </w:tc>
+      </w:tr>
+    </w:tbl>
+    <w:p>
+      <w:pPr>
+        <w:spacing w:after="0" w:line="240" w:lineRule="auto"/>
+      </w:pPr>
+    </w:p>
+    <w:p>
+      <w:pPr>
+        <w:spacing w:after="0" w:line="240" w:lineRule="auto"/>
+      </w:pPr>
+    </w:p>
+    <w:tbl>
+      <w:tblPr>
+        <w:tblStyle w:val="TableGrid"/>
+        <w:tblW w:w="0" w:type="auto"/>
+        <w:tblLook w:val="04A0"/>
+      </w:tblPr>
+      <w:tblGrid>
+        <w:gridCol w:w="9576"/>
+      </w:tblGrid>
+      <w:tr>
+        <w:tc>
+          <w:tcPr>
+            <w:tcW w:w="9576" w:type="dxa"/>
+          </w:tcPr>
+          <w:p>
+            <w:pPr>
+              <w:pStyle w:val="HTMLPreformatted"/>
+              <w:shd w:val="clear" w:color="auto" w:fill="FFFFFF"/>
+              <w:rPr>
+                <w:color w:val="000000"/>
+              </w:rPr>
+            </w:pPr>
+            <w:r>
+              <w:rPr>
+                <w:color w:val="000000"/>
+              </w:rPr>
+              <w:t xml:space="preserve">// What does this </w:t>
+            </w:r>
+            <w:proofErr w:type="gramStart"/>
+            <w:r>
+              <w:rPr>
+                <w:color w:val="000000"/>
+              </w:rPr>
+              <w:t>do ?</w:t>
+            </w:r>
+            <w:proofErr w:type="gramEnd"/>
+            <w:r>
+              <w:rPr>
+                <w:color w:val="000000"/>
+              </w:rPr>
+              <w:t xml:space="preserve"> Goes into an infinite loop. Rarely ever used </w:t>
+            </w:r>
+          </w:p>
+          <w:p>
+            <w:pPr>
+              <w:pStyle w:val="HTMLPreformatted"/>
+              <w:shd w:val="clear" w:color="auto" w:fill="FFFFFF"/>
+              <w:rPr>
+                <w:color w:val="000000"/>
+              </w:rPr>
+            </w:pPr>
+            <w:proofErr w:type="gramStart"/>
+            <w:r>
+              <w:rPr>
+                <w:color w:val="000000"/>
+              </w:rPr>
+              <w:t>for(</w:t>
+            </w:r>
+            <w:proofErr w:type="gramEnd"/>
+            <w:r>
+              <w:rPr>
+                <w:color w:val="000000"/>
+              </w:rPr>
+              <w:t xml:space="preserve">;;){  </w:t>
+            </w:r>
+          </w:p>
+          <w:p>
+            <w:pPr>
+              <w:pStyle w:val="HTMLPreformatted"/>
+              <w:shd w:val="clear" w:color="auto" w:fill="FFFFFF"/>
+              <w:rPr>
+                <w:color w:val="000000"/>
+              </w:rPr>
+            </w:pPr>
+            <w:r>
+              <w:rPr>
+                <w:color w:val="000000"/>
+              </w:rPr>
+              <w:t xml:space="preserve">//code to be executed  </w:t>
+            </w:r>
+          </w:p>
+          <w:p>
+            <w:pPr>
+              <w:pStyle w:val="HTMLPreformatted"/>
+              <w:shd w:val="clear" w:color="auto" w:fill="FFFFFF"/>
+              <w:rPr>
+                <w:color w:val="000000"/>
+              </w:rPr>
+            </w:pPr>
+            <w:r>
+              <w:rPr>
+                <w:color w:val="000000"/>
+              </w:rPr>
+              <w:t>}</w:t>
+            </w:r>
+          </w:p>
+          <w:p/>
+        </w:tc>
+      </w:tr>
+    </w:tbl>
+    <w:p>
+      <w:pPr>
+        <w:spacing w:after="0" w:line="240" w:lineRule="auto"/>
+      </w:pPr>
+    </w:p>
+    <w:tbl>
+      <w:tblPr>
+        <w:tblStyle w:val="TableGrid"/>
+        <w:tblW w:w="0" w:type="auto"/>
+        <w:tblLook w:val="04A0"/>
+      </w:tblPr>
+      <w:tblGrid>
+        <w:gridCol w:w="9576"/>
+      </w:tblGrid>
+      <w:tr>
+        <w:tc>
+          <w:tcPr>
+            <w:tcW w:w="9576" w:type="dxa"/>
+          </w:tcPr>
+          <w:p>
+            <w:pPr>
+              <w:numPr>
+                <w:ilvl w:val="0"/>
+                <w:numId w:val="7"/>
+              </w:numPr>
+              <w:shd w:val="clear" w:color="auto" w:fill="FFFFFF"/>
+              <w:spacing w:line="315" w:lineRule="atLeast"/>
+              <w:ind w:left="0"/>
+              <w:rPr>
+                <w:rFonts w:ascii="Verdana" w:eastAsia="Times New Roman" w:hAnsi="Verdana" w:cs="Times New Roman"/>
+                <w:color w:val="000000"/>
+                <w:sz w:val="20"/>
+                <w:szCs w:val="20"/>
+              </w:rPr>
+            </w:pPr>
+            <w:r>
+              <w:rPr>
+                <w:rFonts w:ascii="Verdana" w:eastAsia="Times New Roman" w:hAnsi="Verdana" w:cs="Times New Roman"/>
+                <w:b/>
+                <w:bCs/>
+                <w:color w:val="006699"/>
+                <w:sz w:val="20"/>
+              </w:rPr>
+              <w:t>public</w:t>
+            </w:r>
+            <w:r>
+              <w:rPr>
+                <w:rFonts w:ascii="Verdana" w:eastAsia="Times New Roman" w:hAnsi="Verdana" w:cs="Times New Roman"/>
+                <w:color w:val="000000"/>
+                <w:sz w:val="20"/>
+                <w:szCs w:val="20"/>
+                <w:bdr w:val="none" w:sz="0" w:space="0" w:color="auto" w:frame="1"/>
+              </w:rPr>
+              <w:t> </w:t>
+            </w:r>
+            <w:r>
+              <w:rPr>
+                <w:rFonts w:ascii="Verdana" w:eastAsia="Times New Roman" w:hAnsi="Verdana" w:cs="Times New Roman"/>
+                <w:b/>
+                <w:bCs/>
+                <w:color w:val="006699"/>
+                <w:sz w:val="20"/>
+              </w:rPr>
+              <w:t>class</w:t>
+            </w:r>
+            <w:r>
+              <w:rPr>
+                <w:rFonts w:ascii="Verdana" w:eastAsia="Times New Roman" w:hAnsi="Verdana" w:cs="Times New Roman"/>
+                <w:color w:val="000000"/>
+                <w:sz w:val="20"/>
+                <w:szCs w:val="20"/>
+                <w:bdr w:val="none" w:sz="0" w:space="0" w:color="auto" w:frame="1"/>
+              </w:rPr>
+              <w:t> </w:t>
+            </w:r>
+            <w:proofErr w:type="spellStart"/>
+            <w:r>
+              <w:rPr>
+                <w:rFonts w:ascii="Verdana" w:eastAsia="Times New Roman" w:hAnsi="Verdana" w:cs="Times New Roman"/>
+                <w:color w:val="000000"/>
+                <w:sz w:val="20"/>
+                <w:szCs w:val="20"/>
+                <w:bdr w:val="none" w:sz="0" w:space="0" w:color="auto" w:frame="1"/>
+              </w:rPr>
+              <w:t>ForEachExample</w:t>
+            </w:r>
+            <w:proofErr w:type="spellEnd"/>
+            <w:r>
+              <w:rPr>
+                <w:rFonts w:ascii="Verdana" w:eastAsia="Times New Roman" w:hAnsi="Verdana" w:cs="Times New Roman"/>
+                <w:color w:val="000000"/>
+                <w:sz w:val="20"/>
+                <w:szCs w:val="20"/>
+                <w:bdr w:val="none" w:sz="0" w:space="0" w:color="auto" w:frame="1"/>
+              </w:rPr>
+              <w:t> {  </w:t>
+            </w:r>
+          </w:p>
+          <w:p>
+            <w:pPr>
+              <w:numPr>
+                <w:ilvl w:val="0"/>
+                <w:numId w:val="7"/>
+              </w:numPr>
+              <w:shd w:val="clear" w:color="auto" w:fill="FFFFFF"/>
+              <w:spacing w:line="315" w:lineRule="atLeast"/>
+              <w:ind w:left="0"/>
+              <w:rPr>
+                <w:rFonts w:ascii="Verdana" w:eastAsia="Times New Roman" w:hAnsi="Verdana" w:cs="Times New Roman"/>
+                <w:color w:val="000000"/>
+                <w:sz w:val="20"/>
+                <w:szCs w:val="20"/>
+              </w:rPr>
+            </w:pPr>
+            <w:r>
+              <w:rPr>
+                <w:rFonts w:ascii="Verdana" w:eastAsia="Times New Roman" w:hAnsi="Verdana" w:cs="Times New Roman"/>
+                <w:b/>
+                <w:bCs/>
+                <w:color w:val="006699"/>
+                <w:sz w:val="20"/>
+              </w:rPr>
+              <w:t>public</w:t>
+            </w:r>
+            <w:r>
+              <w:rPr>
+                <w:rFonts w:ascii="Verdana" w:eastAsia="Times New Roman" w:hAnsi="Verdana" w:cs="Times New Roman"/>
+                <w:color w:val="000000"/>
+                <w:sz w:val="20"/>
+                <w:szCs w:val="20"/>
+                <w:bdr w:val="none" w:sz="0" w:space="0" w:color="auto" w:frame="1"/>
+              </w:rPr>
+              <w:t> </w:t>
+            </w:r>
+            <w:r>
+              <w:rPr>
+                <w:rFonts w:ascii="Verdana" w:eastAsia="Times New Roman" w:hAnsi="Verdana" w:cs="Times New Roman"/>
+                <w:b/>
+                <w:bCs/>
+                <w:color w:val="006699"/>
+                <w:sz w:val="20"/>
+              </w:rPr>
+              <w:t>static</w:t>
+            </w:r>
+            <w:r>
+              <w:rPr>
+                <w:rFonts w:ascii="Verdana" w:eastAsia="Times New Roman" w:hAnsi="Verdana" w:cs="Times New Roman"/>
+                <w:color w:val="000000"/>
+                <w:sz w:val="20"/>
+                <w:szCs w:val="20"/>
+                <w:bdr w:val="none" w:sz="0" w:space="0" w:color="auto" w:frame="1"/>
+              </w:rPr>
+              <w:t> </w:t>
+            </w:r>
+            <w:r>
+              <w:rPr>
+                <w:rFonts w:ascii="Verdana" w:eastAsia="Times New Roman" w:hAnsi="Verdana" w:cs="Times New Roman"/>
+                <w:b/>
+                <w:bCs/>
+                <w:color w:val="006699"/>
+                <w:sz w:val="20"/>
+              </w:rPr>
+              <w:t>void</w:t>
+            </w:r>
+            <w:r>
+              <w:rPr>
+                <w:rFonts w:ascii="Verdana" w:eastAsia="Times New Roman" w:hAnsi="Verdana" w:cs="Times New Roman"/>
+                <w:color w:val="000000"/>
+                <w:sz w:val="20"/>
+                <w:szCs w:val="20"/>
+                <w:bdr w:val="none" w:sz="0" w:space="0" w:color="auto" w:frame="1"/>
+              </w:rPr>
+              <w:t> main(String[] </w:t>
+            </w:r>
+            <w:proofErr w:type="spellStart"/>
+            <w:r>
+              <w:rPr>
+                <w:rFonts w:ascii="Verdana" w:eastAsia="Times New Roman" w:hAnsi="Verdana" w:cs="Times New Roman"/>
+                <w:color w:val="000000"/>
+                <w:sz w:val="20"/>
+                <w:szCs w:val="20"/>
+                <w:bdr w:val="none" w:sz="0" w:space="0" w:color="auto" w:frame="1"/>
+              </w:rPr>
+              <w:t>args</w:t>
+            </w:r>
+            <w:proofErr w:type="spellEnd"/>
+            <w:r>
+              <w:rPr>
+                <w:rFonts w:ascii="Verdana" w:eastAsia="Times New Roman" w:hAnsi="Verdana" w:cs="Times New Roman"/>
+                <w:color w:val="000000"/>
+                <w:sz w:val="20"/>
+                <w:szCs w:val="20"/>
+                <w:bdr w:val="none" w:sz="0" w:space="0" w:color="auto" w:frame="1"/>
+              </w:rPr>
+              <w:t>) {  </w:t>
+            </w:r>
+          </w:p>
+          <w:p>
+            <w:pPr>
+              <w:numPr>
+                <w:ilvl w:val="0"/>
+                <w:numId w:val="7"/>
+              </w:numPr>
+              <w:shd w:val="clear" w:color="auto" w:fill="FFFFFF"/>
+              <w:spacing w:line="315" w:lineRule="atLeast"/>
+              <w:ind w:left="0"/>
+              <w:rPr>
+                <w:rFonts w:ascii="Verdana" w:eastAsia="Times New Roman" w:hAnsi="Verdana" w:cs="Times New Roman"/>
+                <w:color w:val="000000"/>
+                <w:sz w:val="20"/>
+                <w:szCs w:val="20"/>
+              </w:rPr>
+            </w:pPr>
+            <w:r>
+              <w:rPr>
+                <w:rFonts w:ascii="Verdana" w:eastAsia="Times New Roman" w:hAnsi="Verdana" w:cs="Times New Roman"/>
+                <w:color w:val="000000"/>
+                <w:sz w:val="20"/>
+                <w:szCs w:val="20"/>
+                <w:bdr w:val="none" w:sz="0" w:space="0" w:color="auto" w:frame="1"/>
+              </w:rPr>
+              <w:t>    </w:t>
+            </w:r>
+            <w:r>
+              <w:rPr>
+                <w:rFonts w:ascii="Verdana" w:eastAsia="Times New Roman" w:hAnsi="Verdana" w:cs="Times New Roman"/>
+                <w:color w:val="008200"/>
+                <w:sz w:val="20"/>
+              </w:rPr>
+              <w:t>//Declaring an array</w:t>
+            </w:r>
+            <w:r>
+              <w:rPr>
+                <w:rFonts w:ascii="Verdana" w:eastAsia="Times New Roman" w:hAnsi="Verdana" w:cs="Times New Roman"/>
+                <w:color w:val="000000"/>
+                <w:sz w:val="20"/>
+                <w:szCs w:val="20"/>
+                <w:bdr w:val="none" w:sz="0" w:space="0" w:color="auto" w:frame="1"/>
+              </w:rPr>
+              <w:t>  </w:t>
+            </w:r>
+          </w:p>
+          <w:p>
+            <w:pPr>
+              <w:numPr>
+                <w:ilvl w:val="0"/>
+                <w:numId w:val="7"/>
+              </w:numPr>
+              <w:shd w:val="clear" w:color="auto" w:fill="FFFFFF"/>
+              <w:spacing w:line="315" w:lineRule="atLeast"/>
+              <w:ind w:left="0"/>
+              <w:rPr>
+                <w:rFonts w:ascii="Verdana" w:eastAsia="Times New Roman" w:hAnsi="Verdana" w:cs="Times New Roman"/>
+                <w:color w:val="000000"/>
+                <w:sz w:val="20"/>
+                <w:szCs w:val="20"/>
+              </w:rPr>
+            </w:pPr>
+            <w:r>
+              <w:rPr>
+                <w:rFonts w:ascii="Verdana" w:eastAsia="Times New Roman" w:hAnsi="Verdana" w:cs="Times New Roman"/>
+                <w:color w:val="000000"/>
+                <w:sz w:val="20"/>
+                <w:szCs w:val="20"/>
+                <w:bdr w:val="none" w:sz="0" w:space="0" w:color="auto" w:frame="1"/>
+              </w:rPr>
+              <w:t>    </w:t>
+            </w:r>
+            <w:proofErr w:type="spellStart"/>
+            <w:r>
+              <w:rPr>
+                <w:rFonts w:ascii="Verdana" w:eastAsia="Times New Roman" w:hAnsi="Verdana" w:cs="Times New Roman"/>
+                <w:b/>
+                <w:bCs/>
+                <w:color w:val="006699"/>
+                <w:sz w:val="20"/>
+              </w:rPr>
+              <w:t>int</w:t>
+            </w:r>
+            <w:proofErr w:type="spellEnd"/>
+            <w:r>
+              <w:rPr>
+                <w:rFonts w:ascii="Verdana" w:eastAsia="Times New Roman" w:hAnsi="Verdana" w:cs="Times New Roman"/>
+                <w:color w:val="000000"/>
+                <w:sz w:val="20"/>
+                <w:szCs w:val="20"/>
+                <w:bdr w:val="none" w:sz="0" w:space="0" w:color="auto" w:frame="1"/>
+              </w:rPr>
+              <w:t> </w:t>
+            </w:r>
+            <w:proofErr w:type="spellStart"/>
+            <w:r>
+              <w:rPr>
+                <w:rFonts w:ascii="Verdana" w:eastAsia="Times New Roman" w:hAnsi="Verdana" w:cs="Times New Roman"/>
+                <w:color w:val="000000"/>
+                <w:sz w:val="20"/>
+                <w:szCs w:val="20"/>
+                <w:bdr w:val="none" w:sz="0" w:space="0" w:color="auto" w:frame="1"/>
+              </w:rPr>
+              <w:t>arr</w:t>
+            </w:r>
+            <w:proofErr w:type="spellEnd"/>
+            <w:r>
+              <w:rPr>
+                <w:rFonts w:ascii="Verdana" w:eastAsia="Times New Roman" w:hAnsi="Verdana" w:cs="Times New Roman"/>
+                <w:color w:val="000000"/>
+                <w:sz w:val="20"/>
+                <w:szCs w:val="20"/>
+                <w:bdr w:val="none" w:sz="0" w:space="0" w:color="auto" w:frame="1"/>
+              </w:rPr>
+              <w:t>[]={</w:t>
+            </w:r>
+            <w:r>
+              <w:rPr>
+                <w:rFonts w:ascii="Verdana" w:eastAsia="Times New Roman" w:hAnsi="Verdana" w:cs="Times New Roman"/>
+                <w:color w:val="C00000"/>
+                <w:sz w:val="20"/>
+              </w:rPr>
+              <w:t>12</w:t>
+            </w:r>
+            <w:r>
+              <w:rPr>
+                <w:rFonts w:ascii="Verdana" w:eastAsia="Times New Roman" w:hAnsi="Verdana" w:cs="Times New Roman"/>
+                <w:color w:val="000000"/>
+                <w:sz w:val="20"/>
+                <w:szCs w:val="20"/>
+                <w:bdr w:val="none" w:sz="0" w:space="0" w:color="auto" w:frame="1"/>
+              </w:rPr>
+              <w:t>,</w:t>
+            </w:r>
+            <w:r>
+              <w:rPr>
+                <w:rFonts w:ascii="Verdana" w:eastAsia="Times New Roman" w:hAnsi="Verdana" w:cs="Times New Roman"/>
+                <w:color w:val="C00000"/>
+                <w:sz w:val="20"/>
+              </w:rPr>
+              <w:t>23</w:t>
+            </w:r>
+            <w:r>
+              <w:rPr>
+                <w:rFonts w:ascii="Verdana" w:eastAsia="Times New Roman" w:hAnsi="Verdana" w:cs="Times New Roman"/>
+                <w:color w:val="000000"/>
+                <w:sz w:val="20"/>
+                <w:szCs w:val="20"/>
+                <w:bdr w:val="none" w:sz="0" w:space="0" w:color="auto" w:frame="1"/>
+              </w:rPr>
+              <w:t>,</w:t>
+            </w:r>
+            <w:r>
+              <w:rPr>
+                <w:rFonts w:ascii="Verdana" w:eastAsia="Times New Roman" w:hAnsi="Verdana" w:cs="Times New Roman"/>
+                <w:color w:val="C00000"/>
+                <w:sz w:val="20"/>
+              </w:rPr>
+              <w:t>44</w:t>
+            </w:r>
+            <w:r>
+              <w:rPr>
+                <w:rFonts w:ascii="Verdana" w:eastAsia="Times New Roman" w:hAnsi="Verdana" w:cs="Times New Roman"/>
+                <w:color w:val="000000"/>
+                <w:sz w:val="20"/>
+                <w:szCs w:val="20"/>
+                <w:bdr w:val="none" w:sz="0" w:space="0" w:color="auto" w:frame="1"/>
+              </w:rPr>
+              <w:t>,</w:t>
+            </w:r>
+            <w:r>
+              <w:rPr>
+                <w:rFonts w:ascii="Verdana" w:eastAsia="Times New Roman" w:hAnsi="Verdana" w:cs="Times New Roman"/>
+                <w:color w:val="C00000"/>
+                <w:sz w:val="20"/>
+              </w:rPr>
+              <w:t>56</w:t>
+            </w:r>
+            <w:r>
+              <w:rPr>
+                <w:rFonts w:ascii="Verdana" w:eastAsia="Times New Roman" w:hAnsi="Verdana" w:cs="Times New Roman"/>
+                <w:color w:val="000000"/>
+                <w:sz w:val="20"/>
+                <w:szCs w:val="20"/>
+                <w:bdr w:val="none" w:sz="0" w:space="0" w:color="auto" w:frame="1"/>
+              </w:rPr>
+              <w:t>,</w:t>
+            </w:r>
+            <w:r>
+              <w:rPr>
+                <w:rFonts w:ascii="Verdana" w:eastAsia="Times New Roman" w:hAnsi="Verdana" w:cs="Times New Roman"/>
+                <w:color w:val="C00000"/>
+                <w:sz w:val="20"/>
+              </w:rPr>
+              <w:t>78</w:t>
+            </w:r>
+            <w:r>
+              <w:rPr>
+                <w:rFonts w:ascii="Verdana" w:eastAsia="Times New Roman" w:hAnsi="Verdana" w:cs="Times New Roman"/>
+                <w:color w:val="000000"/>
+                <w:sz w:val="20"/>
+                <w:szCs w:val="20"/>
+                <w:bdr w:val="none" w:sz="0" w:space="0" w:color="auto" w:frame="1"/>
+              </w:rPr>
+              <w:t>};  </w:t>
+            </w:r>
+          </w:p>
+          <w:p>
+            <w:pPr>
+              <w:numPr>
+                <w:ilvl w:val="0"/>
+                <w:numId w:val="7"/>
+              </w:numPr>
+              <w:shd w:val="clear" w:color="auto" w:fill="FFFFFF"/>
+              <w:spacing w:line="315" w:lineRule="atLeast"/>
+              <w:ind w:left="0"/>
+              <w:rPr>
+                <w:rFonts w:ascii="Verdana" w:eastAsia="Times New Roman" w:hAnsi="Verdana" w:cs="Times New Roman"/>
+                <w:color w:val="000000"/>
+                <w:sz w:val="20"/>
+                <w:szCs w:val="20"/>
+              </w:rPr>
+            </w:pPr>
+            <w:r>
+              <w:rPr>
+                <w:rFonts w:ascii="Verdana" w:eastAsia="Times New Roman" w:hAnsi="Verdana" w:cs="Times New Roman"/>
+                <w:color w:val="000000"/>
+                <w:sz w:val="20"/>
+                <w:szCs w:val="20"/>
+                <w:bdr w:val="none" w:sz="0" w:space="0" w:color="auto" w:frame="1"/>
+              </w:rPr>
+              <w:t>    </w:t>
+            </w:r>
+            <w:r>
+              <w:rPr>
+                <w:rFonts w:ascii="Verdana" w:eastAsia="Times New Roman" w:hAnsi="Verdana" w:cs="Times New Roman"/>
+                <w:color w:val="008200"/>
+                <w:sz w:val="20"/>
+              </w:rPr>
+              <w:t>//Printing array using for-each loop</w:t>
+            </w:r>
+            <w:r>
+              <w:rPr>
+                <w:rFonts w:ascii="Verdana" w:eastAsia="Times New Roman" w:hAnsi="Verdana" w:cs="Times New Roman"/>
+                <w:color w:val="000000"/>
+                <w:sz w:val="20"/>
+                <w:szCs w:val="20"/>
+                <w:bdr w:val="none" w:sz="0" w:space="0" w:color="auto" w:frame="1"/>
+              </w:rPr>
+              <w:t>  </w:t>
+            </w:r>
+          </w:p>
+          <w:p>
+            <w:pPr>
+              <w:numPr>
+                <w:ilvl w:val="0"/>
+                <w:numId w:val="7"/>
+              </w:numPr>
+              <w:shd w:val="clear" w:color="auto" w:fill="FFFFFF"/>
+              <w:spacing w:line="315" w:lineRule="atLeast"/>
+              <w:ind w:left="0"/>
+              <w:rPr>
+                <w:rFonts w:ascii="Verdana" w:eastAsia="Times New Roman" w:hAnsi="Verdana" w:cs="Times New Roman"/>
+                <w:color w:val="000000"/>
+                <w:sz w:val="20"/>
+                <w:szCs w:val="20"/>
+              </w:rPr>
+            </w:pPr>
+            <w:r>
+              <w:rPr>
+                <w:rFonts w:ascii="Verdana" w:eastAsia="Times New Roman" w:hAnsi="Verdana" w:cs="Times New Roman"/>
+                <w:color w:val="000000"/>
+                <w:sz w:val="20"/>
+                <w:szCs w:val="20"/>
+                <w:bdr w:val="none" w:sz="0" w:space="0" w:color="auto" w:frame="1"/>
+              </w:rPr>
+              <w:lastRenderedPageBreak/>
+              <w:t>    </w:t>
+            </w:r>
+            <w:r>
+              <w:rPr>
+                <w:rFonts w:ascii="Verdana" w:eastAsia="Times New Roman" w:hAnsi="Verdana" w:cs="Times New Roman"/>
+                <w:b/>
+                <w:bCs/>
+                <w:color w:val="006699"/>
+                <w:sz w:val="20"/>
+              </w:rPr>
+              <w:t>for</w:t>
+            </w:r>
+            <w:r>
+              <w:rPr>
+                <w:rFonts w:ascii="Verdana" w:eastAsia="Times New Roman" w:hAnsi="Verdana" w:cs="Times New Roman"/>
+                <w:color w:val="000000"/>
+                <w:sz w:val="20"/>
+                <w:szCs w:val="20"/>
+                <w:bdr w:val="none" w:sz="0" w:space="0" w:color="auto" w:frame="1"/>
+              </w:rPr>
+              <w:t>(</w:t>
+            </w:r>
+            <w:proofErr w:type="spellStart"/>
+            <w:r>
+              <w:rPr>
+                <w:rFonts w:ascii="Verdana" w:eastAsia="Times New Roman" w:hAnsi="Verdana" w:cs="Times New Roman"/>
+                <w:b/>
+                <w:bCs/>
+                <w:color w:val="006699"/>
+                <w:sz w:val="20"/>
+              </w:rPr>
+              <w:t>int</w:t>
+            </w:r>
+            <w:proofErr w:type="spellEnd"/>
+            <w:r>
+              <w:rPr>
+                <w:rFonts w:ascii="Verdana" w:eastAsia="Times New Roman" w:hAnsi="Verdana" w:cs="Times New Roman"/>
+                <w:color w:val="000000"/>
+                <w:sz w:val="20"/>
+                <w:szCs w:val="20"/>
+                <w:bdr w:val="none" w:sz="0" w:space="0" w:color="auto" w:frame="1"/>
+              </w:rPr>
+              <w:t> i:arr){  </w:t>
+            </w:r>
+          </w:p>
+          <w:p>
+            <w:pPr>
+              <w:numPr>
+                <w:ilvl w:val="0"/>
+                <w:numId w:val="7"/>
+              </w:numPr>
+              <w:shd w:val="clear" w:color="auto" w:fill="FFFFFF"/>
+              <w:spacing w:line="315" w:lineRule="atLeast"/>
+              <w:ind w:left="0"/>
+              <w:rPr>
+                <w:rFonts w:ascii="Verdana" w:eastAsia="Times New Roman" w:hAnsi="Verdana" w:cs="Times New Roman"/>
+                <w:color w:val="000000"/>
+                <w:sz w:val="20"/>
+                <w:szCs w:val="20"/>
+              </w:rPr>
+            </w:pPr>
+            <w:r>
+              <w:rPr>
+                <w:rFonts w:ascii="Verdana" w:eastAsia="Times New Roman" w:hAnsi="Verdana" w:cs="Times New Roman"/>
+                <w:color w:val="000000"/>
+                <w:sz w:val="20"/>
+                <w:szCs w:val="20"/>
+                <w:bdr w:val="none" w:sz="0" w:space="0" w:color="auto" w:frame="1"/>
+              </w:rPr>
+              <w:t>        </w:t>
+            </w:r>
+            <w:proofErr w:type="spellStart"/>
+            <w:r>
+              <w:rPr>
+                <w:rFonts w:ascii="Verdana" w:eastAsia="Times New Roman" w:hAnsi="Verdana" w:cs="Times New Roman"/>
+                <w:color w:val="000000"/>
+                <w:sz w:val="20"/>
+                <w:szCs w:val="20"/>
+                <w:bdr w:val="none" w:sz="0" w:space="0" w:color="auto" w:frame="1"/>
+              </w:rPr>
+              <w:t>System.out.println</w:t>
+            </w:r>
+            <w:proofErr w:type="spellEnd"/>
+            <w:r>
+              <w:rPr>
+                <w:rFonts w:ascii="Verdana" w:eastAsia="Times New Roman" w:hAnsi="Verdana" w:cs="Times New Roman"/>
+                <w:color w:val="000000"/>
+                <w:sz w:val="20"/>
+                <w:szCs w:val="20"/>
+                <w:bdr w:val="none" w:sz="0" w:space="0" w:color="auto" w:frame="1"/>
+              </w:rPr>
+              <w:t>(</w:t>
+            </w:r>
+            <w:proofErr w:type="spellStart"/>
+            <w:r>
+              <w:rPr>
+                <w:rFonts w:ascii="Verdana" w:eastAsia="Times New Roman" w:hAnsi="Verdana" w:cs="Times New Roman"/>
+                <w:color w:val="000000"/>
+                <w:sz w:val="20"/>
+                <w:szCs w:val="20"/>
+                <w:bdr w:val="none" w:sz="0" w:space="0" w:color="auto" w:frame="1"/>
+              </w:rPr>
+              <w:t>i</w:t>
+            </w:r>
+            <w:proofErr w:type="spellEnd"/>
+            <w:r>
+              <w:rPr>
+                <w:rFonts w:ascii="Verdana" w:eastAsia="Times New Roman" w:hAnsi="Verdana" w:cs="Times New Roman"/>
+                <w:color w:val="000000"/>
+                <w:sz w:val="20"/>
+                <w:szCs w:val="20"/>
+                <w:bdr w:val="none" w:sz="0" w:space="0" w:color="auto" w:frame="1"/>
+              </w:rPr>
+              <w:t>);  </w:t>
+            </w:r>
+          </w:p>
+          <w:p>
+            <w:pPr>
+              <w:numPr>
+                <w:ilvl w:val="0"/>
+                <w:numId w:val="7"/>
+              </w:numPr>
+              <w:shd w:val="clear" w:color="auto" w:fill="FFFFFF"/>
+              <w:spacing w:line="315" w:lineRule="atLeast"/>
+              <w:ind w:left="0"/>
+              <w:rPr>
+                <w:rFonts w:ascii="Verdana" w:eastAsia="Times New Roman" w:hAnsi="Verdana" w:cs="Times New Roman"/>
+                <w:color w:val="000000"/>
+                <w:sz w:val="20"/>
+                <w:szCs w:val="20"/>
+              </w:rPr>
+            </w:pPr>
+            <w:r>
+              <w:rPr>
+                <w:rFonts w:ascii="Verdana" w:eastAsia="Times New Roman" w:hAnsi="Verdana" w:cs="Times New Roman"/>
+                <w:color w:val="000000"/>
+                <w:sz w:val="20"/>
+                <w:szCs w:val="20"/>
+                <w:bdr w:val="none" w:sz="0" w:space="0" w:color="auto" w:frame="1"/>
+              </w:rPr>
+              <w:t>    }  </w:t>
+            </w:r>
+          </w:p>
+          <w:p>
+            <w:pPr>
+              <w:numPr>
+                <w:ilvl w:val="0"/>
+                <w:numId w:val="7"/>
+              </w:numPr>
+              <w:shd w:val="clear" w:color="auto" w:fill="FFFFFF"/>
+              <w:spacing w:line="315" w:lineRule="atLeast"/>
+              <w:ind w:left="0"/>
+              <w:rPr>
+                <w:rFonts w:ascii="Verdana" w:eastAsia="Times New Roman" w:hAnsi="Verdana" w:cs="Times New Roman"/>
+                <w:color w:val="000000"/>
+                <w:sz w:val="20"/>
+                <w:szCs w:val="20"/>
+              </w:rPr>
+            </w:pPr>
+            <w:r>
+              <w:rPr>
+                <w:rFonts w:ascii="Verdana" w:eastAsia="Times New Roman" w:hAnsi="Verdana" w:cs="Times New Roman"/>
+                <w:color w:val="000000"/>
+                <w:sz w:val="20"/>
+                <w:szCs w:val="20"/>
+                <w:bdr w:val="none" w:sz="0" w:space="0" w:color="auto" w:frame="1"/>
+              </w:rPr>
+              <w:t>}  </w:t>
+            </w:r>
+          </w:p>
+          <w:p>
+            <w:pPr>
+              <w:numPr>
+                <w:ilvl w:val="0"/>
+                <w:numId w:val="7"/>
+              </w:numPr>
+              <w:shd w:val="clear" w:color="auto" w:fill="FFFFFF"/>
+              <w:spacing w:line="315" w:lineRule="atLeast"/>
+              <w:ind w:left="0"/>
+              <w:rPr>
+                <w:rFonts w:ascii="Verdana" w:eastAsia="Times New Roman" w:hAnsi="Verdana" w:cs="Times New Roman"/>
+                <w:color w:val="000000"/>
+                <w:sz w:val="20"/>
+                <w:szCs w:val="20"/>
+              </w:rPr>
+            </w:pPr>
+            <w:r>
+              <w:rPr>
+                <w:rFonts w:ascii="Verdana" w:eastAsia="Times New Roman" w:hAnsi="Verdana" w:cs="Times New Roman"/>
+                <w:color w:val="000000"/>
+                <w:sz w:val="20"/>
+                <w:szCs w:val="20"/>
+                <w:bdr w:val="none" w:sz="0" w:space="0" w:color="auto" w:frame="1"/>
+              </w:rPr>
+              <w:t>}  </w:t>
+            </w:r>
+          </w:p>
+          <w:p/>
+          <w:p/>
+          <w:p>
+            <w:r>
+              <w:tab/>
+            </w:r>
+            <w:r>
+              <w:tab/>
+              <w:t xml:space="preserve">String[] </w:t>
+            </w:r>
+            <w:proofErr w:type="spellStart"/>
+            <w:r>
+              <w:t>regEX</w:t>
+            </w:r>
+            <w:proofErr w:type="spellEnd"/>
+            <w:r>
+              <w:t xml:space="preserve"> ;</w:t>
+            </w:r>
+          </w:p>
+          <w:p>
+            <w:r>
+              <w:tab/>
+            </w:r>
+            <w:r>
+              <w:tab/>
+            </w:r>
+          </w:p>
+          <w:p>
+            <w:r>
+              <w:tab/>
+            </w:r>
+            <w:r>
+              <w:tab/>
+              <w:t>String   delta = "</w:t>
+            </w:r>
+            <w:proofErr w:type="spellStart"/>
+            <w:r>
+              <w:t>xb@cd@ef@pg@testing@training</w:t>
+            </w:r>
+            <w:proofErr w:type="spellEnd"/>
+            <w:r>
+              <w:t>" ;</w:t>
+            </w:r>
+          </w:p>
+          <w:p>
+            <w:r>
+              <w:tab/>
+            </w:r>
+            <w:r>
+              <w:tab/>
+            </w:r>
+            <w:proofErr w:type="spellStart"/>
+            <w:r>
+              <w:t>regEX</w:t>
+            </w:r>
+            <w:proofErr w:type="spellEnd"/>
+            <w:r>
+              <w:t xml:space="preserve"> = </w:t>
+            </w:r>
+            <w:proofErr w:type="spellStart"/>
+            <w:r>
+              <w:t>delta.split</w:t>
+            </w:r>
+            <w:proofErr w:type="spellEnd"/>
+            <w:r>
+              <w:t xml:space="preserve"> ("@");</w:t>
+            </w:r>
+          </w:p>
+          <w:p>
+            <w:r>
+              <w:tab/>
+            </w:r>
+            <w:r>
+              <w:tab/>
+            </w:r>
+          </w:p>
+          <w:p>
+            <w:r>
+              <w:tab/>
+            </w:r>
+            <w:r>
+              <w:tab/>
+              <w:t xml:space="preserve">for (String </w:t>
+            </w:r>
+            <w:proofErr w:type="spellStart"/>
+            <w:r>
+              <w:t>strTemp</w:t>
+            </w:r>
+            <w:proofErr w:type="spellEnd"/>
+            <w:r>
+              <w:t xml:space="preserve"> : </w:t>
+            </w:r>
+            <w:proofErr w:type="spellStart"/>
+            <w:r>
+              <w:t>regEX</w:t>
+            </w:r>
+            <w:proofErr w:type="spellEnd"/>
+            <w:r>
+              <w:t>){</w:t>
+            </w:r>
+          </w:p>
+          <w:p>
+            <w:r>
+              <w:t xml:space="preserve">             </w:t>
+            </w:r>
+            <w:proofErr w:type="spellStart"/>
+            <w:r>
+              <w:t>System.out.println</w:t>
+            </w:r>
+            <w:proofErr w:type="spellEnd"/>
+            <w:r>
+              <w:t>(</w:t>
+            </w:r>
+            <w:proofErr w:type="spellStart"/>
+            <w:r>
+              <w:t>strTemp</w:t>
+            </w:r>
+            <w:proofErr w:type="spellEnd"/>
+            <w:r>
+              <w:t>);</w:t>
+            </w:r>
+          </w:p>
+          <w:p>
+            <w:r>
+              <w:t xml:space="preserve">        }</w:t>
+            </w:r>
+          </w:p>
+          <w:p/>
+          <w:p/>
+        </w:tc>
+      </w:tr>
+    </w:tbl>
+    <w:p>
+      <w:pPr>
+        <w:spacing w:after="0" w:line="240" w:lineRule="auto"/>
+      </w:pPr>
+    </w:p>
+    <w:p>
+      <w:pPr>
+        <w:spacing w:after="0" w:line="240" w:lineRule="auto"/>
+      </w:pPr>
+    </w:p>
+    <w:tbl>
+      <w:tblPr>
+        <w:tblStyle w:val="TableGrid"/>
+        <w:tblW w:w="0" w:type="auto"/>
+        <w:tblLook w:val="04A0"/>
+      </w:tblPr>
+      <w:tblGrid>
+        <w:gridCol w:w="9576"/>
+      </w:tblGrid>
+      <w:tr>
+        <w:tc>
+          <w:tcPr>
+            <w:tcW w:w="9576" w:type="dxa"/>
+          </w:tcPr>
+          <w:p>
+            <w:r>
+              <w:t xml:space="preserve">public class </w:t>
+            </w:r>
+            <w:proofErr w:type="spellStart"/>
+            <w:r>
+              <w:t>ReverseFor</w:t>
+            </w:r>
+            <w:proofErr w:type="spellEnd"/>
+            <w:r>
+              <w:t xml:space="preserve"> {</w:t>
+            </w:r>
+          </w:p>
+          <w:p/>
+          <w:p>
+            <w:r>
+              <w:t xml:space="preserve">   public static void main(String </w:t>
+            </w:r>
+            <w:proofErr w:type="spellStart"/>
+            <w:r>
+              <w:t>args</w:t>
+            </w:r>
+            <w:proofErr w:type="spellEnd"/>
+            <w:r>
+              <w:t>[]){</w:t>
+            </w:r>
+          </w:p>
+          <w:p>
+            <w:r>
+              <w:t xml:space="preserve">       for (</w:t>
+            </w:r>
+            <w:proofErr w:type="spellStart"/>
+            <w:r>
+              <w:t>int</w:t>
+            </w:r>
+            <w:proofErr w:type="spellEnd"/>
+            <w:r>
+              <w:t xml:space="preserve"> </w:t>
+            </w:r>
+            <w:proofErr w:type="spellStart"/>
+            <w:r>
+              <w:t>i</w:t>
+            </w:r>
+            <w:proofErr w:type="spellEnd"/>
+            <w:r>
+              <w:t xml:space="preserve">= 10 ; </w:t>
+            </w:r>
+            <w:proofErr w:type="spellStart"/>
+            <w:r>
+              <w:t>i</w:t>
+            </w:r>
+            <w:proofErr w:type="spellEnd"/>
+            <w:r>
+              <w:t xml:space="preserve">&gt;= 1 ; </w:t>
+            </w:r>
+            <w:proofErr w:type="spellStart"/>
+            <w:r>
+              <w:t>i</w:t>
+            </w:r>
+            <w:proofErr w:type="spellEnd"/>
+            <w:r>
+              <w:t>--) {</w:t>
+            </w:r>
+          </w:p>
+          <w:p>
+            <w:r>
+              <w:tab/>
+            </w:r>
+            <w:r>
+              <w:tab/>
+              <w:t xml:space="preserve">   // Have used format instead of </w:t>
+            </w:r>
+            <w:proofErr w:type="spellStart"/>
+            <w:r>
+              <w:t>println</w:t>
+            </w:r>
+            <w:proofErr w:type="spellEnd"/>
+          </w:p>
+          <w:p>
+            <w:r>
+              <w:tab/>
+              <w:t xml:space="preserve">       </w:t>
+            </w:r>
+            <w:proofErr w:type="spellStart"/>
+            <w:r>
+              <w:t>System.out.format</w:t>
+            </w:r>
+            <w:proofErr w:type="spellEnd"/>
+            <w:r>
+              <w:t xml:space="preserve"> ("\</w:t>
+            </w:r>
+            <w:proofErr w:type="spellStart"/>
+            <w:r>
+              <w:t>nvalue</w:t>
+            </w:r>
+            <w:proofErr w:type="spellEnd"/>
+            <w:r>
+              <w:t xml:space="preserve"> of </w:t>
+            </w:r>
+            <w:proofErr w:type="spellStart"/>
+            <w:r>
+              <w:t>i</w:t>
+            </w:r>
+            <w:proofErr w:type="spellEnd"/>
+            <w:r>
+              <w:t xml:space="preserve"> is %s", </w:t>
+            </w:r>
+            <w:proofErr w:type="spellStart"/>
+            <w:r>
+              <w:t>i</w:t>
+            </w:r>
+            <w:proofErr w:type="spellEnd"/>
+            <w:r>
+              <w:t>);</w:t>
+            </w:r>
+          </w:p>
+          <w:p>
+            <w:r>
+              <w:tab/>
+              <w:t xml:space="preserve">   }</w:t>
+            </w:r>
+          </w:p>
+          <w:p>
+            <w:r>
+              <w:t xml:space="preserve">   }</w:t>
+            </w:r>
+          </w:p>
+          <w:p>
+            <w:r>
+              <w:t>}</w:t>
+            </w:r>
+          </w:p>
+        </w:tc>
+      </w:tr>
+    </w:tbl>
+    <w:p>
+      <w:pPr>
+        <w:spacing w:after="0" w:line="240" w:lineRule="auto"/>
+      </w:pPr>
+    </w:p>
+    <w:p>
+      <w:pPr>
+        <w:spacing w:after="0" w:line="240" w:lineRule="auto"/>
+      </w:pPr>
+    </w:p>
+    <w:tbl>
+      <w:tblPr>
+        <w:tblStyle w:val="TableGrid"/>
+        <w:tblW w:w="0" w:type="auto"/>
+        <w:tblLook w:val="04A0"/>
+      </w:tblPr>
+      <w:tblGrid>
+        <w:gridCol w:w="9576"/>
+      </w:tblGrid>
+      <w:tr>
+        <w:tc>
+          <w:tcPr>
+            <w:tcW w:w="9576" w:type="dxa"/>
+          </w:tcPr>
+          <w:p>
+            <w:r>
+              <w:t xml:space="preserve">public class </w:t>
+            </w:r>
+            <w:proofErr w:type="spellStart"/>
+            <w:r>
+              <w:t>forfor</w:t>
+            </w:r>
+            <w:proofErr w:type="spellEnd"/>
+            <w:r>
+              <w:t xml:space="preserve"> {</w:t>
+            </w:r>
+          </w:p>
+          <w:p/>
+          <w:p>
+            <w:r>
+              <w:t xml:space="preserve">   public static void main(String </w:t>
+            </w:r>
+            <w:proofErr w:type="spellStart"/>
+            <w:r>
+              <w:t>args</w:t>
+            </w:r>
+            <w:proofErr w:type="spellEnd"/>
+            <w:r>
+              <w:t>[]){</w:t>
+            </w:r>
+          </w:p>
+          <w:p>
+            <w:r>
+              <w:t xml:space="preserve">       for(</w:t>
+            </w:r>
+            <w:proofErr w:type="spellStart"/>
+            <w:r>
+              <w:t>int</w:t>
+            </w:r>
+            <w:proofErr w:type="spellEnd"/>
+            <w:r>
+              <w:t xml:space="preserve"> </w:t>
+            </w:r>
+            <w:proofErr w:type="spellStart"/>
+            <w:r>
+              <w:t>i</w:t>
+            </w:r>
+            <w:proofErr w:type="spellEnd"/>
+            <w:r>
+              <w:t xml:space="preserve"> = 1, j = 1; </w:t>
+            </w:r>
+            <w:proofErr w:type="spellStart"/>
+            <w:r>
+              <w:t>i</w:t>
+            </w:r>
+            <w:proofErr w:type="spellEnd"/>
+            <w:r>
+              <w:t xml:space="preserve"> &lt; 100 &amp;&amp; j &lt; 100; </w:t>
+            </w:r>
+            <w:proofErr w:type="spellStart"/>
+            <w:r>
+              <w:t>i</w:t>
+            </w:r>
+            <w:proofErr w:type="spellEnd"/>
+            <w:r>
+              <w:t>++, j = j + 20 ) {</w:t>
+            </w:r>
+          </w:p>
+          <w:p>
+            <w:r>
+              <w:tab/>
+            </w:r>
+            <w:r>
+              <w:tab/>
+              <w:t xml:space="preserve">   // Have used format instead of </w:t>
+            </w:r>
+            <w:proofErr w:type="spellStart"/>
+            <w:r>
+              <w:t>println</w:t>
+            </w:r>
+            <w:proofErr w:type="spellEnd"/>
+          </w:p>
+          <w:p>
+            <w:r>
+              <w:tab/>
+              <w:t xml:space="preserve">       </w:t>
+            </w:r>
+            <w:proofErr w:type="spellStart"/>
+            <w:r>
+              <w:t>System.out.format</w:t>
+            </w:r>
+            <w:proofErr w:type="spellEnd"/>
+            <w:r>
+              <w:t xml:space="preserve"> ("\</w:t>
+            </w:r>
+            <w:proofErr w:type="spellStart"/>
+            <w:r>
+              <w:t>nvalue</w:t>
+            </w:r>
+            <w:proofErr w:type="spellEnd"/>
+            <w:r>
+              <w:t xml:space="preserve"> of </w:t>
+            </w:r>
+            <w:proofErr w:type="spellStart"/>
+            <w:r>
+              <w:t>i</w:t>
+            </w:r>
+            <w:proofErr w:type="spellEnd"/>
+            <w:r>
+              <w:t xml:space="preserve"> and j are %s and %s ", </w:t>
+            </w:r>
+            <w:proofErr w:type="spellStart"/>
+            <w:r>
+              <w:t>i</w:t>
+            </w:r>
+            <w:proofErr w:type="spellEnd"/>
+            <w:r>
+              <w:t>, j);</w:t>
+            </w:r>
+          </w:p>
+          <w:p>
+            <w:r>
+              <w:tab/>
+              <w:t xml:space="preserve">   }</w:t>
+            </w:r>
+          </w:p>
+          <w:p>
+            <w:r>
+              <w:t xml:space="preserve">   }</w:t>
+            </w:r>
+          </w:p>
+          <w:p>
+            <w:r>
+              <w:t>}</w:t>
+            </w:r>
+          </w:p>
+        </w:tc>
+      </w:tr>
+    </w:tbl>
+    <w:p>
+      <w:pPr>
+        <w:spacing w:after="0" w:line="240" w:lineRule="auto"/>
+      </w:pPr>
+    </w:p>
+    <w:p>
+      <w:pPr>
+        <w:spacing w:after="0" w:line="240" w:lineRule="auto"/>
+      </w:pPr>
+    </w:p>
+    <w:p>
       <w:pPr>
         <w:spacing w:after="0" w:line="240" w:lineRule="auto"/>
       </w:pPr>
@@ -2930,6 +6477,338 @@
       </w:pPr>
       <w:r>
         <w:t>&gt;&gt; Arrays</w:t>
+      </w:r>
+      <w:r>
+        <w:t xml:space="preserve"> – Different ways in which an array can be defined</w:t>
+      </w:r>
+    </w:p>
+    <w:p>
+      <w:pPr>
+        <w:spacing w:after="0" w:line="240" w:lineRule="auto"/>
+      </w:pPr>
+    </w:p>
+    <w:p>
+      <w:pPr>
+        <w:shd w:val="clear" w:color="auto" w:fill="FFFFFF"/>
+        <w:spacing w:after="0" w:line="315" w:lineRule="atLeast"/>
+        <w:rPr>
+          <w:rFonts w:ascii="Verdana" w:eastAsia="Times New Roman" w:hAnsi="Verdana" w:cs="Times New Roman"/>
+          <w:color w:val="000000"/>
+          <w:sz w:val="20"/>
+          <w:szCs w:val="20"/>
+          <w:bdr w:val="none" w:sz="0" w:space="0" w:color="auto" w:frame="1"/>
+        </w:rPr>
+      </w:pPr>
+      <w:r>
+        <w:t xml:space="preserve">   </w:t>
+      </w:r>
+      <w:r>
+        <w:t>/</w:t>
+      </w:r>
+      <w:proofErr w:type="gramStart"/>
+      <w:r>
+        <w:t xml:space="preserve">/ </w:t>
+      </w:r>
+      <w:r>
+        <w:t xml:space="preserve"> </w:t>
+      </w:r>
+      <w:proofErr w:type="spellStart"/>
+      <w:r>
+        <w:rPr>
+          <w:rFonts w:ascii="Verdana" w:eastAsia="Times New Roman" w:hAnsi="Verdana" w:cs="Times New Roman"/>
+          <w:b/>
+          <w:bCs/>
+          <w:color w:val="006699"/>
+          <w:sz w:val="20"/>
+        </w:rPr>
+        <w:t>int</w:t>
+      </w:r>
+      <w:proofErr w:type="spellEnd"/>
+      <w:proofErr w:type="gramEnd"/>
+      <w:r>
+        <w:rPr>
+          <w:rFonts w:ascii="Verdana" w:eastAsia="Times New Roman" w:hAnsi="Verdana" w:cs="Times New Roman"/>
+          <w:color w:val="000000"/>
+          <w:sz w:val="20"/>
+          <w:szCs w:val="20"/>
+          <w:bdr w:val="none" w:sz="0" w:space="0" w:color="auto" w:frame="1"/>
+        </w:rPr>
+        <w:t> </w:t>
+      </w:r>
+      <w:proofErr w:type="spellStart"/>
+      <w:r>
+        <w:rPr>
+          <w:rFonts w:ascii="Verdana" w:eastAsia="Times New Roman" w:hAnsi="Verdana" w:cs="Times New Roman"/>
+          <w:color w:val="000000"/>
+          <w:sz w:val="20"/>
+          <w:szCs w:val="20"/>
+          <w:bdr w:val="none" w:sz="0" w:space="0" w:color="auto" w:frame="1"/>
+        </w:rPr>
+        <w:t>arr</w:t>
+      </w:r>
+      <w:proofErr w:type="spellEnd"/>
+      <w:r>
+        <w:rPr>
+          <w:rFonts w:ascii="Verdana" w:eastAsia="Times New Roman" w:hAnsi="Verdana" w:cs="Times New Roman"/>
+          <w:color w:val="000000"/>
+          <w:sz w:val="20"/>
+          <w:szCs w:val="20"/>
+          <w:bdr w:val="none" w:sz="0" w:space="0" w:color="auto" w:frame="1"/>
+        </w:rPr>
+        <w:t>[]={</w:t>
+      </w:r>
+      <w:r>
+        <w:rPr>
+          <w:rFonts w:ascii="Verdana" w:eastAsia="Times New Roman" w:hAnsi="Verdana" w:cs="Times New Roman"/>
+          <w:color w:val="C00000"/>
+          <w:sz w:val="20"/>
+        </w:rPr>
+        <w:t>12</w:t>
+      </w:r>
+      <w:r>
+        <w:rPr>
+          <w:rFonts w:ascii="Verdana" w:eastAsia="Times New Roman" w:hAnsi="Verdana" w:cs="Times New Roman"/>
+          <w:color w:val="000000"/>
+          <w:sz w:val="20"/>
+          <w:szCs w:val="20"/>
+          <w:bdr w:val="none" w:sz="0" w:space="0" w:color="auto" w:frame="1"/>
+        </w:rPr>
+        <w:t>,</w:t>
+      </w:r>
+      <w:r>
+        <w:rPr>
+          <w:rFonts w:ascii="Verdana" w:eastAsia="Times New Roman" w:hAnsi="Verdana" w:cs="Times New Roman"/>
+          <w:color w:val="C00000"/>
+          <w:sz w:val="20"/>
+        </w:rPr>
+        <w:t>23</w:t>
+      </w:r>
+      <w:r>
+        <w:rPr>
+          <w:rFonts w:ascii="Verdana" w:eastAsia="Times New Roman" w:hAnsi="Verdana" w:cs="Times New Roman"/>
+          <w:color w:val="000000"/>
+          <w:sz w:val="20"/>
+          <w:szCs w:val="20"/>
+          <w:bdr w:val="none" w:sz="0" w:space="0" w:color="auto" w:frame="1"/>
+        </w:rPr>
+        <w:t>,</w:t>
+      </w:r>
+      <w:r>
+        <w:rPr>
+          <w:rFonts w:ascii="Verdana" w:eastAsia="Times New Roman" w:hAnsi="Verdana" w:cs="Times New Roman"/>
+          <w:color w:val="C00000"/>
+          <w:sz w:val="20"/>
+        </w:rPr>
+        <w:t>44</w:t>
+      </w:r>
+      <w:r>
+        <w:rPr>
+          <w:rFonts w:ascii="Verdana" w:eastAsia="Times New Roman" w:hAnsi="Verdana" w:cs="Times New Roman"/>
+          <w:color w:val="000000"/>
+          <w:sz w:val="20"/>
+          <w:szCs w:val="20"/>
+          <w:bdr w:val="none" w:sz="0" w:space="0" w:color="auto" w:frame="1"/>
+        </w:rPr>
+        <w:t>,</w:t>
+      </w:r>
+      <w:r>
+        <w:rPr>
+          <w:rFonts w:ascii="Verdana" w:eastAsia="Times New Roman" w:hAnsi="Verdana" w:cs="Times New Roman"/>
+          <w:color w:val="C00000"/>
+          <w:sz w:val="20"/>
+        </w:rPr>
+        <w:t>56</w:t>
+      </w:r>
+      <w:r>
+        <w:rPr>
+          <w:rFonts w:ascii="Verdana" w:eastAsia="Times New Roman" w:hAnsi="Verdana" w:cs="Times New Roman"/>
+          <w:color w:val="000000"/>
+          <w:sz w:val="20"/>
+          <w:szCs w:val="20"/>
+          <w:bdr w:val="none" w:sz="0" w:space="0" w:color="auto" w:frame="1"/>
+        </w:rPr>
+        <w:t>,</w:t>
+      </w:r>
+      <w:r>
+        <w:rPr>
+          <w:rFonts w:ascii="Verdana" w:eastAsia="Times New Roman" w:hAnsi="Verdana" w:cs="Times New Roman"/>
+          <w:color w:val="C00000"/>
+          <w:sz w:val="20"/>
+        </w:rPr>
+        <w:t>78</w:t>
+      </w:r>
+      <w:r>
+        <w:rPr>
+          <w:rFonts w:ascii="Verdana" w:eastAsia="Times New Roman" w:hAnsi="Verdana" w:cs="Times New Roman"/>
+          <w:color w:val="000000"/>
+          <w:sz w:val="20"/>
+          <w:szCs w:val="20"/>
+          <w:bdr w:val="none" w:sz="0" w:space="0" w:color="auto" w:frame="1"/>
+        </w:rPr>
+        <w:t>};  </w:t>
+      </w:r>
+    </w:p>
+    <w:p>
+      <w:pPr>
+        <w:shd w:val="clear" w:color="auto" w:fill="FFFFFF"/>
+        <w:spacing w:after="0" w:line="315" w:lineRule="atLeast"/>
+      </w:pPr>
+      <w:r>
+        <w:t xml:space="preserve">    </w:t>
+      </w:r>
+    </w:p>
+    <w:p>
+      <w:pPr>
+        <w:shd w:val="clear" w:color="auto" w:fill="FFFFFF"/>
+        <w:spacing w:after="0" w:line="315" w:lineRule="atLeast"/>
+      </w:pPr>
+      <w:proofErr w:type="spellStart"/>
+      <w:proofErr w:type="gramStart"/>
+      <w:r>
+        <w:lastRenderedPageBreak/>
+        <w:t>int</w:t>
+      </w:r>
+      <w:proofErr w:type="spellEnd"/>
+      <w:proofErr w:type="gramEnd"/>
+      <w:r>
+        <w:t xml:space="preserve"> </w:t>
+      </w:r>
+      <w:proofErr w:type="spellStart"/>
+      <w:r>
+        <w:t>month_days</w:t>
+      </w:r>
+      <w:proofErr w:type="spellEnd"/>
+      <w:r>
+        <w:t>[];</w:t>
+      </w:r>
+    </w:p>
+    <w:p>
+      <w:pPr>
+        <w:shd w:val="clear" w:color="auto" w:fill="FFFFFF"/>
+        <w:spacing w:after="0" w:line="315" w:lineRule="atLeast"/>
+        <w:rPr>
+          <w:rFonts w:ascii="Verdana" w:eastAsia="Times New Roman" w:hAnsi="Verdana" w:cs="Times New Roman"/>
+          <w:color w:val="000000"/>
+          <w:sz w:val="20"/>
+          <w:szCs w:val="20"/>
+        </w:rPr>
+      </w:pPr>
+      <w:r>
+        <w:t xml:space="preserve">    </w:t>
+      </w:r>
+      <w:proofErr w:type="spellStart"/>
+      <w:r>
+        <w:t>month_days</w:t>
+      </w:r>
+      <w:proofErr w:type="spellEnd"/>
+      <w:r>
+        <w:t xml:space="preserve"> = new </w:t>
+      </w:r>
+      <w:proofErr w:type="spellStart"/>
+      <w:proofErr w:type="gramStart"/>
+      <w:r>
+        <w:t>int</w:t>
+      </w:r>
+      <w:proofErr w:type="spellEnd"/>
+      <w:r>
+        <w:t>[</w:t>
+      </w:r>
+      <w:proofErr w:type="gramEnd"/>
+      <w:r>
+        <w:t>12];</w:t>
+      </w:r>
+    </w:p>
+    <w:p>
+      <w:pPr>
+        <w:spacing w:after="0" w:line="240" w:lineRule="auto"/>
+      </w:pPr>
+    </w:p>
+    <w:p>
+      <w:pPr>
+        <w:spacing w:after="0" w:line="240" w:lineRule="auto"/>
+      </w:pPr>
+    </w:p>
+    <w:p>
+      <w:pPr>
+        <w:spacing w:after="0" w:line="240" w:lineRule="auto"/>
+      </w:pPr>
+      <w:r>
+        <w:t xml:space="preserve">// </w:t>
+      </w:r>
+      <w:proofErr w:type="spellStart"/>
+      <w:r>
+        <w:t>int</w:t>
+      </w:r>
+      <w:proofErr w:type="spellEnd"/>
+      <w:r>
+        <w:t xml:space="preserve"> </w:t>
+      </w:r>
+      <w:proofErr w:type="spellStart"/>
+      <w:r>
+        <w:t>month_</w:t>
+      </w:r>
+      <w:proofErr w:type="gramStart"/>
+      <w:r>
+        <w:t>days</w:t>
+      </w:r>
+      <w:proofErr w:type="spellEnd"/>
+      <w:r>
+        <w:t>[</w:t>
+      </w:r>
+      <w:proofErr w:type="gramEnd"/>
+      <w:r>
+        <w:t xml:space="preserve">] = new </w:t>
+      </w:r>
+      <w:proofErr w:type="spellStart"/>
+      <w:r>
+        <w:t>int</w:t>
+      </w:r>
+      <w:proofErr w:type="spellEnd"/>
+      <w:r>
+        <w:t>[12];</w:t>
+      </w:r>
+    </w:p>
+    <w:p>
+      <w:pPr>
+        <w:spacing w:after="0" w:line="240" w:lineRule="auto"/>
+      </w:pPr>
+    </w:p>
+    <w:p>
+      <w:pPr>
+        <w:spacing w:after="0" w:line="240" w:lineRule="auto"/>
+      </w:pPr>
+    </w:p>
+    <w:p>
+      <w:pPr>
+        <w:spacing w:after="0" w:line="240" w:lineRule="auto"/>
+      </w:pPr>
+      <w:r>
+        <w:t xml:space="preserve">&gt;&gt; </w:t>
+      </w:r>
+      <w:proofErr w:type="gramStart"/>
+      <w:r>
+        <w:t>Single ,</w:t>
+      </w:r>
+      <w:proofErr w:type="gramEnd"/>
+      <w:r>
+        <w:t xml:space="preserve"> Multi dimensional arrays</w:t>
+      </w:r>
+      <w:r>
+        <w:t xml:space="preserve"> (2D, 3D) – We will cover 2D arrays</w:t>
+      </w:r>
+      <w:r>
+        <w:t xml:space="preserve"> in some time </w:t>
+      </w:r>
+    </w:p>
+    <w:p>
+      <w:pPr>
+        <w:spacing w:after="0" w:line="240" w:lineRule="auto"/>
+      </w:pPr>
+      <w:r>
+        <w:t xml:space="preserve">&gt;&gt; Length of an array </w:t>
+      </w:r>
+      <w:r>
+        <w:t>– 1D, 2D</w:t>
       </w:r>
     </w:p>
     <w:p>
@@ -3001,6 +6880,32 @@
           <w:highlight w:val="lightGray"/>
         </w:rPr>
         <w:t xml:space="preserve"> </w:t>
+      </w:r>
+      <w:r>
+        <w:rPr>
+          <w:b/>
+          <w:color w:val="943634" w:themeColor="accent2" w:themeShade="BF"/>
+          <w:highlight w:val="lightGray"/>
+        </w:rPr>
+        <w:t xml:space="preserve">NO.  Later on, we shall explore </w:t>
+      </w:r>
+      <w:proofErr w:type="spellStart"/>
+      <w:r>
+        <w:rPr>
+          <w:b/>
+          <w:color w:val="943634" w:themeColor="accent2" w:themeShade="BF"/>
+          <w:highlight w:val="lightGray"/>
+        </w:rPr>
+        <w:t>ArrayList</w:t>
+      </w:r>
+      <w:proofErr w:type="spellEnd"/>
+      <w:r>
+        <w:rPr>
+          <w:b/>
+          <w:color w:val="943634" w:themeColor="accent2" w:themeShade="BF"/>
+          <w:highlight w:val="lightGray"/>
+        </w:rPr>
+        <w:t xml:space="preserve"> which allows you to have arrays that can grow. </w:t>
       </w:r>
     </w:p>
     <w:p>
@@ -3189,13 +7094,27 @@
       <w:pPr>
         <w:spacing w:after="0" w:line="240" w:lineRule="auto"/>
       </w:pPr>
-    </w:p>
-    <w:p>
-      <w:pPr>
-        <w:spacing w:after="0" w:line="240" w:lineRule="auto"/>
-      </w:pPr>
-      <w:r>
-        <w:t xml:space="preserve">How would you defined this </w:t>
+      <w:r>
+        <w:t xml:space="preserve">Define this array </w:t>
+      </w:r>
+    </w:p>
+    <w:p>
+      <w:pPr>
+        <w:spacing w:after="0" w:line="240" w:lineRule="auto"/>
+      </w:pPr>
+    </w:p>
+    <w:p>
+      <w:pPr>
+        <w:spacing w:after="0" w:line="240" w:lineRule="auto"/>
+      </w:pPr>
+      <w:r>
+        <w:t>How would you define</w:t>
+      </w:r>
+      <w:r>
+        <w:t xml:space="preserve"> this </w:t>
+      </w:r>
+      <w:r>
+        <w:t xml:space="preserve">single dimensional </w:t>
       </w:r>
       <w:proofErr w:type="gramStart"/>
       <w:r>
@@ -3205,16 +7124,6 @@
       <w:r>
         <w:t xml:space="preserve"> </w:t>
       </w:r>
-    </w:p>
-    <w:p>
-      <w:pPr>
-        <w:spacing w:after="0" w:line="240" w:lineRule="auto"/>
-      </w:pPr>
-    </w:p>
-    <w:p>
-      <w:pPr>
-        <w:spacing w:after="0" w:line="240" w:lineRule="auto"/>
-      </w:pPr>
     </w:p>
     <w:tbl>
       <w:tblPr>
@@ -3470,7 +7379,1247 @@
           </w:p>
         </w:tc>
       </w:tr>
+      <w:tr>
+        <w:tc>
+          <w:tcPr>
+            <w:tcW w:w="957" w:type="dxa"/>
+          </w:tcPr>
+          <w:p/>
+        </w:tc>
+        <w:tc>
+          <w:tcPr>
+            <w:tcW w:w="957" w:type="dxa"/>
+          </w:tcPr>
+          <w:p/>
+        </w:tc>
+        <w:tc>
+          <w:tcPr>
+            <w:tcW w:w="957" w:type="dxa"/>
+          </w:tcPr>
+          <w:p/>
+        </w:tc>
+        <w:tc>
+          <w:tcPr>
+            <w:tcW w:w="957" w:type="dxa"/>
+          </w:tcPr>
+          <w:p/>
+        </w:tc>
+        <w:tc>
+          <w:tcPr>
+            <w:tcW w:w="958" w:type="dxa"/>
+          </w:tcPr>
+          <w:p/>
+        </w:tc>
+        <w:tc>
+          <w:tcPr>
+            <w:tcW w:w="958" w:type="dxa"/>
+          </w:tcPr>
+          <w:p/>
+        </w:tc>
+        <w:tc>
+          <w:tcPr>
+            <w:tcW w:w="958" w:type="dxa"/>
+          </w:tcPr>
+          <w:p/>
+        </w:tc>
+        <w:tc>
+          <w:tcPr>
+            <w:tcW w:w="958" w:type="dxa"/>
+          </w:tcPr>
+          <w:p/>
+        </w:tc>
+        <w:tc>
+          <w:tcPr>
+            <w:tcW w:w="958" w:type="dxa"/>
+          </w:tcPr>
+          <w:p/>
+        </w:tc>
+        <w:tc>
+          <w:tcPr>
+            <w:tcW w:w="958" w:type="dxa"/>
+          </w:tcPr>
+          <w:p/>
+        </w:tc>
+      </w:tr>
     </w:tbl>
+    <w:p>
+      <w:pPr>
+        <w:spacing w:after="0" w:line="240" w:lineRule="auto"/>
+      </w:pPr>
+    </w:p>
+    <w:p>
+      <w:pPr>
+        <w:spacing w:after="0" w:line="240" w:lineRule="auto"/>
+      </w:pPr>
+      <w:r>
+        <w:t>Do this yourself</w:t>
+      </w:r>
+    </w:p>
+    <w:p>
+      <w:pPr>
+        <w:spacing w:after="0" w:line="240" w:lineRule="auto"/>
+      </w:pPr>
+    </w:p>
+    <w:p>
+      <w:pPr>
+        <w:spacing w:after="0" w:line="240" w:lineRule="auto"/>
+      </w:pPr>
+      <w:r>
+        <w:t xml:space="preserve">What about multi dimensional </w:t>
+      </w:r>
+      <w:proofErr w:type="gramStart"/>
+      <w:r>
+        <w:t>arrays ?</w:t>
+      </w:r>
+      <w:proofErr w:type="gramEnd"/>
+      <w:r>
+        <w:t xml:space="preserve"> </w:t>
+      </w:r>
+      <w:r>
+        <w:t xml:space="preserve">Lets visualize </w:t>
+      </w:r>
+      <w:proofErr w:type="gramStart"/>
+      <w:r>
+        <w:t>2D .</w:t>
+      </w:r>
+      <w:proofErr w:type="gramEnd"/>
+    </w:p>
+    <w:p>
+      <w:pPr>
+        <w:spacing w:after="0" w:line="240" w:lineRule="auto"/>
+      </w:pPr>
+      <w:r>
+        <w:t>In Java, multidimensional arrays are actually arrays of arrays</w:t>
+      </w:r>
+    </w:p>
+    <w:p>
+      <w:pPr>
+        <w:spacing w:after="0" w:line="240" w:lineRule="auto"/>
+      </w:pPr>
+    </w:p>
+    <w:p>
+      <w:pPr>
+        <w:spacing w:after="0" w:line="240" w:lineRule="auto"/>
+      </w:pPr>
+      <w:proofErr w:type="gramStart"/>
+      <w:r>
+        <w:t>Looping through 2D.</w:t>
+      </w:r>
+      <w:proofErr w:type="gramEnd"/>
+      <w:r>
+        <w:t xml:space="preserve"> Concept of length in </w:t>
+      </w:r>
+      <w:proofErr w:type="gramStart"/>
+      <w:r>
+        <w:t xml:space="preserve">2D </w:t>
+      </w:r>
+      <w:r>
+        <w:t xml:space="preserve"> arrays</w:t>
+      </w:r>
+      <w:proofErr w:type="gramEnd"/>
+      <w:r>
+        <w:t xml:space="preserve">. </w:t>
+      </w:r>
+    </w:p>
+    <w:p>
+      <w:pPr>
+        <w:spacing w:after="0" w:line="240" w:lineRule="auto"/>
+      </w:pPr>
+    </w:p>
+    <w:p>
+      <w:pPr>
+        <w:spacing w:after="0" w:line="240" w:lineRule="auto"/>
+      </w:pPr>
+      <w:r>
+        <w:t>For loop for Arrays</w:t>
+      </w:r>
+      <w:r>
+        <w:t xml:space="preserve"> – With and Without </w:t>
+      </w:r>
+      <w:proofErr w:type="gramStart"/>
+      <w:r>
+        <w:t xml:space="preserve">counters </w:t>
+      </w:r>
+      <w:r>
+        <w:t xml:space="preserve"> [</w:t>
+      </w:r>
+      <w:proofErr w:type="gramEnd"/>
+      <w:r>
+        <w:t>covered earlier]</w:t>
+      </w:r>
+    </w:p>
+    <w:p>
+      <w:pPr>
+        <w:spacing w:after="0" w:line="240" w:lineRule="auto"/>
+      </w:pPr>
+      <w:r>
+        <w:t xml:space="preserve"> </w:t>
+      </w:r>
+    </w:p>
+    <w:tbl>
+      <w:tblPr>
+        <w:tblStyle w:val="TableGrid"/>
+        <w:tblW w:w="0" w:type="auto"/>
+        <w:tblLook w:val="04A0"/>
+      </w:tblPr>
+      <w:tblGrid>
+        <w:gridCol w:w="9576"/>
+      </w:tblGrid>
+      <w:tr>
+        <w:tc>
+          <w:tcPr>
+            <w:tcW w:w="9576" w:type="dxa"/>
+          </w:tcPr>
+          <w:p>
+            <w:pPr>
+              <w:pStyle w:val="HTMLPreformatted"/>
+              <w:shd w:val="clear" w:color="auto" w:fill="F7F7F7"/>
+              <w:wordWrap w:val="0"/>
+              <w:spacing w:line="230" w:lineRule="atLeast"/>
+              <w:rPr>
+                <w:rFonts w:ascii="Consolas" w:hAnsi="Consolas"/>
+                <w:color w:val="343434"/>
+                <w:sz w:val="15"/>
+                <w:szCs w:val="15"/>
+              </w:rPr>
+            </w:pPr>
+            <w:r>
+              <w:rPr>
+                <w:rFonts w:ascii="Consolas" w:hAnsi="Consolas"/>
+                <w:color w:val="343434"/>
+                <w:sz w:val="15"/>
+                <w:szCs w:val="15"/>
+              </w:rPr>
+              <w:t>for(</w:t>
+            </w:r>
+            <w:proofErr w:type="spellStart"/>
+            <w:r>
+              <w:rPr>
+                <w:rFonts w:ascii="Consolas" w:hAnsi="Consolas"/>
+                <w:color w:val="343434"/>
+                <w:sz w:val="15"/>
+                <w:szCs w:val="15"/>
+              </w:rPr>
+              <w:t>int</w:t>
+            </w:r>
+            <w:proofErr w:type="spellEnd"/>
+            <w:r>
+              <w:rPr>
+                <w:rFonts w:ascii="Consolas" w:hAnsi="Consolas"/>
+                <w:color w:val="343434"/>
+                <w:sz w:val="15"/>
+                <w:szCs w:val="15"/>
+              </w:rPr>
+              <w:t xml:space="preserve"> </w:t>
+            </w:r>
+            <w:proofErr w:type="spellStart"/>
+            <w:r>
+              <w:rPr>
+                <w:rFonts w:ascii="Consolas" w:hAnsi="Consolas"/>
+                <w:color w:val="343434"/>
+                <w:sz w:val="15"/>
+                <w:szCs w:val="15"/>
+              </w:rPr>
+              <w:t>i</w:t>
+            </w:r>
+            <w:proofErr w:type="spellEnd"/>
+            <w:r>
+              <w:rPr>
+                <w:rFonts w:ascii="Consolas" w:hAnsi="Consolas"/>
+                <w:color w:val="343434"/>
+                <w:sz w:val="15"/>
+                <w:szCs w:val="15"/>
+              </w:rPr>
+              <w:t xml:space="preserve"> = 0; </w:t>
+            </w:r>
+            <w:proofErr w:type="spellStart"/>
+            <w:r>
+              <w:rPr>
+                <w:rFonts w:ascii="Consolas" w:hAnsi="Consolas"/>
+                <w:color w:val="343434"/>
+                <w:sz w:val="15"/>
+                <w:szCs w:val="15"/>
+              </w:rPr>
+              <w:t>i</w:t>
+            </w:r>
+            <w:proofErr w:type="spellEnd"/>
+            <w:r>
+              <w:rPr>
+                <w:rFonts w:ascii="Consolas" w:hAnsi="Consolas"/>
+                <w:color w:val="343434"/>
+                <w:sz w:val="15"/>
+                <w:szCs w:val="15"/>
+              </w:rPr>
+              <w:t xml:space="preserve">&lt; </w:t>
+            </w:r>
+            <w:proofErr w:type="spellStart"/>
+            <w:r>
+              <w:rPr>
+                <w:rFonts w:ascii="Consolas" w:hAnsi="Consolas"/>
+                <w:color w:val="343434"/>
+                <w:sz w:val="15"/>
+                <w:szCs w:val="15"/>
+              </w:rPr>
+              <w:t>arrData.length</w:t>
+            </w:r>
+            <w:proofErr w:type="spellEnd"/>
+            <w:r>
+              <w:rPr>
+                <w:rFonts w:ascii="Consolas" w:hAnsi="Consolas"/>
+                <w:color w:val="343434"/>
+                <w:sz w:val="15"/>
+                <w:szCs w:val="15"/>
+              </w:rPr>
+              <w:t xml:space="preserve">; </w:t>
+            </w:r>
+            <w:proofErr w:type="spellStart"/>
+            <w:r>
+              <w:rPr>
+                <w:rFonts w:ascii="Consolas" w:hAnsi="Consolas"/>
+                <w:color w:val="343434"/>
+                <w:sz w:val="15"/>
+                <w:szCs w:val="15"/>
+              </w:rPr>
+              <w:t>i</w:t>
+            </w:r>
+            <w:proofErr w:type="spellEnd"/>
+            <w:r>
+              <w:rPr>
+                <w:rFonts w:ascii="Consolas" w:hAnsi="Consolas"/>
+                <w:color w:val="343434"/>
+                <w:sz w:val="15"/>
+                <w:szCs w:val="15"/>
+              </w:rPr>
+              <w:t>++){</w:t>
+            </w:r>
+          </w:p>
+          <w:p>
+            <w:pPr>
+              <w:pStyle w:val="HTMLPreformatted"/>
+              <w:shd w:val="clear" w:color="auto" w:fill="F7F7F7"/>
+              <w:wordWrap w:val="0"/>
+              <w:spacing w:line="230" w:lineRule="atLeast"/>
+              <w:rPr>
+                <w:rFonts w:ascii="Consolas" w:hAnsi="Consolas"/>
+                <w:color w:val="343434"/>
+                <w:sz w:val="15"/>
+                <w:szCs w:val="15"/>
+              </w:rPr>
+            </w:pPr>
+            <w:proofErr w:type="spellStart"/>
+            <w:r>
+              <w:rPr>
+                <w:rFonts w:ascii="Consolas" w:hAnsi="Consolas"/>
+                <w:color w:val="343434"/>
+                <w:sz w:val="15"/>
+                <w:szCs w:val="15"/>
+              </w:rPr>
+              <w:t>System.out.println</w:t>
+            </w:r>
+            <w:proofErr w:type="spellEnd"/>
+            <w:r>
+              <w:rPr>
+                <w:rFonts w:ascii="Consolas" w:hAnsi="Consolas"/>
+                <w:color w:val="343434"/>
+                <w:sz w:val="15"/>
+                <w:szCs w:val="15"/>
+              </w:rPr>
+              <w:t>(</w:t>
+            </w:r>
+            <w:proofErr w:type="spellStart"/>
+            <w:r>
+              <w:rPr>
+                <w:rFonts w:ascii="Consolas" w:hAnsi="Consolas"/>
+                <w:color w:val="343434"/>
+                <w:sz w:val="15"/>
+                <w:szCs w:val="15"/>
+              </w:rPr>
+              <w:t>arrData</w:t>
+            </w:r>
+            <w:proofErr w:type="spellEnd"/>
+            <w:r>
+              <w:rPr>
+                <w:rFonts w:ascii="Consolas" w:hAnsi="Consolas"/>
+                <w:color w:val="343434"/>
+                <w:sz w:val="15"/>
+                <w:szCs w:val="15"/>
+              </w:rPr>
+              <w:t>[</w:t>
+            </w:r>
+            <w:proofErr w:type="spellStart"/>
+            <w:r>
+              <w:rPr>
+                <w:rFonts w:ascii="Consolas" w:hAnsi="Consolas"/>
+                <w:color w:val="343434"/>
+                <w:sz w:val="15"/>
+                <w:szCs w:val="15"/>
+              </w:rPr>
+              <w:t>i</w:t>
+            </w:r>
+            <w:proofErr w:type="spellEnd"/>
+            <w:r>
+              <w:rPr>
+                <w:rFonts w:ascii="Consolas" w:hAnsi="Consolas"/>
+                <w:color w:val="343434"/>
+                <w:sz w:val="15"/>
+                <w:szCs w:val="15"/>
+              </w:rPr>
+              <w:t>]);</w:t>
+            </w:r>
+          </w:p>
+          <w:p>
+            <w:pPr>
+              <w:pStyle w:val="HTMLPreformatted"/>
+              <w:shd w:val="clear" w:color="auto" w:fill="F7F7F7"/>
+              <w:wordWrap w:val="0"/>
+              <w:spacing w:line="230" w:lineRule="atLeast"/>
+              <w:rPr>
+                <w:rFonts w:ascii="Consolas" w:hAnsi="Consolas"/>
+                <w:color w:val="343434"/>
+                <w:sz w:val="15"/>
+                <w:szCs w:val="15"/>
+              </w:rPr>
+            </w:pPr>
+            <w:r>
+              <w:rPr>
+                <w:rFonts w:ascii="Consolas" w:hAnsi="Consolas"/>
+                <w:color w:val="343434"/>
+                <w:sz w:val="15"/>
+                <w:szCs w:val="15"/>
+              </w:rPr>
+              <w:t>}</w:t>
+            </w:r>
+          </w:p>
+        </w:tc>
+      </w:tr>
+      <w:tr>
+        <w:tc>
+          <w:tcPr>
+            <w:tcW w:w="9576" w:type="dxa"/>
+          </w:tcPr>
+          <w:p>
+            <w:pPr>
+              <w:pStyle w:val="HTMLPreformatted"/>
+              <w:shd w:val="clear" w:color="auto" w:fill="F7F7F7"/>
+              <w:wordWrap w:val="0"/>
+              <w:spacing w:line="230" w:lineRule="atLeast"/>
+              <w:rPr>
+                <w:rFonts w:ascii="Consolas" w:hAnsi="Consolas"/>
+                <w:color w:val="343434"/>
+                <w:sz w:val="15"/>
+                <w:szCs w:val="15"/>
+              </w:rPr>
+            </w:pPr>
+            <w:r>
+              <w:rPr>
+                <w:rFonts w:ascii="Consolas" w:hAnsi="Consolas"/>
+                <w:color w:val="343434"/>
+                <w:sz w:val="15"/>
+                <w:szCs w:val="15"/>
+              </w:rPr>
+              <w:t xml:space="preserve">for (String </w:t>
+            </w:r>
+            <w:proofErr w:type="spellStart"/>
+            <w:r>
+              <w:rPr>
+                <w:rFonts w:ascii="Consolas" w:hAnsi="Consolas"/>
+                <w:color w:val="343434"/>
+                <w:sz w:val="15"/>
+                <w:szCs w:val="15"/>
+              </w:rPr>
+              <w:t>strTemp</w:t>
+            </w:r>
+            <w:proofErr w:type="spellEnd"/>
+            <w:r>
+              <w:rPr>
+                <w:rFonts w:ascii="Consolas" w:hAnsi="Consolas"/>
+                <w:color w:val="343434"/>
+                <w:sz w:val="15"/>
+                <w:szCs w:val="15"/>
+              </w:rPr>
+              <w:t xml:space="preserve"> : </w:t>
+            </w:r>
+            <w:proofErr w:type="spellStart"/>
+            <w:r>
+              <w:rPr>
+                <w:rFonts w:ascii="Consolas" w:hAnsi="Consolas"/>
+                <w:color w:val="343434"/>
+                <w:sz w:val="15"/>
+                <w:szCs w:val="15"/>
+              </w:rPr>
+              <w:t>arrData</w:t>
+            </w:r>
+            <w:proofErr w:type="spellEnd"/>
+            <w:r>
+              <w:rPr>
+                <w:rFonts w:ascii="Consolas" w:hAnsi="Consolas"/>
+                <w:color w:val="343434"/>
+                <w:sz w:val="15"/>
+                <w:szCs w:val="15"/>
+              </w:rPr>
+              <w:t>){</w:t>
+            </w:r>
+          </w:p>
+          <w:p>
+            <w:pPr>
+              <w:pStyle w:val="HTMLPreformatted"/>
+              <w:shd w:val="clear" w:color="auto" w:fill="F7F7F7"/>
+              <w:wordWrap w:val="0"/>
+              <w:spacing w:line="230" w:lineRule="atLeast"/>
+              <w:rPr>
+                <w:rFonts w:ascii="Consolas" w:hAnsi="Consolas"/>
+                <w:color w:val="343434"/>
+                <w:sz w:val="15"/>
+                <w:szCs w:val="15"/>
+              </w:rPr>
+            </w:pPr>
+            <w:proofErr w:type="spellStart"/>
+            <w:r>
+              <w:rPr>
+                <w:rFonts w:ascii="Consolas" w:hAnsi="Consolas"/>
+                <w:color w:val="343434"/>
+                <w:sz w:val="15"/>
+                <w:szCs w:val="15"/>
+              </w:rPr>
+              <w:t>System.out.println</w:t>
+            </w:r>
+            <w:proofErr w:type="spellEnd"/>
+            <w:r>
+              <w:rPr>
+                <w:rFonts w:ascii="Consolas" w:hAnsi="Consolas"/>
+                <w:color w:val="343434"/>
+                <w:sz w:val="15"/>
+                <w:szCs w:val="15"/>
+              </w:rPr>
+              <w:t>(</w:t>
+            </w:r>
+            <w:proofErr w:type="spellStart"/>
+            <w:r>
+              <w:rPr>
+                <w:rFonts w:ascii="Consolas" w:hAnsi="Consolas"/>
+                <w:color w:val="343434"/>
+                <w:sz w:val="15"/>
+                <w:szCs w:val="15"/>
+              </w:rPr>
+              <w:t>strTemp</w:t>
+            </w:r>
+            <w:proofErr w:type="spellEnd"/>
+            <w:r>
+              <w:rPr>
+                <w:rFonts w:ascii="Consolas" w:hAnsi="Consolas"/>
+                <w:color w:val="343434"/>
+                <w:sz w:val="15"/>
+                <w:szCs w:val="15"/>
+              </w:rPr>
+              <w:t>);</w:t>
+            </w:r>
+          </w:p>
+          <w:p>
+            <w:pPr>
+              <w:pStyle w:val="HTMLPreformatted"/>
+              <w:shd w:val="clear" w:color="auto" w:fill="F7F7F7"/>
+              <w:wordWrap w:val="0"/>
+              <w:spacing w:line="230" w:lineRule="atLeast"/>
+              <w:rPr>
+                <w:rFonts w:ascii="Consolas" w:hAnsi="Consolas"/>
+                <w:color w:val="343434"/>
+                <w:sz w:val="15"/>
+                <w:szCs w:val="15"/>
+              </w:rPr>
+            </w:pPr>
+            <w:r>
+              <w:rPr>
+                <w:rFonts w:ascii="Consolas" w:hAnsi="Consolas"/>
+                <w:color w:val="343434"/>
+                <w:sz w:val="15"/>
+                <w:szCs w:val="15"/>
+              </w:rPr>
+              <w:t>}</w:t>
+            </w:r>
+          </w:p>
+        </w:tc>
+      </w:tr>
+    </w:tbl>
+    <w:p>
+      <w:pPr>
+        <w:spacing w:after="0" w:line="240" w:lineRule="auto"/>
+      </w:pPr>
+    </w:p>
+    <w:tbl>
+      <w:tblPr>
+        <w:tblStyle w:val="TableGrid"/>
+        <w:tblW w:w="0" w:type="auto"/>
+        <w:tblLook w:val="04A0"/>
+      </w:tblPr>
+      <w:tblGrid>
+        <w:gridCol w:w="9576"/>
+      </w:tblGrid>
+      <w:tr>
+        <w:tc>
+          <w:tcPr>
+            <w:tcW w:w="9576" w:type="dxa"/>
+          </w:tcPr>
+          <w:p>
+            <w:r>
+              <w:t xml:space="preserve">class </w:t>
+            </w:r>
+            <w:proofErr w:type="spellStart"/>
+            <w:r>
+              <w:t>TwoDAgain</w:t>
+            </w:r>
+            <w:proofErr w:type="spellEnd"/>
+            <w:r>
+              <w:t xml:space="preserve"> </w:t>
+            </w:r>
+          </w:p>
+          <w:p>
+            <w:r>
+              <w:t xml:space="preserve">{ public static void main(String </w:t>
+            </w:r>
+            <w:proofErr w:type="spellStart"/>
+            <w:r>
+              <w:t>args</w:t>
+            </w:r>
+            <w:proofErr w:type="spellEnd"/>
+            <w:r>
+              <w:t>[])</w:t>
+            </w:r>
+          </w:p>
+          <w:p>
+            <w:r>
+              <w:t xml:space="preserve"> { </w:t>
+            </w:r>
+            <w:proofErr w:type="spellStart"/>
+            <w:r>
+              <w:t>int</w:t>
+            </w:r>
+            <w:proofErr w:type="spellEnd"/>
+            <w:r>
+              <w:t xml:space="preserve"> </w:t>
+            </w:r>
+            <w:proofErr w:type="spellStart"/>
+            <w:r>
+              <w:t>twoD</w:t>
+            </w:r>
+            <w:proofErr w:type="spellEnd"/>
+            <w:r>
+              <w:t xml:space="preserve">[][] = new </w:t>
+            </w:r>
+            <w:proofErr w:type="spellStart"/>
+            <w:r>
+              <w:t>int</w:t>
+            </w:r>
+            <w:proofErr w:type="spellEnd"/>
+            <w:r>
+              <w:t xml:space="preserve">[4][]; </w:t>
+            </w:r>
+          </w:p>
+          <w:p>
+            <w:proofErr w:type="spellStart"/>
+            <w:r>
+              <w:t>twoD</w:t>
+            </w:r>
+            <w:proofErr w:type="spellEnd"/>
+            <w:r>
+              <w:t xml:space="preserve">[0] = new </w:t>
+            </w:r>
+            <w:proofErr w:type="spellStart"/>
+            <w:r>
+              <w:t>int</w:t>
+            </w:r>
+            <w:proofErr w:type="spellEnd"/>
+            <w:r>
+              <w:t xml:space="preserve">[1]; </w:t>
+            </w:r>
+          </w:p>
+          <w:p>
+            <w:proofErr w:type="spellStart"/>
+            <w:r>
+              <w:t>twoD</w:t>
+            </w:r>
+            <w:proofErr w:type="spellEnd"/>
+            <w:r>
+              <w:t xml:space="preserve">[1] = new </w:t>
+            </w:r>
+            <w:proofErr w:type="spellStart"/>
+            <w:r>
+              <w:t>int</w:t>
+            </w:r>
+            <w:proofErr w:type="spellEnd"/>
+            <w:r>
+              <w:t xml:space="preserve">[2]; </w:t>
+            </w:r>
+          </w:p>
+          <w:p>
+            <w:proofErr w:type="spellStart"/>
+            <w:r>
+              <w:t>twoD</w:t>
+            </w:r>
+            <w:proofErr w:type="spellEnd"/>
+            <w:r>
+              <w:t xml:space="preserve">[2] = new </w:t>
+            </w:r>
+            <w:proofErr w:type="spellStart"/>
+            <w:r>
+              <w:t>int</w:t>
+            </w:r>
+            <w:proofErr w:type="spellEnd"/>
+            <w:r>
+              <w:t xml:space="preserve">[3]; </w:t>
+            </w:r>
+          </w:p>
+          <w:p>
+            <w:proofErr w:type="spellStart"/>
+            <w:r>
+              <w:lastRenderedPageBreak/>
+              <w:t>twoD</w:t>
+            </w:r>
+            <w:proofErr w:type="spellEnd"/>
+            <w:r>
+              <w:t xml:space="preserve">[3] = new </w:t>
+            </w:r>
+            <w:proofErr w:type="spellStart"/>
+            <w:r>
+              <w:t>int</w:t>
+            </w:r>
+            <w:proofErr w:type="spellEnd"/>
+            <w:r>
+              <w:t xml:space="preserve">[4]; </w:t>
+            </w:r>
+          </w:p>
+          <w:p>
+            <w:proofErr w:type="spellStart"/>
+            <w:r>
+              <w:t>int</w:t>
+            </w:r>
+            <w:proofErr w:type="spellEnd"/>
+            <w:r>
+              <w:t xml:space="preserve"> </w:t>
+            </w:r>
+            <w:proofErr w:type="spellStart"/>
+            <w:r>
+              <w:t>i</w:t>
+            </w:r>
+            <w:proofErr w:type="spellEnd"/>
+            <w:r>
+              <w:t xml:space="preserve">, j, k = 0; </w:t>
+            </w:r>
+          </w:p>
+          <w:p>
+            <w:r>
+              <w:t>for(</w:t>
+            </w:r>
+            <w:proofErr w:type="spellStart"/>
+            <w:r>
+              <w:t>i</w:t>
+            </w:r>
+            <w:proofErr w:type="spellEnd"/>
+            <w:r>
+              <w:t xml:space="preserve">=0; </w:t>
+            </w:r>
+            <w:proofErr w:type="spellStart"/>
+            <w:r>
+              <w:t>i</w:t>
+            </w:r>
+            <w:proofErr w:type="spellEnd"/>
+          </w:p>
+        </w:tc>
+      </w:tr>
+    </w:tbl>
+    <w:p>
+      <w:pPr>
+        <w:spacing w:after="0" w:line="240" w:lineRule="auto"/>
+      </w:pPr>
+    </w:p>
+    <w:p>
+      <w:pPr>
+        <w:spacing w:after="0" w:line="240" w:lineRule="auto"/>
+      </w:pPr>
+    </w:p>
+    <w:p>
+      <w:pPr>
+        <w:spacing w:after="0" w:line="240" w:lineRule="auto"/>
+        <w:rPr>
+          <w:b/>
+          <w:sz w:val="28"/>
+          <w:szCs w:val="28"/>
+        </w:rPr>
+      </w:pPr>
+      <w:r>
+        <w:rPr>
+          <w:b/>
+          <w:sz w:val="28"/>
+          <w:szCs w:val="28"/>
+        </w:rPr>
+        <w:t xml:space="preserve">2D Arrays </w:t>
+      </w:r>
+    </w:p>
+    <w:p>
+      <w:pPr>
+        <w:spacing w:after="0" w:line="240" w:lineRule="auto"/>
+        <w:rPr>
+          <w:b/>
+          <w:sz w:val="28"/>
+          <w:szCs w:val="28"/>
+        </w:rPr>
+      </w:pPr>
+    </w:p>
+    <w:p>
+      <w:pPr>
+        <w:spacing w:after="0" w:line="240" w:lineRule="auto"/>
+      </w:pPr>
+      <w:proofErr w:type="spellStart"/>
+      <w:proofErr w:type="gramStart"/>
+      <w:r>
+        <w:t>int</w:t>
+      </w:r>
+      <w:proofErr w:type="spellEnd"/>
+      <w:proofErr w:type="gramEnd"/>
+      <w:r>
+        <w:t xml:space="preserve"> </w:t>
+      </w:r>
+      <w:proofErr w:type="spellStart"/>
+      <w:r>
+        <w:t>twoD</w:t>
+      </w:r>
+      <w:proofErr w:type="spellEnd"/>
+      <w:r>
+        <w:t xml:space="preserve">[][] = new </w:t>
+      </w:r>
+      <w:proofErr w:type="spellStart"/>
+      <w:r>
+        <w:t>int</w:t>
+      </w:r>
+      <w:proofErr w:type="spellEnd"/>
+      <w:r>
+        <w:t>[4][5];</w:t>
+      </w:r>
+    </w:p>
+    <w:p>
+      <w:pPr>
+        <w:spacing w:after="0" w:line="240" w:lineRule="auto"/>
+      </w:pPr>
+    </w:p>
+    <w:tbl>
+      <w:tblPr>
+        <w:tblStyle w:val="TableGrid"/>
+        <w:tblW w:w="0" w:type="auto"/>
+        <w:tblLook w:val="04A0"/>
+      </w:tblPr>
+      <w:tblGrid>
+        <w:gridCol w:w="9576"/>
+      </w:tblGrid>
+      <w:tr>
+        <w:tc>
+          <w:tcPr>
+            <w:tcW w:w="9576" w:type="dxa"/>
+          </w:tcPr>
+          <w:p/>
+        </w:tc>
+      </w:tr>
+    </w:tbl>
+    <w:p>
+      <w:pPr>
+        <w:spacing w:after="0" w:line="240" w:lineRule="auto"/>
+      </w:pPr>
+    </w:p>
+    <w:p>
+      <w:pPr>
+        <w:spacing w:after="0" w:line="240" w:lineRule="auto"/>
+      </w:pPr>
+    </w:p>
+    <w:tbl>
+      <w:tblPr>
+        <w:tblStyle w:val="TableGrid"/>
+        <w:tblW w:w="0" w:type="auto"/>
+        <w:tblLook w:val="04A0"/>
+      </w:tblPr>
+      <w:tblGrid>
+        <w:gridCol w:w="9576"/>
+      </w:tblGrid>
+      <w:tr>
+        <w:tc>
+          <w:tcPr>
+            <w:tcW w:w="9576" w:type="dxa"/>
+          </w:tcPr>
+          <w:p>
+            <w:proofErr w:type="spellStart"/>
+            <w:r>
+              <w:t>int</w:t>
+            </w:r>
+            <w:proofErr w:type="spellEnd"/>
+            <w:r>
+              <w:t xml:space="preserve"> </w:t>
+            </w:r>
+            <w:proofErr w:type="spellStart"/>
+            <w:r>
+              <w:t>twoD</w:t>
+            </w:r>
+            <w:proofErr w:type="spellEnd"/>
+            <w:r>
+              <w:t xml:space="preserve">[][] = new </w:t>
+            </w:r>
+            <w:proofErr w:type="spellStart"/>
+            <w:r>
+              <w:t>int</w:t>
+            </w:r>
+            <w:proofErr w:type="spellEnd"/>
+            <w:r>
+              <w:t xml:space="preserve">[4][]; </w:t>
+            </w:r>
+          </w:p>
+          <w:p>
+            <w:proofErr w:type="spellStart"/>
+            <w:r>
+              <w:t>twoD</w:t>
+            </w:r>
+            <w:proofErr w:type="spellEnd"/>
+            <w:r>
+              <w:t xml:space="preserve">[0] = new </w:t>
+            </w:r>
+            <w:proofErr w:type="spellStart"/>
+            <w:r>
+              <w:t>int</w:t>
+            </w:r>
+            <w:proofErr w:type="spellEnd"/>
+            <w:r>
+              <w:t xml:space="preserve">[5]; </w:t>
+            </w:r>
+          </w:p>
+          <w:p>
+            <w:proofErr w:type="spellStart"/>
+            <w:r>
+              <w:t>twoD</w:t>
+            </w:r>
+            <w:proofErr w:type="spellEnd"/>
+            <w:r>
+              <w:t xml:space="preserve">[1] = new </w:t>
+            </w:r>
+            <w:proofErr w:type="spellStart"/>
+            <w:r>
+              <w:t>int</w:t>
+            </w:r>
+            <w:proofErr w:type="spellEnd"/>
+            <w:r>
+              <w:t>[5];</w:t>
+            </w:r>
+          </w:p>
+          <w:p>
+            <w:r>
+              <w:t xml:space="preserve"> </w:t>
+            </w:r>
+            <w:proofErr w:type="spellStart"/>
+            <w:r>
+              <w:t>twoD</w:t>
+            </w:r>
+            <w:proofErr w:type="spellEnd"/>
+            <w:r>
+              <w:t xml:space="preserve">[2] = new </w:t>
+            </w:r>
+            <w:proofErr w:type="spellStart"/>
+            <w:r>
+              <w:t>int</w:t>
+            </w:r>
+            <w:proofErr w:type="spellEnd"/>
+            <w:r>
+              <w:t>[5];</w:t>
+            </w:r>
+          </w:p>
+          <w:p>
+            <w:r>
+              <w:t xml:space="preserve"> </w:t>
+            </w:r>
+            <w:proofErr w:type="spellStart"/>
+            <w:r>
+              <w:t>twoD</w:t>
+            </w:r>
+            <w:proofErr w:type="spellEnd"/>
+            <w:r>
+              <w:t xml:space="preserve">[3] = new </w:t>
+            </w:r>
+            <w:proofErr w:type="spellStart"/>
+            <w:r>
+              <w:t>int</w:t>
+            </w:r>
+            <w:proofErr w:type="spellEnd"/>
+            <w:r>
+              <w:t>[5];</w:t>
+            </w:r>
+          </w:p>
+        </w:tc>
+      </w:tr>
+    </w:tbl>
+    <w:p>
+      <w:pPr>
+        <w:spacing w:after="0" w:line="240" w:lineRule="auto"/>
+      </w:pPr>
+    </w:p>
+    <w:p>
+      <w:pPr>
+        <w:spacing w:after="0" w:line="240" w:lineRule="auto"/>
+      </w:pPr>
+    </w:p>
+    <w:tbl>
+      <w:tblPr>
+        <w:tblStyle w:val="TableGrid"/>
+        <w:tblW w:w="0" w:type="auto"/>
+        <w:tblLook w:val="04A0"/>
+      </w:tblPr>
+      <w:tblGrid>
+        <w:gridCol w:w="9576"/>
+      </w:tblGrid>
+      <w:tr>
+        <w:tc>
+          <w:tcPr>
+            <w:tcW w:w="9576" w:type="dxa"/>
+          </w:tcPr>
+          <w:p>
+            <w:r>
+              <w:t>// Manually allocate differing size second dimensions.</w:t>
+            </w:r>
+          </w:p>
+          <w:p>
+            <w:proofErr w:type="spellStart"/>
+            <w:r>
+              <w:t>int</w:t>
+            </w:r>
+            <w:proofErr w:type="spellEnd"/>
+            <w:r>
+              <w:t xml:space="preserve"> </w:t>
+            </w:r>
+            <w:proofErr w:type="spellStart"/>
+            <w:r>
+              <w:t>twoD</w:t>
+            </w:r>
+            <w:proofErr w:type="spellEnd"/>
+            <w:r>
+              <w:t xml:space="preserve">[][] = new </w:t>
+            </w:r>
+            <w:proofErr w:type="spellStart"/>
+            <w:r>
+              <w:t>int</w:t>
+            </w:r>
+            <w:proofErr w:type="spellEnd"/>
+            <w:r>
+              <w:t xml:space="preserve">[4][]; </w:t>
+            </w:r>
+          </w:p>
+          <w:p>
+            <w:proofErr w:type="spellStart"/>
+            <w:r>
+              <w:t>twoD</w:t>
+            </w:r>
+            <w:proofErr w:type="spellEnd"/>
+            <w:r>
+              <w:t xml:space="preserve">[0] = new </w:t>
+            </w:r>
+            <w:proofErr w:type="spellStart"/>
+            <w:r>
+              <w:t>int</w:t>
+            </w:r>
+            <w:proofErr w:type="spellEnd"/>
+            <w:r>
+              <w:t xml:space="preserve">[2]; </w:t>
+            </w:r>
+          </w:p>
+          <w:p>
+            <w:proofErr w:type="spellStart"/>
+            <w:r>
+              <w:t>twoD</w:t>
+            </w:r>
+            <w:proofErr w:type="spellEnd"/>
+            <w:r>
+              <w:t xml:space="preserve">[1] = new </w:t>
+            </w:r>
+            <w:proofErr w:type="spellStart"/>
+            <w:r>
+              <w:t>int</w:t>
+            </w:r>
+            <w:proofErr w:type="spellEnd"/>
+            <w:r>
+              <w:t>[3];</w:t>
+            </w:r>
+          </w:p>
+          <w:p>
+            <w:r>
+              <w:t xml:space="preserve"> </w:t>
+            </w:r>
+            <w:proofErr w:type="spellStart"/>
+            <w:r>
+              <w:t>twoD</w:t>
+            </w:r>
+            <w:proofErr w:type="spellEnd"/>
+            <w:r>
+              <w:t xml:space="preserve">[2] = new </w:t>
+            </w:r>
+            <w:proofErr w:type="spellStart"/>
+            <w:r>
+              <w:t>int</w:t>
+            </w:r>
+            <w:proofErr w:type="spellEnd"/>
+            <w:r>
+              <w:t>[4];</w:t>
+            </w:r>
+          </w:p>
+          <w:p>
+            <w:r>
+              <w:t xml:space="preserve"> </w:t>
+            </w:r>
+            <w:proofErr w:type="spellStart"/>
+            <w:r>
+              <w:t>twoD</w:t>
+            </w:r>
+            <w:proofErr w:type="spellEnd"/>
+            <w:r>
+              <w:t xml:space="preserve">[3] = new </w:t>
+            </w:r>
+            <w:proofErr w:type="spellStart"/>
+            <w:r>
+              <w:t>int</w:t>
+            </w:r>
+            <w:proofErr w:type="spellEnd"/>
+            <w:r>
+              <w:t>[5];</w:t>
+            </w:r>
+          </w:p>
+        </w:tc>
+      </w:tr>
+    </w:tbl>
+    <w:p>
+      <w:pPr>
+        <w:spacing w:after="0" w:line="240" w:lineRule="auto"/>
+      </w:pPr>
+    </w:p>
+    <w:p/>
+    <w:p>
+      <w:pPr>
+        <w:rPr>
+          <w:b/>
+          <w:u w:val="single"/>
+        </w:rPr>
+      </w:pPr>
+      <w:r>
+        <w:rPr>
+          <w:b/>
+          <w:u w:val="single"/>
+        </w:rPr>
+        <w:t xml:space="preserve">Alternative Array Declaration Syntax </w:t>
+      </w:r>
+    </w:p>
+    <w:p>
+      <w:r>
+        <w:t xml:space="preserve">There is a second form that may be used to declare an array: </w:t>
+      </w:r>
+      <w:proofErr w:type="gramStart"/>
+      <w:r>
+        <w:t>type[</w:t>
+      </w:r>
+      <w:proofErr w:type="gramEnd"/>
+      <w:r>
+        <w:t xml:space="preserve"> ] </w:t>
+      </w:r>
+      <w:proofErr w:type="spellStart"/>
+      <w:r>
+        <w:t>var</w:t>
+      </w:r>
+      <w:proofErr w:type="spellEnd"/>
+      <w:r>
+        <w:t xml:space="preserve">-name; </w:t>
+      </w:r>
+    </w:p>
+    <w:p>
+      <w:r>
+        <w:t xml:space="preserve">Here, the square brackets follow the type </w:t>
+      </w:r>
+      <w:proofErr w:type="spellStart"/>
+      <w:r>
+        <w:t>specifier</w:t>
+      </w:r>
+      <w:proofErr w:type="spellEnd"/>
+      <w:r>
+        <w:t xml:space="preserve">, and not the name of the array variable. </w:t>
+      </w:r>
+    </w:p>
+    <w:p>
+      <w:r>
+        <w:t>For example, the following two declarations are equivalent:</w:t>
+      </w:r>
+    </w:p>
+    <w:p>
+      <w:r>
+        <w:t xml:space="preserve"> </w:t>
+      </w:r>
+      <w:proofErr w:type="spellStart"/>
+      <w:proofErr w:type="gramStart"/>
+      <w:r>
+        <w:t>int</w:t>
+      </w:r>
+      <w:proofErr w:type="spellEnd"/>
+      <w:proofErr w:type="gramEnd"/>
+      <w:r>
+        <w:t xml:space="preserve"> al[] = new </w:t>
+      </w:r>
+      <w:proofErr w:type="spellStart"/>
+      <w:r>
+        <w:t>int</w:t>
+      </w:r>
+      <w:proofErr w:type="spellEnd"/>
+      <w:r>
+        <w:t xml:space="preserve">[3]; </w:t>
+      </w:r>
+    </w:p>
+    <w:p>
+      <w:proofErr w:type="spellStart"/>
+      <w:proofErr w:type="gramStart"/>
+      <w:r>
+        <w:t>int</w:t>
+      </w:r>
+      <w:proofErr w:type="spellEnd"/>
+      <w:r>
+        <w:t>[</w:t>
+      </w:r>
+      <w:proofErr w:type="gramEnd"/>
+      <w:r>
+        <w:t xml:space="preserve">] a2 = new </w:t>
+      </w:r>
+      <w:proofErr w:type="spellStart"/>
+      <w:r>
+        <w:t>int</w:t>
+      </w:r>
+      <w:proofErr w:type="spellEnd"/>
+      <w:r>
+        <w:t xml:space="preserve">[3]; </w:t>
+      </w:r>
+    </w:p>
+    <w:p>
+      <w:r>
+        <w:t xml:space="preserve">The following declarations are also equivalent: </w:t>
+      </w:r>
+    </w:p>
+    <w:p>
+      <w:proofErr w:type="gramStart"/>
+      <w:r>
+        <w:t>char</w:t>
+      </w:r>
+      <w:proofErr w:type="gramEnd"/>
+      <w:r>
+        <w:t xml:space="preserve"> twod1[][] = new char[3][4]; </w:t>
+      </w:r>
+    </w:p>
+    <w:p>
+      <w:proofErr w:type="gramStart"/>
+      <w:r>
+        <w:t>char[</w:t>
+      </w:r>
+      <w:proofErr w:type="gramEnd"/>
+      <w:r>
+        <w:t>][] twod2 = new char[3][4];</w:t>
+      </w:r>
+      <w:r>
+        <w:br w:type="page"/>
+      </w:r>
+    </w:p>
+    <w:p/>
     <w:p>
       <w:pPr>
         <w:spacing w:after="0" w:line="240" w:lineRule="auto"/>
@@ -3516,6 +8665,12 @@
     <w:p>
       <w:pPr>
         <w:pStyle w:val="ListParagraph"/>
+        <w:spacing w:after="0" w:line="240" w:lineRule="auto"/>
+      </w:pPr>
+    </w:p>
+    <w:p>
+      <w:pPr>
+        <w:pStyle w:val="ListParagraph"/>
         <w:numPr>
           <w:ilvl w:val="0"/>
           <w:numId w:val="4"/>
@@ -3536,7 +8691,6 @@
           <w:color w:val="000000"/>
           <w:sz w:val="23"/>
         </w:rPr>
-        <w:lastRenderedPageBreak/>
         <w:t>conditional</w:t>
       </w:r>
       <w:proofErr w:type="gramEnd"/>
@@ -3824,6 +8978,60 @@
         <w:spacing w:after="0" w:line="240" w:lineRule="auto"/>
       </w:pPr>
     </w:p>
+    <w:p>
+      <w:r>
+        <w:br w:type="page"/>
+      </w:r>
+    </w:p>
+    <w:p>
+      <w:r>
+        <w:lastRenderedPageBreak/>
+        <w:t>24</w:t>
+      </w:r>
+      <w:r>
+        <w:rPr>
+          <w:vertAlign w:val="superscript"/>
+        </w:rPr>
+        <w:t>th</w:t>
+      </w:r>
+      <w:r>
+        <w:t xml:space="preserve"> onwards </w:t>
+      </w:r>
+    </w:p>
+    <w:p>
+      <w:r>
+        <w:t xml:space="preserve">Introduction to OOPS </w:t>
+      </w:r>
+    </w:p>
+    <w:p>
+      <w:r>
+        <w:t xml:space="preserve">Q? Have we created classes so </w:t>
+      </w:r>
+      <w:proofErr w:type="gramStart"/>
+      <w:r>
+        <w:t>far ?</w:t>
+      </w:r>
+      <w:proofErr w:type="gramEnd"/>
+    </w:p>
+    <w:p/>
+    <w:p>
+      <w:r>
+        <w:t xml:space="preserve">Q. Why doesn’t String require </w:t>
+      </w:r>
+      <w:proofErr w:type="gramStart"/>
+      <w:r>
+        <w:t>new ?</w:t>
+      </w:r>
+      <w:proofErr w:type="gramEnd"/>
+      <w:r>
+        <w:t xml:space="preserve"> </w:t>
+      </w:r>
+    </w:p>
+    <w:p>
+      <w:r>
+        <w:t xml:space="preserve">// Blocks of Code { } </w:t>
+      </w:r>
+    </w:p>
     <w:p/>
     <w:sectPr>
       <w:pgSz w:w="12240" w:h="15840"/>
@@ -4241,6 +9449,119 @@
     </w:lvl>
   </w:abstractNum>
   <w:abstractNum w:abstractNumId="4">
+    <w:nsid w:val="6D8A2232"/>
+    <w:multiLevelType w:val="multilevel"/>
+    <w:tmpl w:val="2AA08118"/>
+    <w:lvl w:ilvl="0">
+      <w:start w:val="1"/>
+      <w:numFmt w:val="decimal"/>
+      <w:lvlText w:val="%1."/>
+      <w:lvlJc w:val="left"/>
+      <w:pPr>
+        <w:tabs>
+          <w:tab w:val="num" w:pos="720"/>
+        </w:tabs>
+        <w:ind w:left="720" w:hanging="360"/>
+      </w:pPr>
+    </w:lvl>
+    <w:lvl w:ilvl="1" w:tentative="1">
+      <w:start w:val="1"/>
+      <w:numFmt w:val="decimal"/>
+      <w:lvlText w:val="%2."/>
+      <w:lvlJc w:val="left"/>
+      <w:pPr>
+        <w:tabs>
+          <w:tab w:val="num" w:pos="1440"/>
+        </w:tabs>
+        <w:ind w:left="1440" w:hanging="360"/>
+      </w:pPr>
+    </w:lvl>
+    <w:lvl w:ilvl="2" w:tentative="1">
+      <w:start w:val="1"/>
+      <w:numFmt w:val="decimal"/>
+      <w:lvlText w:val="%3."/>
+      <w:lvlJc w:val="left"/>
+      <w:pPr>
+        <w:tabs>
+          <w:tab w:val="num" w:pos="2160"/>
+        </w:tabs>
+        <w:ind w:left="2160" w:hanging="360"/>
+      </w:pPr>
+    </w:lvl>
+    <w:lvl w:ilvl="3" w:tentative="1">
+      <w:start w:val="1"/>
+      <w:numFmt w:val="decimal"/>
+      <w:lvlText w:val="%4."/>
+      <w:lvlJc w:val="left"/>
+      <w:pPr>
+        <w:tabs>
+          <w:tab w:val="num" w:pos="2880"/>
+        </w:tabs>
+        <w:ind w:left="2880" w:hanging="360"/>
+      </w:pPr>
+    </w:lvl>
+    <w:lvl w:ilvl="4" w:tentative="1">
+      <w:start w:val="1"/>
+      <w:numFmt w:val="decimal"/>
+      <w:lvlText w:val="%5."/>
+      <w:lvlJc w:val="left"/>
+      <w:pPr>
+        <w:tabs>
+          <w:tab w:val="num" w:pos="3600"/>
+        </w:tabs>
+        <w:ind w:left="3600" w:hanging="360"/>
+      </w:pPr>
+    </w:lvl>
+    <w:lvl w:ilvl="5" w:tentative="1">
+      <w:start w:val="1"/>
+      <w:numFmt w:val="decimal"/>
+      <w:lvlText w:val="%6."/>
+      <w:lvlJc w:val="left"/>
+      <w:pPr>
+        <w:tabs>
+          <w:tab w:val="num" w:pos="4320"/>
+        </w:tabs>
+        <w:ind w:left="4320" w:hanging="360"/>
+      </w:pPr>
+    </w:lvl>
+    <w:lvl w:ilvl="6" w:tentative="1">
+      <w:start w:val="1"/>
+      <w:numFmt w:val="decimal"/>
+      <w:lvlText w:val="%7."/>
+      <w:lvlJc w:val="left"/>
+      <w:pPr>
+        <w:tabs>
+          <w:tab w:val="num" w:pos="5040"/>
+        </w:tabs>
+        <w:ind w:left="5040" w:hanging="360"/>
+      </w:pPr>
+    </w:lvl>
+    <w:lvl w:ilvl="7" w:tentative="1">
+      <w:start w:val="1"/>
+      <w:numFmt w:val="decimal"/>
+      <w:lvlText w:val="%8."/>
+      <w:lvlJc w:val="left"/>
+      <w:pPr>
+        <w:tabs>
+          <w:tab w:val="num" w:pos="5760"/>
+        </w:tabs>
+        <w:ind w:left="5760" w:hanging="360"/>
+      </w:pPr>
+    </w:lvl>
+    <w:lvl w:ilvl="8" w:tentative="1">
+      <w:start w:val="1"/>
+      <w:numFmt w:val="decimal"/>
+      <w:lvlText w:val="%9."/>
+      <w:lvlJc w:val="left"/>
+      <w:pPr>
+        <w:tabs>
+          <w:tab w:val="num" w:pos="6480"/>
+        </w:tabs>
+        <w:ind w:left="6480" w:hanging="360"/>
+      </w:pPr>
+    </w:lvl>
+  </w:abstractNum>
+  <w:abstractNum w:abstractNumId="5">
     <w:nsid w:val="6F9E500A"/>
     <w:multiLevelType w:val="multilevel"/>
     <w:tmpl w:val="AE0C7EE2"/>
@@ -4389,7 +9710,7 @@
       </w:rPr>
     </w:lvl>
   </w:abstractNum>
-  <w:abstractNum w:abstractNumId="5">
+  <w:abstractNum w:abstractNumId="6">
     <w:nsid w:val="7F6D4955"/>
     <w:multiLevelType w:val="hybridMultilevel"/>
     <w:tmpl w:val="6F3A7004"/>
@@ -4488,13 +9809,16 @@
     <w:abstractNumId w:val="3"/>
   </w:num>
   <w:num w:numId="4">
-    <w:abstractNumId w:val="5"/>
+    <w:abstractNumId w:val="6"/>
   </w:num>
   <w:num w:numId="5">
-    <w:abstractNumId w:val="4"/>
+    <w:abstractNumId w:val="5"/>
   </w:num>
   <w:num w:numId="6">
     <w:abstractNumId w:val="2"/>
+  </w:num>
+  <w:num w:numId="7">
+    <w:abstractNumId w:val="4"/>
   </w:num>
 </w:numbering>
 </file>
@@ -4803,7 +10127,6 @@
     <w:basedOn w:val="Normal"/>
     <w:link w:val="HTMLPreformattedChar"/>
     <w:uiPriority w:val="99"/>
-    <w:semiHidden/>
     <w:unhideWhenUsed/>
     <w:rsid w:val="002550F6"/>
     <w:pPr>
@@ -4838,13 +10161,35 @@
     <w:basedOn w:val="DefaultParagraphFont"/>
     <w:link w:val="HTMLPreformatted"/>
     <w:uiPriority w:val="99"/>
-    <w:semiHidden/>
     <w:rsid w:val="002550F6"/>
     <w:rPr>
       <w:rFonts w:ascii="Courier New" w:eastAsia="Times New Roman" w:hAnsi="Courier New" w:cs="Courier New"/>
       <w:sz w:val="20"/>
       <w:szCs w:val="20"/>
     </w:rPr>
+  </w:style>
+  <w:style w:type="character" w:styleId="HTMLCode">
+    <w:name w:val="HTML Code"/>
+    <w:basedOn w:val="DefaultParagraphFont"/>
+    <w:uiPriority w:val="99"/>
+    <w:semiHidden/>
+    <w:unhideWhenUsed/>
+    <w:rsid w:val="00DC1EA0"/>
+    <w:rPr>
+      <w:rFonts w:ascii="Courier New" w:eastAsia="Times New Roman" w:hAnsi="Courier New" w:cs="Courier New"/>
+      <w:sz w:val="20"/>
+      <w:szCs w:val="20"/>
+    </w:rPr>
+  </w:style>
+  <w:style w:type="character" w:customStyle="1" w:styleId="comment">
+    <w:name w:val="comment"/>
+    <w:basedOn w:val="DefaultParagraphFont"/>
+    <w:rsid w:val="007A0B86"/>
+  </w:style>
+  <w:style w:type="character" w:customStyle="1" w:styleId="number">
+    <w:name w:val="number"/>
+    <w:basedOn w:val="DefaultParagraphFont"/>
+    <w:rsid w:val="007A0B86"/>
   </w:style>
 </w:styles>
 </file>
